--- a/notes.docx
+++ b/notes.docx
@@ -1,30 +1,42 @@
 
 <file path=word/document.xml><?xml version="1.0" encoding="utf-8"?>
-<w:document xmlns:wpc="http://schemas.microsoft.com/office/word/2010/wordprocessingCanvas" xmlns:cx="http://schemas.microsoft.com/office/drawing/2014/chartex" xmlns:cx1="http://schemas.microsoft.com/office/drawing/2015/9/8/chartex" xmlns:cx2="http://schemas.microsoft.com/office/drawing/2015/10/21/chartex" xmlns:cx3="http://schemas.microsoft.com/office/drawing/2016/5/9/chartex" xmlns:cx4="http://schemas.microsoft.com/office/drawing/2016/5/10/chartex" xmlns:cx5="http://schemas.microsoft.com/office/drawing/2016/5/11/chartex" xmlns:cx6="http://schemas.microsoft.com/office/drawing/2016/5/12/chartex" xmlns:cx7="http://schemas.microsoft.com/office/drawing/2016/5/13/chartex" xmlns:cx8="http://schemas.microsoft.com/office/drawing/2016/5/14/chartex" xmlns:mc="http://schemas.openxmlformats.org/markup-compatibility/2006" xmlns:aink="http://schemas.microsoft.com/office/drawing/2016/ink" xmlns:am3d="http://schemas.microsoft.com/office/drawing/2017/model3d" xmlns:o="urn:schemas-microsoft-com:office:office" xmlns:r="http://schemas.openxmlformats.org/officeDocument/2006/relationships" xmlns:m="http://schemas.openxmlformats.org/officeDocument/2006/math" xmlns:v="urn:schemas-microsoft-com:vml" xmlns:wp14="http://schemas.microsoft.com/office/word/2010/wordprocessingDrawing" xmlns:wp="http://schemas.openxmlformats.org/drawingml/2006/wordprocessingDrawing" xmlns:w10="urn:schemas-microsoft-com:office:word" xmlns:w="http://schemas.openxmlformats.org/wordprocessingml/2006/main" xmlns:w14="http://schemas.microsoft.com/office/word/2010/wordml" xmlns:w15="http://schemas.microsoft.com/office/word/2012/wordml" xmlns:w16cex="http://schemas.microsoft.com/office/word/2018/wordml/cex" xmlns:w16cid="http://schemas.microsoft.com/office/word/2016/wordml/cid" xmlns:w16="http://schemas.microsoft.com/office/word/2018/wordml" xmlns:w16sdtdh="http://schemas.microsoft.com/office/word/2020/wordml/sdtdatahash" xmlns:w16se="http://schemas.microsoft.com/office/word/2015/wordml/symex" xmlns:wpg="http://schemas.microsoft.com/office/word/2010/wordprocessingGroup" xmlns:wpi="http://schemas.microsoft.com/office/word/2010/wordprocessingInk" xmlns:wne="http://schemas.microsoft.com/office/word/2006/wordml" xmlns:wps="http://schemas.microsoft.com/office/word/2010/wordprocessingShape" mc:Ignorable="w14 w15 w16se w16cid w16 w16cex w16sdtdh wp14">
+<w:document xmlns:o="urn:schemas-microsoft-com:office:office" xmlns:r="http://schemas.openxmlformats.org/officeDocument/2006/relationships" xmlns:v="urn:schemas-microsoft-com:vml" xmlns:w="http://schemas.openxmlformats.org/wordprocessingml/2006/main" xmlns:w10="urn:schemas-microsoft-com:office:word" xmlns:wp="http://schemas.openxmlformats.org/drawingml/2006/wordprocessingDrawing" xmlns:wps="http://schemas.microsoft.com/office/word/2010/wordprocessingShape" xmlns:wpg="http://schemas.microsoft.com/office/word/2010/wordprocessingGroup" xmlns:mc="http://schemas.openxmlformats.org/markup-compatibility/2006" xmlns:wp14="http://schemas.microsoft.com/office/word/2010/wordprocessingDrawing" xmlns:w14="http://schemas.microsoft.com/office/word/2010/wordml" mc:Ignorable="w14 wp14">
   <w:body>
     <w:p>
       <w:pPr>
         <w:pStyle w:val="Heading1"/>
-      </w:pPr>
-      <w:r>
+        <w:spacing w:before="240" w:after="0"/>
+        <w:rPr/>
+      </w:pPr>
+      <w:r>
+        <w:rPr/>
         <w:t>Existing Data Structure</w:t>
       </w:r>
     </w:p>
-    <w:p/>
-    <w:p>
-      <w:pPr>
+    <w:p>
+      <w:pPr>
+        <w:pStyle w:val="Normal"/>
+        <w:rPr/>
+      </w:pPr>
+      <w:r>
+        <w:rPr/>
+      </w:r>
+    </w:p>
+    <w:p>
+      <w:pPr>
+        <w:pStyle w:val="Normal"/>
         <w:shd w:val="clear" w:color="auto" w:fill="1E1E1E"/>
-        <w:spacing w:after="0" w:line="285" w:lineRule="atLeast"/>
-        <w:rPr>
-          <w:rFonts w:ascii="Consolas" w:eastAsia="Times New Roman" w:hAnsi="Consolas" w:cs="Times New Roman"/>
-          <w:color w:val="D4D4D4"/>
-          <w:sz w:val="21"/>
-          <w:szCs w:val="21"/>
-        </w:rPr>
-      </w:pPr>
-      <w:r>
-        <w:rPr>
-          <w:rFonts w:ascii="Consolas" w:eastAsia="Times New Roman" w:hAnsi="Consolas" w:cs="Times New Roman"/>
+        <w:spacing w:lineRule="atLeast" w:line="285" w:before="0" w:after="0"/>
+        <w:rPr>
+          <w:rFonts w:ascii="Consolas" w:hAnsi="Consolas" w:eastAsia="Times New Roman" w:cs="Times New Roman"/>
+          <w:color w:val="D4D4D4"/>
+          <w:sz w:val="21"/>
+          <w:szCs w:val="21"/>
+        </w:rPr>
+      </w:pPr>
+      <w:r>
+        <w:rPr>
+          <w:rFonts w:eastAsia="Times New Roman" w:cs="Times New Roman" w:ascii="Consolas" w:hAnsi="Consolas"/>
           <w:color w:val="D4D4D4"/>
           <w:sz w:val="21"/>
           <w:szCs w:val="21"/>
@@ -33,7 +45,7 @@
       </w:r>
       <w:r>
         <w:rPr>
-          <w:rFonts w:ascii="Consolas" w:eastAsia="Times New Roman" w:hAnsi="Consolas" w:cs="Times New Roman"/>
+          <w:rFonts w:eastAsia="Times New Roman" w:cs="Times New Roman" w:ascii="Consolas" w:hAnsi="Consolas"/>
           <w:color w:val="6A9955"/>
           <w:sz w:val="21"/>
           <w:szCs w:val="21"/>
@@ -43,27 +55,37 @@
     </w:p>
     <w:p>
       <w:pPr>
+        <w:pStyle w:val="Normal"/>
         <w:shd w:val="clear" w:color="auto" w:fill="1E1E1E"/>
-        <w:spacing w:after="0" w:line="285" w:lineRule="atLeast"/>
-        <w:rPr>
-          <w:rFonts w:ascii="Consolas" w:eastAsia="Times New Roman" w:hAnsi="Consolas" w:cs="Times New Roman"/>
-          <w:color w:val="D4D4D4"/>
-          <w:sz w:val="21"/>
-          <w:szCs w:val="21"/>
-        </w:rPr>
-      </w:pPr>
-      <w:r>
-        <w:rPr>
-          <w:rFonts w:ascii="Consolas" w:eastAsia="Times New Roman" w:hAnsi="Consolas" w:cs="Times New Roman"/>
-          <w:color w:val="D4D4D4"/>
-          <w:sz w:val="21"/>
-          <w:szCs w:val="21"/>
-        </w:rPr>
-        <w:t>  vertex* prev;</w:t>
-      </w:r>
-      <w:r>
-        <w:rPr>
-          <w:rFonts w:ascii="Consolas" w:eastAsia="Times New Roman" w:hAnsi="Consolas" w:cs="Times New Roman"/>
+        <w:spacing w:lineRule="atLeast" w:line="285" w:before="0" w:after="0"/>
+        <w:rPr>
+          <w:rFonts w:ascii="Consolas" w:hAnsi="Consolas" w:eastAsia="Times New Roman" w:cs="Times New Roman"/>
+          <w:color w:val="D4D4D4"/>
+          <w:sz w:val="21"/>
+          <w:szCs w:val="21"/>
+        </w:rPr>
+      </w:pPr>
+      <w:r>
+        <w:rPr>
+          <w:rFonts w:eastAsia="Times New Roman" w:cs="Times New Roman" w:ascii="Consolas" w:hAnsi="Consolas"/>
+          <w:color w:val="D4D4D4"/>
+          <w:sz w:val="21"/>
+          <w:szCs w:val="21"/>
+        </w:rPr>
+        <w:t xml:space="preserve">  </w:t>
+      </w:r>
+      <w:r>
+        <w:rPr>
+          <w:rFonts w:eastAsia="Times New Roman" w:cs="Times New Roman" w:ascii="Consolas" w:hAnsi="Consolas"/>
+          <w:color w:val="D4D4D4"/>
+          <w:sz w:val="21"/>
+          <w:szCs w:val="21"/>
+        </w:rPr>
+        <w:t>vertex* prev;</w:t>
+      </w:r>
+      <w:r>
+        <w:rPr>
+          <w:rFonts w:eastAsia="Times New Roman" w:cs="Times New Roman" w:ascii="Consolas" w:hAnsi="Consolas"/>
           <w:color w:val="6A9955"/>
           <w:sz w:val="21"/>
           <w:szCs w:val="21"/>
@@ -73,27 +95,37 @@
     </w:p>
     <w:p>
       <w:pPr>
+        <w:pStyle w:val="Normal"/>
         <w:shd w:val="clear" w:color="auto" w:fill="1E1E1E"/>
-        <w:spacing w:after="0" w:line="285" w:lineRule="atLeast"/>
-        <w:rPr>
-          <w:rFonts w:ascii="Consolas" w:eastAsia="Times New Roman" w:hAnsi="Consolas" w:cs="Times New Roman"/>
-          <w:color w:val="D4D4D4"/>
-          <w:sz w:val="21"/>
-          <w:szCs w:val="21"/>
-        </w:rPr>
-      </w:pPr>
-      <w:r>
-        <w:rPr>
-          <w:rFonts w:ascii="Consolas" w:eastAsia="Times New Roman" w:hAnsi="Consolas" w:cs="Times New Roman"/>
-          <w:color w:val="D4D4D4"/>
-          <w:sz w:val="21"/>
-          <w:szCs w:val="21"/>
-        </w:rPr>
-        <w:t>  vertex* next;</w:t>
-      </w:r>
-      <w:r>
-        <w:rPr>
-          <w:rFonts w:ascii="Consolas" w:eastAsia="Times New Roman" w:hAnsi="Consolas" w:cs="Times New Roman"/>
+        <w:spacing w:lineRule="atLeast" w:line="285" w:before="0" w:after="0"/>
+        <w:rPr>
+          <w:rFonts w:ascii="Consolas" w:hAnsi="Consolas" w:eastAsia="Times New Roman" w:cs="Times New Roman"/>
+          <w:color w:val="D4D4D4"/>
+          <w:sz w:val="21"/>
+          <w:szCs w:val="21"/>
+        </w:rPr>
+      </w:pPr>
+      <w:r>
+        <w:rPr>
+          <w:rFonts w:eastAsia="Times New Roman" w:cs="Times New Roman" w:ascii="Consolas" w:hAnsi="Consolas"/>
+          <w:color w:val="D4D4D4"/>
+          <w:sz w:val="21"/>
+          <w:szCs w:val="21"/>
+        </w:rPr>
+        <w:t xml:space="preserve">  </w:t>
+      </w:r>
+      <w:r>
+        <w:rPr>
+          <w:rFonts w:eastAsia="Times New Roman" w:cs="Times New Roman" w:ascii="Consolas" w:hAnsi="Consolas"/>
+          <w:color w:val="D4D4D4"/>
+          <w:sz w:val="21"/>
+          <w:szCs w:val="21"/>
+        </w:rPr>
+        <w:t>vertex* next;</w:t>
+      </w:r>
+      <w:r>
+        <w:rPr>
+          <w:rFonts w:eastAsia="Times New Roman" w:cs="Times New Roman" w:ascii="Consolas" w:hAnsi="Consolas"/>
           <w:color w:val="6A9955"/>
           <w:sz w:val="21"/>
           <w:szCs w:val="21"/>
@@ -103,27 +135,37 @@
     </w:p>
     <w:p>
       <w:pPr>
+        <w:pStyle w:val="Normal"/>
         <w:shd w:val="clear" w:color="auto" w:fill="1E1E1E"/>
-        <w:spacing w:after="0" w:line="285" w:lineRule="atLeast"/>
-        <w:rPr>
-          <w:rFonts w:ascii="Consolas" w:eastAsia="Times New Roman" w:hAnsi="Consolas" w:cs="Times New Roman"/>
-          <w:color w:val="D4D4D4"/>
-          <w:sz w:val="21"/>
-          <w:szCs w:val="21"/>
-        </w:rPr>
-      </w:pPr>
-      <w:r>
-        <w:rPr>
-          <w:rFonts w:ascii="Consolas" w:eastAsia="Times New Roman" w:hAnsi="Consolas" w:cs="Times New Roman"/>
-          <w:color w:val="D4D4D4"/>
-          <w:sz w:val="21"/>
-          <w:szCs w:val="21"/>
-        </w:rPr>
-        <w:t>  vertex* neighbour;</w:t>
-      </w:r>
-      <w:r>
-        <w:rPr>
-          <w:rFonts w:ascii="Consolas" w:eastAsia="Times New Roman" w:hAnsi="Consolas" w:cs="Times New Roman"/>
+        <w:spacing w:lineRule="atLeast" w:line="285" w:before="0" w:after="0"/>
+        <w:rPr>
+          <w:rFonts w:ascii="Consolas" w:hAnsi="Consolas" w:eastAsia="Times New Roman" w:cs="Times New Roman"/>
+          <w:color w:val="D4D4D4"/>
+          <w:sz w:val="21"/>
+          <w:szCs w:val="21"/>
+        </w:rPr>
+      </w:pPr>
+      <w:r>
+        <w:rPr>
+          <w:rFonts w:eastAsia="Times New Roman" w:cs="Times New Roman" w:ascii="Consolas" w:hAnsi="Consolas"/>
+          <w:color w:val="D4D4D4"/>
+          <w:sz w:val="21"/>
+          <w:szCs w:val="21"/>
+        </w:rPr>
+        <w:t xml:space="preserve">  </w:t>
+      </w:r>
+      <w:r>
+        <w:rPr>
+          <w:rFonts w:eastAsia="Times New Roman" w:cs="Times New Roman" w:ascii="Consolas" w:hAnsi="Consolas"/>
+          <w:color w:val="D4D4D4"/>
+          <w:sz w:val="21"/>
+          <w:szCs w:val="21"/>
+        </w:rPr>
+        <w:t>vertex* neighbour;</w:t>
+      </w:r>
+      <w:r>
+        <w:rPr>
+          <w:rFonts w:eastAsia="Times New Roman" w:cs="Times New Roman" w:ascii="Consolas" w:hAnsi="Consolas"/>
           <w:color w:val="6A9955"/>
           <w:sz w:val="21"/>
           <w:szCs w:val="21"/>
@@ -133,18 +175,19 @@
     </w:p>
     <w:p>
       <w:pPr>
+        <w:pStyle w:val="Normal"/>
         <w:shd w:val="clear" w:color="auto" w:fill="1E1E1E"/>
-        <w:spacing w:after="0" w:line="285" w:lineRule="atLeast"/>
-        <w:rPr>
-          <w:rFonts w:ascii="Consolas" w:eastAsia="Times New Roman" w:hAnsi="Consolas" w:cs="Times New Roman"/>
-          <w:color w:val="D4D4D4"/>
-          <w:sz w:val="21"/>
-          <w:szCs w:val="21"/>
-        </w:rPr>
-      </w:pPr>
-      <w:r>
-        <w:rPr>
-          <w:rFonts w:ascii="Consolas" w:eastAsia="Times New Roman" w:hAnsi="Consolas" w:cs="Times New Roman"/>
+        <w:spacing w:lineRule="atLeast" w:line="285" w:before="0" w:after="0"/>
+        <w:rPr>
+          <w:rFonts w:ascii="Consolas" w:hAnsi="Consolas" w:eastAsia="Times New Roman" w:cs="Times New Roman"/>
+          <w:color w:val="D4D4D4"/>
+          <w:sz w:val="21"/>
+          <w:szCs w:val="21"/>
+        </w:rPr>
+      </w:pPr>
+      <w:r>
+        <w:rPr>
+          <w:rFonts w:eastAsia="Times New Roman" w:cs="Times New Roman" w:ascii="Consolas" w:hAnsi="Consolas"/>
           <w:color w:val="D4D4D4"/>
           <w:sz w:val="21"/>
           <w:szCs w:val="21"/>
@@ -153,7 +196,7 @@
       </w:r>
       <w:r>
         <w:rPr>
-          <w:rFonts w:ascii="Consolas" w:eastAsia="Times New Roman" w:hAnsi="Consolas" w:cs="Times New Roman"/>
+          <w:rFonts w:eastAsia="Times New Roman" w:cs="Times New Roman" w:ascii="Consolas" w:hAnsi="Consolas"/>
           <w:color w:val="569CD6"/>
           <w:sz w:val="21"/>
           <w:szCs w:val="21"/>
@@ -162,7 +205,7 @@
       </w:r>
       <w:r>
         <w:rPr>
-          <w:rFonts w:ascii="Consolas" w:eastAsia="Times New Roman" w:hAnsi="Consolas" w:cs="Times New Roman"/>
+          <w:rFonts w:eastAsia="Times New Roman" w:cs="Times New Roman" w:ascii="Consolas" w:hAnsi="Consolas"/>
           <w:color w:val="D4D4D4"/>
           <w:sz w:val="21"/>
           <w:szCs w:val="21"/>
@@ -171,7 +214,7 @@
       </w:r>
       <w:r>
         <w:rPr>
-          <w:rFonts w:ascii="Consolas" w:eastAsia="Times New Roman" w:hAnsi="Consolas" w:cs="Times New Roman"/>
+          <w:rFonts w:eastAsia="Times New Roman" w:cs="Times New Roman" w:ascii="Consolas" w:hAnsi="Consolas"/>
           <w:color w:val="6A9955"/>
           <w:sz w:val="21"/>
           <w:szCs w:val="21"/>
@@ -181,18 +224,19 @@
     </w:p>
     <w:p>
       <w:pPr>
+        <w:pStyle w:val="Normal"/>
         <w:shd w:val="clear" w:color="auto" w:fill="1E1E1E"/>
-        <w:spacing w:after="0" w:line="285" w:lineRule="atLeast"/>
-        <w:rPr>
-          <w:rFonts w:ascii="Consolas" w:eastAsia="Times New Roman" w:hAnsi="Consolas" w:cs="Times New Roman"/>
-          <w:color w:val="D4D4D4"/>
-          <w:sz w:val="21"/>
-          <w:szCs w:val="21"/>
-        </w:rPr>
-      </w:pPr>
-      <w:r>
-        <w:rPr>
-          <w:rFonts w:ascii="Consolas" w:eastAsia="Times New Roman" w:hAnsi="Consolas" w:cs="Times New Roman"/>
+        <w:spacing w:lineRule="atLeast" w:line="285" w:before="0" w:after="0"/>
+        <w:rPr>
+          <w:rFonts w:ascii="Consolas" w:hAnsi="Consolas" w:eastAsia="Times New Roman" w:cs="Times New Roman"/>
+          <w:color w:val="D4D4D4"/>
+          <w:sz w:val="21"/>
+          <w:szCs w:val="21"/>
+        </w:rPr>
+      </w:pPr>
+      <w:r>
+        <w:rPr>
+          <w:rFonts w:eastAsia="Times New Roman" w:cs="Times New Roman" w:ascii="Consolas" w:hAnsi="Consolas"/>
           <w:color w:val="D4D4D4"/>
           <w:sz w:val="21"/>
           <w:szCs w:val="21"/>
@@ -201,7 +245,7 @@
       </w:r>
       <w:r>
         <w:rPr>
-          <w:rFonts w:ascii="Consolas" w:eastAsia="Times New Roman" w:hAnsi="Consolas" w:cs="Times New Roman"/>
+          <w:rFonts w:eastAsia="Times New Roman" w:cs="Times New Roman" w:ascii="Consolas" w:hAnsi="Consolas"/>
           <w:color w:val="569CD6"/>
           <w:sz w:val="21"/>
           <w:szCs w:val="21"/>
@@ -210,7 +254,7 @@
       </w:r>
       <w:r>
         <w:rPr>
-          <w:rFonts w:ascii="Consolas" w:eastAsia="Times New Roman" w:hAnsi="Consolas" w:cs="Times New Roman"/>
+          <w:rFonts w:eastAsia="Times New Roman" w:cs="Times New Roman" w:ascii="Consolas" w:hAnsi="Consolas"/>
           <w:color w:val="D4D4D4"/>
           <w:sz w:val="21"/>
           <w:szCs w:val="21"/>
@@ -219,7 +263,7 @@
       </w:r>
       <w:r>
         <w:rPr>
-          <w:rFonts w:ascii="Consolas" w:eastAsia="Times New Roman" w:hAnsi="Consolas" w:cs="Times New Roman"/>
+          <w:rFonts w:eastAsia="Times New Roman" w:cs="Times New Roman" w:ascii="Consolas" w:hAnsi="Consolas"/>
           <w:color w:val="6A9955"/>
           <w:sz w:val="21"/>
           <w:szCs w:val="21"/>
@@ -229,18 +273,19 @@
     </w:p>
     <w:p>
       <w:pPr>
+        <w:pStyle w:val="Normal"/>
         <w:shd w:val="clear" w:color="auto" w:fill="1E1E1E"/>
-        <w:spacing w:after="0" w:line="285" w:lineRule="atLeast"/>
-        <w:rPr>
-          <w:rFonts w:ascii="Consolas" w:eastAsia="Times New Roman" w:hAnsi="Consolas" w:cs="Times New Roman"/>
-          <w:color w:val="D4D4D4"/>
-          <w:sz w:val="21"/>
-          <w:szCs w:val="21"/>
-        </w:rPr>
-      </w:pPr>
-      <w:r>
-        <w:rPr>
-          <w:rFonts w:ascii="Consolas" w:eastAsia="Times New Roman" w:hAnsi="Consolas" w:cs="Times New Roman"/>
+        <w:spacing w:lineRule="atLeast" w:line="285" w:before="0" w:after="0"/>
+        <w:rPr>
+          <w:rFonts w:ascii="Consolas" w:hAnsi="Consolas" w:eastAsia="Times New Roman" w:cs="Times New Roman"/>
+          <w:color w:val="D4D4D4"/>
+          <w:sz w:val="21"/>
+          <w:szCs w:val="21"/>
+        </w:rPr>
+      </w:pPr>
+      <w:r>
+        <w:rPr>
+          <w:rFonts w:eastAsia="Times New Roman" w:cs="Times New Roman" w:ascii="Consolas" w:hAnsi="Consolas"/>
           <w:color w:val="D4D4D4"/>
           <w:sz w:val="21"/>
           <w:szCs w:val="21"/>
@@ -249,7 +294,7 @@
       </w:r>
       <w:r>
         <w:rPr>
-          <w:rFonts w:ascii="Consolas" w:eastAsia="Times New Roman" w:hAnsi="Consolas" w:cs="Times New Roman"/>
+          <w:rFonts w:eastAsia="Times New Roman" w:cs="Times New Roman" w:ascii="Consolas" w:hAnsi="Consolas"/>
           <w:color w:val="569CD6"/>
           <w:sz w:val="21"/>
           <w:szCs w:val="21"/>
@@ -258,7 +303,7 @@
       </w:r>
       <w:r>
         <w:rPr>
-          <w:rFonts w:ascii="Consolas" w:eastAsia="Times New Roman" w:hAnsi="Consolas" w:cs="Times New Roman"/>
+          <w:rFonts w:eastAsia="Times New Roman" w:cs="Times New Roman" w:ascii="Consolas" w:hAnsi="Consolas"/>
           <w:color w:val="D4D4D4"/>
           <w:sz w:val="21"/>
           <w:szCs w:val="21"/>
@@ -267,7 +312,7 @@
       </w:r>
       <w:r>
         <w:rPr>
-          <w:rFonts w:ascii="Consolas" w:eastAsia="Times New Roman" w:hAnsi="Consolas" w:cs="Times New Roman"/>
+          <w:rFonts w:eastAsia="Times New Roman" w:cs="Times New Roman" w:ascii="Consolas" w:hAnsi="Consolas"/>
           <w:color w:val="6A9955"/>
           <w:sz w:val="21"/>
           <w:szCs w:val="21"/>
@@ -277,27 +322,37 @@
     </w:p>
     <w:p>
       <w:pPr>
+        <w:pStyle w:val="Normal"/>
         <w:shd w:val="clear" w:color="auto" w:fill="1E1E1E"/>
-        <w:spacing w:after="0" w:line="285" w:lineRule="atLeast"/>
-        <w:rPr>
-          <w:rFonts w:ascii="Consolas" w:eastAsia="Times New Roman" w:hAnsi="Consolas" w:cs="Times New Roman"/>
-          <w:color w:val="D4D4D4"/>
-          <w:sz w:val="21"/>
-          <w:szCs w:val="21"/>
-        </w:rPr>
-      </w:pPr>
-      <w:r>
-        <w:rPr>
-          <w:rFonts w:ascii="Consolas" w:eastAsia="Times New Roman" w:hAnsi="Consolas" w:cs="Times New Roman"/>
-          <w:color w:val="D4D4D4"/>
-          <w:sz w:val="21"/>
-          <w:szCs w:val="21"/>
-        </w:rPr>
-        <w:t>  IntersectionLabel label;</w:t>
-      </w:r>
-      <w:r>
-        <w:rPr>
-          <w:rFonts w:ascii="Consolas" w:eastAsia="Times New Roman" w:hAnsi="Consolas" w:cs="Times New Roman"/>
+        <w:spacing w:lineRule="atLeast" w:line="285" w:before="0" w:after="0"/>
+        <w:rPr>
+          <w:rFonts w:ascii="Consolas" w:hAnsi="Consolas" w:eastAsia="Times New Roman" w:cs="Times New Roman"/>
+          <w:color w:val="D4D4D4"/>
+          <w:sz w:val="21"/>
+          <w:szCs w:val="21"/>
+        </w:rPr>
+      </w:pPr>
+      <w:r>
+        <w:rPr>
+          <w:rFonts w:eastAsia="Times New Roman" w:cs="Times New Roman" w:ascii="Consolas" w:hAnsi="Consolas"/>
+          <w:color w:val="D4D4D4"/>
+          <w:sz w:val="21"/>
+          <w:szCs w:val="21"/>
+        </w:rPr>
+        <w:t xml:space="preserve">  </w:t>
+      </w:r>
+      <w:r>
+        <w:rPr>
+          <w:rFonts w:eastAsia="Times New Roman" w:cs="Times New Roman" w:ascii="Consolas" w:hAnsi="Consolas"/>
+          <w:color w:val="D4D4D4"/>
+          <w:sz w:val="21"/>
+          <w:szCs w:val="21"/>
+        </w:rPr>
+        <w:t>IntersectionLabel label;</w:t>
+      </w:r>
+      <w:r>
+        <w:rPr>
+          <w:rFonts w:eastAsia="Times New Roman" w:cs="Times New Roman" w:ascii="Consolas" w:hAnsi="Consolas"/>
           <w:color w:val="6A9955"/>
           <w:sz w:val="21"/>
           <w:szCs w:val="21"/>
@@ -307,27 +362,37 @@
     </w:p>
     <w:p>
       <w:pPr>
+        <w:pStyle w:val="Normal"/>
         <w:shd w:val="clear" w:color="auto" w:fill="1E1E1E"/>
-        <w:spacing w:after="0" w:line="285" w:lineRule="atLeast"/>
-        <w:rPr>
-          <w:rFonts w:ascii="Consolas" w:eastAsia="Times New Roman" w:hAnsi="Consolas" w:cs="Times New Roman"/>
-          <w:color w:val="D4D4D4"/>
-          <w:sz w:val="21"/>
-          <w:szCs w:val="21"/>
-        </w:rPr>
-      </w:pPr>
-      <w:r>
-        <w:rPr>
-          <w:rFonts w:ascii="Consolas" w:eastAsia="Times New Roman" w:hAnsi="Consolas" w:cs="Times New Roman"/>
-          <w:color w:val="D4D4D4"/>
-          <w:sz w:val="21"/>
-          <w:szCs w:val="21"/>
-        </w:rPr>
-        <w:t>  EntryExitLabel enex;</w:t>
-      </w:r>
-      <w:r>
-        <w:rPr>
-          <w:rFonts w:ascii="Consolas" w:eastAsia="Times New Roman" w:hAnsi="Consolas" w:cs="Times New Roman"/>
+        <w:spacing w:lineRule="atLeast" w:line="285" w:before="0" w:after="0"/>
+        <w:rPr>
+          <w:rFonts w:ascii="Consolas" w:hAnsi="Consolas" w:eastAsia="Times New Roman" w:cs="Times New Roman"/>
+          <w:color w:val="D4D4D4"/>
+          <w:sz w:val="21"/>
+          <w:szCs w:val="21"/>
+        </w:rPr>
+      </w:pPr>
+      <w:r>
+        <w:rPr>
+          <w:rFonts w:eastAsia="Times New Roman" w:cs="Times New Roman" w:ascii="Consolas" w:hAnsi="Consolas"/>
+          <w:color w:val="D4D4D4"/>
+          <w:sz w:val="21"/>
+          <w:szCs w:val="21"/>
+        </w:rPr>
+        <w:t xml:space="preserve">  </w:t>
+      </w:r>
+      <w:r>
+        <w:rPr>
+          <w:rFonts w:eastAsia="Times New Roman" w:cs="Times New Roman" w:ascii="Consolas" w:hAnsi="Consolas"/>
+          <w:color w:val="D4D4D4"/>
+          <w:sz w:val="21"/>
+          <w:szCs w:val="21"/>
+        </w:rPr>
+        <w:t>EntryExitLabel enex;</w:t>
+      </w:r>
+      <w:r>
+        <w:rPr>
+          <w:rFonts w:eastAsia="Times New Roman" w:cs="Times New Roman" w:ascii="Consolas" w:hAnsi="Consolas"/>
           <w:color w:val="6A9955"/>
           <w:sz w:val="21"/>
           <w:szCs w:val="21"/>
@@ -335,216 +400,271 @@
         <w:t xml:space="preserve">        // entry/exit "flag"</w:t>
       </w:r>
     </w:p>
-    <w:p/>
+    <w:p>
+      <w:pPr>
+        <w:pStyle w:val="Normal"/>
+        <w:rPr/>
+      </w:pPr>
+      <w:r>
+        <w:rPr/>
+      </w:r>
+    </w:p>
     <w:p>
       <w:pPr>
         <w:pStyle w:val="Heading1"/>
-      </w:pPr>
-      <w:r>
+        <w:rPr/>
+      </w:pPr>
+      <w:r>
+        <w:rPr/>
         <w:t>Data Structure for GPU</w:t>
       </w:r>
     </w:p>
-    <w:p/>
-    <w:p>
-      <w:r>
-        <w:t>4 arrays to represent input data (Polygon P and Polygon Q)</w:t>
-      </w:r>
-      <w:r>
-        <w:t xml:space="preserve"> defined using pointers and malloc. </w:t>
-      </w:r>
-    </w:p>
-    <w:p>
-      <w:r>
-        <w:t>double [</w:t>
-      </w:r>
-      <w:r>
-        <w:t>sizeP</w:t>
-      </w:r>
-      <w:r>
-        <w:t>] polyPX</w:t>
-      </w:r>
-      <w:r>
+    <w:p>
+      <w:pPr>
+        <w:pStyle w:val="Normal"/>
+        <w:rPr/>
+      </w:pPr>
+      <w:r>
+        <w:rPr/>
+      </w:r>
+    </w:p>
+    <w:p>
+      <w:pPr>
+        <w:pStyle w:val="Normal"/>
+        <w:rPr/>
+      </w:pPr>
+      <w:r>
+        <w:rPr/>
+        <w:t xml:space="preserve">4 arrays to represent input data (Polygon P and Polygon Q) defined using pointers and malloc. </w:t>
+      </w:r>
+    </w:p>
+    <w:p>
+      <w:pPr>
+        <w:pStyle w:val="Normal"/>
+        <w:rPr/>
+      </w:pPr>
+      <w:r>
+        <w:rPr/>
+        <w:t>double [sizeP] polyPX</w:t>
         <w:br/>
-        <w:t xml:space="preserve">double [sizeP] </w:t>
-      </w:r>
-      <w:r>
-        <w:t xml:space="preserve"> polyPY</w:t>
-      </w:r>
-    </w:p>
-    <w:p>
-      <w:r>
+        <w:t>double [sizeP]  polyPY</w:t>
+      </w:r>
+    </w:p>
+    <w:p>
+      <w:pPr>
+        <w:pStyle w:val="Normal"/>
+        <w:rPr/>
+      </w:pPr>
+      <w:r>
+        <w:rPr/>
         <w:br/>
-        <w:t>double [</w:t>
-      </w:r>
-      <w:r>
-        <w:t>SizeQ</w:t>
-      </w:r>
-      <w:r>
-        <w:t>] polyQX</w:t>
-      </w:r>
-      <w:r>
+        <w:t>double [SizeQ] polyQX</w:t>
         <w:br/>
-        <w:t xml:space="preserve">double [sizeP]  </w:t>
-      </w:r>
-      <w:r>
-        <w:t>polyQY</w:t>
-      </w:r>
-    </w:p>
-    <w:p/>
-    <w:p>
-      <w:r>
-        <w:t>2</w:t>
-      </w:r>
-      <w:r>
-        <w:t xml:space="preserve"> </w:t>
-      </w:r>
-      <w:r>
-        <w:t>arrays</w:t>
-      </w:r>
-      <w:r>
-        <w:t xml:space="preserve"> for intersection points</w:t>
-      </w:r>
-      <w:r>
-        <w:t xml:space="preserve"> (polygon P intersection point and polygon Q intersection point) and alpha value defined using malloc</w:t>
-      </w:r>
-    </w:p>
-    <w:p>
-      <w:r>
-        <w:t xml:space="preserve">intersectionsP[i] represents [X,y,apha] </w:t>
-      </w:r>
-      <w:r>
-        <w:t>distinct intersection points available at 3 times threadID</w:t>
-      </w:r>
-    </w:p>
-    <w:p>
-      <w:r>
-        <w:t>double [</w:t>
-      </w:r>
-      <w:r>
-        <w:t>3*sizeP*sizeQ</w:t>
-      </w:r>
-      <w:r>
-        <w:t>]</w:t>
-      </w:r>
-      <w:r>
-        <w:t xml:space="preserve"> intersectionsP</w:t>
-      </w:r>
-      <w:r>
+        <w:t>double [sizeP]  polyQY</w:t>
+      </w:r>
+    </w:p>
+    <w:p>
+      <w:pPr>
+        <w:pStyle w:val="Normal"/>
+        <w:rPr/>
+      </w:pPr>
+      <w:r>
+        <w:rPr/>
+      </w:r>
+    </w:p>
+    <w:p>
+      <w:pPr>
+        <w:pStyle w:val="Normal"/>
+        <w:rPr/>
+      </w:pPr>
+      <w:r>
+        <w:rPr/>
+        <w:t>2 arrays for intersection points (polygon P intersection point and polygon Q intersection point) and alpha value defined using malloc</w:t>
+      </w:r>
+    </w:p>
+    <w:p>
+      <w:pPr>
+        <w:pStyle w:val="Normal"/>
+        <w:rPr/>
+      </w:pPr>
+      <w:r>
+        <w:rPr/>
+        <w:t>intersectionsP[i] represents [</w:t>
+      </w:r>
+      <w:r>
+        <w:rPr/>
+        <w:t>x</w:t>
+      </w:r>
+      <w:r>
+        <w:rPr/>
+        <w:t>,y,a</w:t>
+      </w:r>
+      <w:r>
+        <w:rPr/>
+        <w:t>l</w:t>
+      </w:r>
+      <w:r>
+        <w:rPr/>
+        <w:t>pha] distinct intersection points available at 3 times threadID</w:t>
+      </w:r>
+    </w:p>
+    <w:p>
+      <w:pPr>
+        <w:pStyle w:val="Normal"/>
+        <w:rPr/>
+      </w:pPr>
+      <w:r>
+        <w:rPr/>
+        <w:t>double [3*sizeP*sizeQ] intersectionsP</w:t>
         <w:br/>
-        <w:t>double [3*sizeP*sizeQ] intersectionsQ</w:t>
-      </w:r>
-      <w:r>
-        <w:t xml:space="preserve"> </w:t>
-      </w:r>
-    </w:p>
-    <w:p>
-      <w:r>
+        <w:t xml:space="preserve">double [3*sizeP*sizeQ] intersectionsQ </w:t>
+      </w:r>
+    </w:p>
+    <w:p>
+      <w:pPr>
+        <w:pStyle w:val="Normal"/>
+        <w:rPr/>
+      </w:pPr>
+      <w:r>
+        <w:rPr/>
         <w:t xml:space="preserve">2 arrays to represent neighbors for intersectionsP and intersectionsQ </w:t>
       </w:r>
     </w:p>
     <w:p>
-      <w:r>
-        <w:t>neighbor</w:t>
-      </w:r>
-      <w:r>
-        <w:t>P[i]</w:t>
-      </w:r>
-      <w:r>
-        <w:t xml:space="preserve"> represets </w:t>
-      </w:r>
-      <w:r>
-        <w:t>[</w:t>
-      </w:r>
-      <w:r>
-        <w:t>neighbor type]</w:t>
-      </w:r>
-    </w:p>
-    <w:p>
-      <w:r>
-        <w:t>neighbor types = {</w:t>
-      </w:r>
-      <w:r>
-        <w:t>P1</w:t>
-      </w:r>
-      <w:r>
-        <w:t>-&gt;0</w:t>
-      </w:r>
-      <w:r>
-        <w:t>, Q1</w:t>
-      </w:r>
-      <w:r>
-        <w:t>-&gt;1</w:t>
-      </w:r>
-      <w:r>
-        <w:t>, I_P</w:t>
-      </w:r>
-      <w:r>
-        <w:t>-&gt;2</w:t>
-      </w:r>
-      <w:r>
-        <w:t>, I_Q</w:t>
-      </w:r>
-      <w:r>
-        <w:t>-&gt;3</w:t>
-      </w:r>
-      <w:r>
-        <w:t>}</w:t>
-      </w:r>
-    </w:p>
-    <w:p>
-      <w:r>
-        <w:t>int [</w:t>
-      </w:r>
-      <w:r>
-        <w:t>sizeP*sizeQ</w:t>
-      </w:r>
-      <w:r>
-        <w:t>]</w:t>
-      </w:r>
-      <w:r>
-        <w:t xml:space="preserve"> neighborP</w:t>
-      </w:r>
-      <w:r>
+      <w:pPr>
+        <w:pStyle w:val="Normal"/>
+        <w:rPr/>
+      </w:pPr>
+      <w:r>
+        <w:rPr/>
+        <w:t>neighborP[i] represets [neighbor type]</w:t>
+      </w:r>
+    </w:p>
+    <w:p>
+      <w:pPr>
+        <w:pStyle w:val="Normal"/>
+        <w:rPr/>
+      </w:pPr>
+      <w:r>
+        <w:rPr/>
+        <w:t>neighbor types = {P1-&gt;0, Q1-&gt;1, I_P-&gt;2, I_Q-&gt;3}</w:t>
+      </w:r>
+    </w:p>
+    <w:p>
+      <w:pPr>
+        <w:pStyle w:val="Normal"/>
+        <w:rPr/>
+      </w:pPr>
+      <w:r>
+        <w:rPr/>
+        <w:t>int [sizeP*sizeQ] neighborP</w:t>
         <w:br/>
         <w:t xml:space="preserve">int [sizeP*sizeQ] neighborQ </w:t>
       </w:r>
     </w:p>
     <w:p>
-      <w:r>
+      <w:pPr>
+        <w:pStyle w:val="Normal"/>
+        <w:rPr/>
+      </w:pPr>
+      <w:r>
+        <w:rPr/>
+        <w:t>4 arrays to represent previous and next of intersection points. [May be these arrays are not required]</w:t>
+      </w:r>
+    </w:p>
+    <w:p>
+      <w:pPr>
+        <w:pStyle w:val="Normal"/>
+        <w:rPr/>
+      </w:pPr>
+      <w:r>
+        <w:rPr/>
+        <w:t>int[sizeP*sizeQ*2] previousP</w:t>
+        <w:br/>
+        <w:t>int[sizeP*sizeQ*2] nextP</w:t>
+        <w:br/>
+        <w:t>int[sizeP*sizeQ*2] previousQ</w:t>
+        <w:br/>
+        <w:t>int[sizeP*sizeQ*2] nextQ</w:t>
+      </w:r>
+    </w:p>
+    <w:p>
+      <w:pPr>
+        <w:pStyle w:val="Normal"/>
+        <w:rPr/>
+      </w:pPr>
+      <w:r>
+        <w:rPr/>
+        <w:t xml:space="preserve"> </w:t>
+      </w:r>
+    </w:p>
+    <w:p>
+      <w:pPr>
+        <w:pStyle w:val="Normal"/>
+        <w:rPr/>
+      </w:pPr>
+      <w:r>
+        <w:rPr/>
         <w:t>if intersection is empty and neighbors exist, then P1=Q1 (V-intersection)</w:t>
       </w:r>
     </w:p>
-    <w:p/>
-    <w:p/>
-    <w:p/>
+    <w:p>
+      <w:pPr>
+        <w:pStyle w:val="Normal"/>
+        <w:rPr/>
+      </w:pPr>
+      <w:r>
+        <w:rPr/>
+      </w:r>
+    </w:p>
+    <w:p>
+      <w:pPr>
+        <w:pStyle w:val="Normal"/>
+        <w:rPr/>
+      </w:pPr>
+      <w:r>
+        <w:rPr/>
+      </w:r>
+    </w:p>
+    <w:p>
+      <w:pPr>
+        <w:pStyle w:val="Normal"/>
+        <w:rPr/>
+      </w:pPr>
+      <w:r>
+        <w:rPr/>
+      </w:r>
+    </w:p>
     <w:p>
       <w:pPr>
         <w:pStyle w:val="Heading1"/>
-      </w:pPr>
-      <w:r>
+        <w:rPr/>
+      </w:pPr>
+      <w:r>
+        <w:rPr/>
         <w:t>Phase 1: Intersection in GPU</w:t>
       </w:r>
     </w:p>
     <w:p>
-      <w:r>
+      <w:pPr>
+        <w:pStyle w:val="Normal"/>
+        <w:rPr/>
+      </w:pPr>
+      <w:r>
+        <w:rPr/>
         <w:t xml:space="preserve">Each thread in GPU considers one edge from P, </w:t>
       </w:r>
-      <m:oMath>
+      <w:r>
+        <w:rPr/>
+      </w:r>
+      <m:oMath xmlns:m="http://schemas.openxmlformats.org/officeDocument/2006/math">
         <m:sSub>
-          <m:sSubPr>
-            <m:ctrlPr>
-              <w:rPr>
-                <w:rFonts w:ascii="Cambria Math" w:hAnsi="Cambria Math"/>
-                <w:i/>
-              </w:rPr>
-            </m:ctrlPr>
-          </m:sSubPr>
           <m:e>
             <m:r>
               <w:rPr>
                 <w:rFonts w:ascii="Cambria Math" w:hAnsi="Cambria Math"/>
               </w:rPr>
-              <m:t>E</m:t>
+              <m:t xml:space="preserve">E</m:t>
             </m:r>
           </m:e>
           <m:sub>
@@ -552,30 +672,26 @@
               <w:rPr>
                 <w:rFonts w:ascii="Cambria Math" w:hAnsi="Cambria Math"/>
               </w:rPr>
-              <m:t>pi</m:t>
+              <m:t xml:space="preserve">pi</m:t>
             </m:r>
           </m:sub>
         </m:sSub>
       </m:oMath>
       <w:r>
+        <w:rPr/>
         <w:t xml:space="preserve"> and Q, </w:t>
       </w:r>
-      <m:oMath>
+      <w:r>
+        <w:rPr/>
+      </w:r>
+      <m:oMath xmlns:m="http://schemas.openxmlformats.org/officeDocument/2006/math">
         <m:sSub>
-          <m:sSubPr>
-            <m:ctrlPr>
-              <w:rPr>
-                <w:rFonts w:ascii="Cambria Math" w:hAnsi="Cambria Math"/>
-                <w:i/>
-              </w:rPr>
-            </m:ctrlPr>
-          </m:sSubPr>
           <m:e>
             <m:r>
               <w:rPr>
                 <w:rFonts w:ascii="Cambria Math" w:hAnsi="Cambria Math"/>
               </w:rPr>
-              <m:t>E</m:t>
+              <m:t xml:space="preserve">E</m:t>
             </m:r>
           </m:e>
           <m:sub>
@@ -583,7 +699,7 @@
               <w:rPr>
                 <w:rFonts w:ascii="Cambria Math" w:hAnsi="Cambria Math"/>
               </w:rPr>
-              <m:t>qi</m:t>
+              <m:t xml:space="preserve">qi</m:t>
             </m:r>
           </m:sub>
         </m:sSub>
@@ -591,28 +707,24 @@
           <w:rPr>
             <w:rFonts w:ascii="Cambria Math" w:hAnsi="Cambria Math"/>
           </w:rPr>
-          <m:t xml:space="preserve">, </m:t>
+          <m:t xml:space="preserve">,</m:t>
         </m:r>
       </m:oMath>
       <w:r>
+        <w:rPr/>
         <w:t xml:space="preserve">and perform  </w:t>
       </w:r>
-      <m:oMath>
+      <w:r>
+        <w:rPr/>
+      </w:r>
+      <m:oMath xmlns:m="http://schemas.openxmlformats.org/officeDocument/2006/math">
         <m:sSub>
-          <m:sSubPr>
-            <m:ctrlPr>
-              <w:rPr>
-                <w:rFonts w:ascii="Cambria Math" w:hAnsi="Cambria Math"/>
-                <w:i/>
-              </w:rPr>
-            </m:ctrlPr>
-          </m:sSubPr>
           <m:e>
             <m:r>
               <w:rPr>
                 <w:rFonts w:ascii="Cambria Math" w:hAnsi="Cambria Math"/>
               </w:rPr>
-              <m:t>E</m:t>
+              <m:t xml:space="preserve">E</m:t>
             </m:r>
           </m:e>
           <m:sub>
@@ -620,7 +732,7 @@
               <w:rPr>
                 <w:rFonts w:ascii="Cambria Math" w:hAnsi="Cambria Math"/>
               </w:rPr>
-              <m:t>pi</m:t>
+              <m:t xml:space="preserve">pi</m:t>
             </m:r>
           </m:sub>
         </m:sSub>
@@ -628,23 +740,15 @@
           <w:rPr>
             <w:rFonts w:ascii="Cambria Math" w:hAnsi="Cambria Math"/>
           </w:rPr>
-          <m:t xml:space="preserve"> ∩ </m:t>
+          <m:t xml:space="preserve">∩</m:t>
         </m:r>
         <m:sSub>
-          <m:sSubPr>
-            <m:ctrlPr>
-              <w:rPr>
-                <w:rFonts w:ascii="Cambria Math" w:hAnsi="Cambria Math"/>
-                <w:i/>
-              </w:rPr>
-            </m:ctrlPr>
-          </m:sSubPr>
           <m:e>
             <m:r>
               <w:rPr>
                 <w:rFonts w:ascii="Cambria Math" w:hAnsi="Cambria Math"/>
               </w:rPr>
-              <m:t>E</m:t>
+              <m:t xml:space="preserve">E</m:t>
             </m:r>
           </m:e>
           <m:sub>
@@ -652,76 +756,120 @@
               <w:rPr>
                 <w:rFonts w:ascii="Cambria Math" w:hAnsi="Cambria Math"/>
               </w:rPr>
-              <m:t>qi</m:t>
+              <m:t xml:space="preserve">qi</m:t>
             </m:r>
           </m:sub>
         </m:sSub>
       </m:oMath>
     </w:p>
     <w:p>
-      <w:r>
-        <w:t xml:space="preserve">If </w:t>
-      </w:r>
-      <w:r>
-        <w:t xml:space="preserve">intersection is true, intersection points are saved to intersections arrays with alpha values. </w:t>
-      </w:r>
-    </w:p>
-    <w:p>
-      <w:r>
-        <w:t>neighbor</w:t>
-      </w:r>
-      <w:r>
-        <w:t>s</w:t>
-      </w:r>
-      <w:r>
-        <w:t xml:space="preserve"> array</w:t>
-      </w:r>
-      <w:r>
-        <w:t>s</w:t>
-      </w:r>
-      <w:r>
-        <w:t xml:space="preserve"> save the </w:t>
-      </w:r>
-      <w:r>
-        <w:t xml:space="preserve">neighbors </w:t>
-      </w:r>
-      <w:r>
-        <w:t xml:space="preserve">for each intersection point. </w:t>
-      </w:r>
-    </w:p>
-    <w:p/>
+      <w:pPr>
+        <w:pStyle w:val="Normal"/>
+        <w:rPr/>
+      </w:pPr>
+      <w:r>
+        <w:rPr/>
+        <w:t xml:space="preserve">If intersection is true, intersection points are saved to intersections arrays with alpha values. </w:t>
+      </w:r>
+    </w:p>
+    <w:p>
+      <w:pPr>
+        <w:pStyle w:val="Normal"/>
+        <w:rPr/>
+      </w:pPr>
+      <w:r>
+        <w:rPr/>
+        <w:t xml:space="preserve">neighbors arrays save the neighbors for each intersection point. </w:t>
+      </w:r>
+    </w:p>
+    <w:p>
+      <w:pPr>
+        <w:pStyle w:val="Normal"/>
+        <w:rPr/>
+      </w:pPr>
+      <w:r>
+        <w:rPr/>
+      </w:r>
+    </w:p>
     <w:p>
       <w:pPr>
         <w:pStyle w:val="Heading2"/>
-      </w:pPr>
-      <w:r>
-        <w:t>Phase 2: Intersection Point Labelling</w:t>
-      </w:r>
-    </w:p>
-    <w:p>
-      <w:r>
-        <w:t>label array to save labels for each intersection point (IntersectionLabel and EntryExitLabel)</w:t>
-      </w:r>
-      <w:r>
-        <w:t xml:space="preserve"> </w:t>
+        <w:rPr/>
+      </w:pPr>
+      <w:r>
+        <w:rPr/>
+        <w:t>Phase 2: Intersection Point Labeling</w:t>
+      </w:r>
+    </w:p>
+    <w:p>
+      <w:pPr>
+        <w:pStyle w:val="Normal"/>
+        <w:rPr/>
+      </w:pPr>
+      <w:r>
+        <w:rPr/>
+        <w:t xml:space="preserve">label array to save labels for each intersection point (IntersectionLabel and EntryExitLabel) </w:t>
+      </w:r>
+    </w:p>
+    <w:p>
+      <w:pPr>
+        <w:pStyle w:val="Normal"/>
+        <w:rPr/>
+      </w:pPr>
+      <w:r>
+        <w:rPr/>
+      </w:r>
+    </w:p>
+    <w:p>
+      <w:pPr>
+        <w:pStyle w:val="Normal"/>
+        <w:rPr/>
+      </w:pPr>
+      <w:r>
+        <w:rPr/>
+        <w:t>Steps</w:t>
+      </w:r>
+    </w:p>
+    <w:p>
+      <w:pPr>
+        <w:pStyle w:val="Normal"/>
+        <w:rPr/>
+      </w:pPr>
+      <w:r>
+        <w:rPr/>
+        <w:t>1. Input polygons P and Q.</w:t>
+      </w:r>
+    </w:p>
+    <w:p>
+      <w:pPr>
+        <w:pStyle w:val="Normal"/>
+        <w:spacing w:before="0" w:after="160"/>
+        <w:rPr/>
+      </w:pPr>
+      <w:r>
+        <w:rPr/>
+        <w:t xml:space="preserve">2. Find edge intersections </w:t>
       </w:r>
     </w:p>
     <w:sectPr>
+      <w:type w:val="nextPage"/>
       <w:pgSz w:w="12240" w:h="15840"/>
-      <w:pgMar w:top="1440" w:right="1440" w:bottom="1440" w:left="1440" w:header="720" w:footer="720" w:gutter="0"/>
-      <w:cols w:space="720"/>
-      <w:docGrid w:linePitch="360"/>
+      <w:pgMar w:left="1440" w:right="1440" w:header="0" w:top="1440" w:footer="0" w:bottom="1440" w:gutter="0"/>
+      <w:pgNumType w:fmt="decimal"/>
+      <w:formProt w:val="false"/>
+      <w:textDirection w:val="lrTb"/>
+      <w:docGrid w:type="default" w:linePitch="360" w:charSpace="4096"/>
     </w:sectPr>
   </w:body>
 </w:document>
 </file>
 
 <file path=word/styles.xml><?xml version="1.0" encoding="utf-8"?>
-<w:styles xmlns:mc="http://schemas.openxmlformats.org/markup-compatibility/2006" xmlns:r="http://schemas.openxmlformats.org/officeDocument/2006/relationships" xmlns:w="http://schemas.openxmlformats.org/wordprocessingml/2006/main" xmlns:w14="http://schemas.microsoft.com/office/word/2010/wordml" xmlns:w15="http://schemas.microsoft.com/office/word/2012/wordml" xmlns:w16cex="http://schemas.microsoft.com/office/word/2018/wordml/cex" xmlns:w16cid="http://schemas.microsoft.com/office/word/2016/wordml/cid" xmlns:w16="http://schemas.microsoft.com/office/word/2018/wordml" xmlns:w16sdtdh="http://schemas.microsoft.com/office/word/2020/wordml/sdtdatahash" xmlns:w16se="http://schemas.microsoft.com/office/word/2015/wordml/symex" mc:Ignorable="w14 w15 w16se w16cid w16 w16cex w16sdtdh">
+<w:styles xmlns:w="http://schemas.openxmlformats.org/wordprocessingml/2006/main" xmlns:w14="http://schemas.microsoft.com/office/word/2010/wordml" xmlns:mc="http://schemas.openxmlformats.org/markup-compatibility/2006" mc:Ignorable="w14">
   <w:docDefaults>
     <w:rPrDefault>
       <w:rPr>
-        <w:rFonts w:asciiTheme="minorHAnsi" w:eastAsiaTheme="minorHAnsi" w:hAnsiTheme="minorHAnsi" w:cstheme="minorBidi"/>
+        <w:rFonts w:ascii="Calibri" w:hAnsi="Calibri" w:eastAsia="Calibri" w:cs="" w:asciiTheme="minorHAnsi" w:cstheme="minorBidi" w:eastAsiaTheme="minorHAnsi" w:hAnsiTheme="minorHAnsi"/>
         <w:sz w:val="22"/>
         <w:szCs w:val="22"/>
         <w:lang w:val="en-US" w:eastAsia="en-US" w:bidi="ar-SA"/>
@@ -729,21 +877,21 @@
     </w:rPrDefault>
     <w:pPrDefault>
       <w:pPr>
-        <w:spacing w:after="160" w:line="259" w:lineRule="auto"/>
+        <w:suppressAutoHyphens w:val="true"/>
       </w:pPr>
     </w:pPrDefault>
   </w:docDefaults>
   <w:latentStyles w:defLockedState="0" w:defUIPriority="99" w:defSemiHidden="0" w:defUnhideWhenUsed="0" w:defQFormat="0" w:count="376">
     <w:lsdException w:name="Normal" w:uiPriority="0" w:qFormat="1"/>
     <w:lsdException w:name="heading 1" w:uiPriority="9" w:qFormat="1"/>
-    <w:lsdException w:name="heading 2" w:semiHidden="1" w:uiPriority="9" w:unhideWhenUsed="1" w:qFormat="1"/>
-    <w:lsdException w:name="heading 3" w:semiHidden="1" w:uiPriority="9" w:unhideWhenUsed="1" w:qFormat="1"/>
-    <w:lsdException w:name="heading 4" w:semiHidden="1" w:uiPriority="9" w:unhideWhenUsed="1" w:qFormat="1"/>
-    <w:lsdException w:name="heading 5" w:semiHidden="1" w:uiPriority="9" w:unhideWhenUsed="1" w:qFormat="1"/>
-    <w:lsdException w:name="heading 6" w:semiHidden="1" w:uiPriority="9" w:unhideWhenUsed="1" w:qFormat="1"/>
-    <w:lsdException w:name="heading 7" w:semiHidden="1" w:uiPriority="9" w:unhideWhenUsed="1" w:qFormat="1"/>
-    <w:lsdException w:name="heading 8" w:semiHidden="1" w:uiPriority="9" w:unhideWhenUsed="1" w:qFormat="1"/>
-    <w:lsdException w:name="heading 9" w:semiHidden="1" w:uiPriority="9" w:unhideWhenUsed="1" w:qFormat="1"/>
+    <w:lsdException w:name="heading 2" w:uiPriority="9" w:semiHidden="1" w:unhideWhenUsed="1" w:qFormat="1"/>
+    <w:lsdException w:name="heading 3" w:uiPriority="9" w:semiHidden="1" w:unhideWhenUsed="1" w:qFormat="1"/>
+    <w:lsdException w:name="heading 4" w:uiPriority="9" w:semiHidden="1" w:unhideWhenUsed="1" w:qFormat="1"/>
+    <w:lsdException w:name="heading 5" w:uiPriority="9" w:semiHidden="1" w:unhideWhenUsed="1" w:qFormat="1"/>
+    <w:lsdException w:name="heading 6" w:uiPriority="9" w:semiHidden="1" w:unhideWhenUsed="1" w:qFormat="1"/>
+    <w:lsdException w:name="heading 7" w:uiPriority="9" w:semiHidden="1" w:unhideWhenUsed="1" w:qFormat="1"/>
+    <w:lsdException w:name="heading 8" w:uiPriority="9" w:semiHidden="1" w:unhideWhenUsed="1" w:qFormat="1"/>
+    <w:lsdException w:name="heading 9" w:uiPriority="9" w:semiHidden="1" w:unhideWhenUsed="1" w:qFormat="1"/>
     <w:lsdException w:name="index 1" w:semiHidden="1" w:unhideWhenUsed="1"/>
     <w:lsdException w:name="index 2" w:semiHidden="1" w:unhideWhenUsed="1"/>
     <w:lsdException w:name="index 3" w:semiHidden="1" w:unhideWhenUsed="1"/>
@@ -753,22 +901,22 @@
     <w:lsdException w:name="index 7" w:semiHidden="1" w:unhideWhenUsed="1"/>
     <w:lsdException w:name="index 8" w:semiHidden="1" w:unhideWhenUsed="1"/>
     <w:lsdException w:name="index 9" w:semiHidden="1" w:unhideWhenUsed="1"/>
-    <w:lsdException w:name="toc 1" w:semiHidden="1" w:uiPriority="39" w:unhideWhenUsed="1"/>
-    <w:lsdException w:name="toc 2" w:semiHidden="1" w:uiPriority="39" w:unhideWhenUsed="1"/>
-    <w:lsdException w:name="toc 3" w:semiHidden="1" w:uiPriority="39" w:unhideWhenUsed="1"/>
-    <w:lsdException w:name="toc 4" w:semiHidden="1" w:uiPriority="39" w:unhideWhenUsed="1"/>
-    <w:lsdException w:name="toc 5" w:semiHidden="1" w:uiPriority="39" w:unhideWhenUsed="1"/>
-    <w:lsdException w:name="toc 6" w:semiHidden="1" w:uiPriority="39" w:unhideWhenUsed="1"/>
-    <w:lsdException w:name="toc 7" w:semiHidden="1" w:uiPriority="39" w:unhideWhenUsed="1"/>
-    <w:lsdException w:name="toc 8" w:semiHidden="1" w:uiPriority="39" w:unhideWhenUsed="1"/>
-    <w:lsdException w:name="toc 9" w:semiHidden="1" w:uiPriority="39" w:unhideWhenUsed="1"/>
+    <w:lsdException w:name="toc 1" w:uiPriority="39" w:semiHidden="1" w:unhideWhenUsed="1"/>
+    <w:lsdException w:name="toc 2" w:uiPriority="39" w:semiHidden="1" w:unhideWhenUsed="1"/>
+    <w:lsdException w:name="toc 3" w:uiPriority="39" w:semiHidden="1" w:unhideWhenUsed="1"/>
+    <w:lsdException w:name="toc 4" w:uiPriority="39" w:semiHidden="1" w:unhideWhenUsed="1"/>
+    <w:lsdException w:name="toc 5" w:uiPriority="39" w:semiHidden="1" w:unhideWhenUsed="1"/>
+    <w:lsdException w:name="toc 6" w:uiPriority="39" w:semiHidden="1" w:unhideWhenUsed="1"/>
+    <w:lsdException w:name="toc 7" w:uiPriority="39" w:semiHidden="1" w:unhideWhenUsed="1"/>
+    <w:lsdException w:name="toc 8" w:uiPriority="39" w:semiHidden="1" w:unhideWhenUsed="1"/>
+    <w:lsdException w:name="toc 9" w:uiPriority="39" w:semiHidden="1" w:unhideWhenUsed="1"/>
     <w:lsdException w:name="Normal Indent" w:semiHidden="1" w:unhideWhenUsed="1"/>
     <w:lsdException w:name="footnote text" w:semiHidden="1" w:unhideWhenUsed="1"/>
     <w:lsdException w:name="annotation text" w:semiHidden="1" w:unhideWhenUsed="1"/>
     <w:lsdException w:name="header" w:semiHidden="1" w:unhideWhenUsed="1"/>
     <w:lsdException w:name="footer" w:semiHidden="1" w:unhideWhenUsed="1"/>
     <w:lsdException w:name="index heading" w:semiHidden="1" w:unhideWhenUsed="1"/>
-    <w:lsdException w:name="caption" w:semiHidden="1" w:uiPriority="35" w:unhideWhenUsed="1" w:qFormat="1"/>
+    <w:lsdException w:name="caption" w:uiPriority="35" w:semiHidden="1" w:unhideWhenUsed="1" w:qFormat="1"/>
     <w:lsdException w:name="table of figures" w:semiHidden="1" w:unhideWhenUsed="1"/>
     <w:lsdException w:name="envelope address" w:semiHidden="1" w:unhideWhenUsed="1"/>
     <w:lsdException w:name="envelope return" w:semiHidden="1" w:unhideWhenUsed="1"/>
@@ -799,7 +947,7 @@
     <w:lsdException w:name="Title" w:uiPriority="10" w:qFormat="1"/>
     <w:lsdException w:name="Closing" w:semiHidden="1" w:unhideWhenUsed="1"/>
     <w:lsdException w:name="Signature" w:semiHidden="1" w:unhideWhenUsed="1"/>
-    <w:lsdException w:name="Default Paragraph Font" w:semiHidden="1" w:uiPriority="1" w:unhideWhenUsed="1"/>
+    <w:lsdException w:name="Default Paragraph Font" w:uiPriority="1" w:semiHidden="1" w:unhideWhenUsed="1"/>
     <w:lsdException w:name="Body Text" w:semiHidden="1" w:unhideWhenUsed="1"/>
     <w:lsdException w:name="Body Text Indent" w:semiHidden="1" w:unhideWhenUsed="1"/>
     <w:lsdException w:name="List Continue" w:semiHidden="1" w:unhideWhenUsed="1"/>
@@ -999,8 +1147,8 @@
     <w:lsdException w:name="Subtle Reference" w:uiPriority="31" w:qFormat="1"/>
     <w:lsdException w:name="Intense Reference" w:uiPriority="32" w:qFormat="1"/>
     <w:lsdException w:name="Book Title" w:uiPriority="33" w:qFormat="1"/>
-    <w:lsdException w:name="Bibliography" w:semiHidden="1" w:uiPriority="37" w:unhideWhenUsed="1"/>
-    <w:lsdException w:name="TOC Heading" w:semiHidden="1" w:uiPriority="39" w:unhideWhenUsed="1" w:qFormat="1"/>
+    <w:lsdException w:name="Bibliography" w:uiPriority="37" w:semiHidden="1" w:unhideWhenUsed="1"/>
+    <w:lsdException w:name="TOC Heading" w:uiPriority="39" w:semiHidden="1" w:unhideWhenUsed="1" w:qFormat="1"/>
     <w:lsdException w:name="Plain Table 1" w:uiPriority="41"/>
     <w:lsdException w:name="Plain Table 2" w:uiPriority="42"/>
     <w:lsdException w:name="Plain Table 3" w:uiPriority="43"/>
@@ -1111,33 +1259,47 @@
     <w:lsdException w:name="Unresolved Mention" w:semiHidden="1" w:unhideWhenUsed="1"/>
     <w:lsdException w:name="Smart Link" w:semiHidden="1" w:unhideWhenUsed="1"/>
   </w:latentStyles>
-  <w:style w:type="paragraph" w:default="1" w:styleId="Normal">
+  <w:style w:type="paragraph" w:styleId="Normal" w:default="1">
     <w:name w:val="Normal"/>
     <w:qFormat/>
+    <w:pPr>
+      <w:widowControl/>
+      <w:bidi w:val="0"/>
+      <w:spacing w:lineRule="auto" w:line="259" w:before="0" w:after="160"/>
+      <w:jc w:val="left"/>
+    </w:pPr>
+    <w:rPr>
+      <w:rFonts w:ascii="Calibri" w:hAnsi="Calibri" w:eastAsia="Calibri" w:cs="" w:asciiTheme="minorHAnsi" w:cstheme="minorBidi" w:eastAsiaTheme="minorHAnsi" w:hAnsiTheme="minorHAnsi"/>
+      <w:color w:val="auto"/>
+      <w:kern w:val="0"/>
+      <w:sz w:val="22"/>
+      <w:szCs w:val="22"/>
+      <w:lang w:val="en-US" w:eastAsia="en-US" w:bidi="ar-SA"/>
+    </w:rPr>
   </w:style>
   <w:style w:type="paragraph" w:styleId="Heading1">
-    <w:name w:val="heading 1"/>
+    <w:name w:val="Heading 1"/>
     <w:basedOn w:val="Normal"/>
     <w:next w:val="Normal"/>
     <w:link w:val="Heading1Char"/>
     <w:uiPriority w:val="9"/>
     <w:qFormat/>
-    <w:rsid w:val="002D6691"/>
+    <w:rsid w:val="002d6691"/>
     <w:pPr>
-      <w:keepNext/>
+      <w:keepNext w:val="true"/>
       <w:keepLines/>
       <w:spacing w:before="240" w:after="0"/>
       <w:outlineLvl w:val="0"/>
     </w:pPr>
     <w:rPr>
-      <w:rFonts w:asciiTheme="majorHAnsi" w:eastAsiaTheme="majorEastAsia" w:hAnsiTheme="majorHAnsi" w:cstheme="majorBidi"/>
-      <w:color w:val="2F5496" w:themeColor="accent1" w:themeShade="BF"/>
+      <w:rFonts w:ascii="Calibri Light" w:hAnsi="Calibri Light" w:eastAsia="" w:cs="" w:asciiTheme="majorHAnsi" w:cstheme="majorBidi" w:eastAsiaTheme="majorEastAsia" w:hAnsiTheme="majorHAnsi"/>
+      <w:color w:val="2F5496" w:themeColor="accent1" w:themeShade="bf"/>
       <w:sz w:val="32"/>
       <w:szCs w:val="32"/>
     </w:rPr>
   </w:style>
   <w:style w:type="paragraph" w:styleId="Heading2">
-    <w:name w:val="heading 2"/>
+    <w:name w:val="Heading 2"/>
     <w:basedOn w:val="Normal"/>
     <w:next w:val="Normal"/>
     <w:link w:val="Heading2Char"/>
@@ -1146,23 +1308,129 @@
     <w:qFormat/>
     <w:rsid w:val="00712483"/>
     <w:pPr>
-      <w:keepNext/>
+      <w:keepNext w:val="true"/>
       <w:keepLines/>
       <w:spacing w:before="40" w:after="0"/>
       <w:outlineLvl w:val="1"/>
     </w:pPr>
     <w:rPr>
-      <w:rFonts w:asciiTheme="majorHAnsi" w:eastAsiaTheme="majorEastAsia" w:hAnsiTheme="majorHAnsi" w:cstheme="majorBidi"/>
-      <w:color w:val="2F5496" w:themeColor="accent1" w:themeShade="BF"/>
+      <w:rFonts w:ascii="Calibri Light" w:hAnsi="Calibri Light" w:eastAsia="" w:cs="" w:asciiTheme="majorHAnsi" w:cstheme="majorBidi" w:eastAsiaTheme="majorEastAsia" w:hAnsiTheme="majorHAnsi"/>
+      <w:color w:val="2F5496" w:themeColor="accent1" w:themeShade="bf"/>
       <w:sz w:val="26"/>
       <w:szCs w:val="26"/>
     </w:rPr>
   </w:style>
-  <w:style w:type="character" w:default="1" w:styleId="DefaultParagraphFont">
+  <w:style w:type="character" w:styleId="DefaultParagraphFont" w:default="1">
     <w:name w:val="Default Paragraph Font"/>
     <w:uiPriority w:val="1"/>
     <w:semiHidden/>
     <w:unhideWhenUsed/>
+    <w:qFormat/>
+    <w:rPr/>
+  </w:style>
+  <w:style w:type="character" w:styleId="Heading1Char" w:customStyle="1">
+    <w:name w:val="Heading 1 Char"/>
+    <w:basedOn w:val="DefaultParagraphFont"/>
+    <w:link w:val="Heading1"/>
+    <w:uiPriority w:val="9"/>
+    <w:qFormat/>
+    <w:rsid w:val="002d6691"/>
+    <w:rPr>
+      <w:rFonts w:ascii="Calibri Light" w:hAnsi="Calibri Light" w:eastAsia="" w:cs="" w:asciiTheme="majorHAnsi" w:cstheme="majorBidi" w:eastAsiaTheme="majorEastAsia" w:hAnsiTheme="majorHAnsi"/>
+      <w:color w:val="2F5496" w:themeColor="accent1" w:themeShade="bf"/>
+      <w:sz w:val="32"/>
+      <w:szCs w:val="32"/>
+    </w:rPr>
+  </w:style>
+  <w:style w:type="character" w:styleId="PlaceholderText">
+    <w:name w:val="Placeholder Text"/>
+    <w:basedOn w:val="DefaultParagraphFont"/>
+    <w:uiPriority w:val="99"/>
+    <w:semiHidden/>
+    <w:qFormat/>
+    <w:rsid w:val="001364f5"/>
+    <w:rPr>
+      <w:color w:val="808080"/>
+    </w:rPr>
+  </w:style>
+  <w:style w:type="character" w:styleId="Heading2Char" w:customStyle="1">
+    <w:name w:val="Heading 2 Char"/>
+    <w:basedOn w:val="DefaultParagraphFont"/>
+    <w:link w:val="Heading2"/>
+    <w:uiPriority w:val="9"/>
+    <w:qFormat/>
+    <w:rsid w:val="00712483"/>
+    <w:rPr>
+      <w:rFonts w:ascii="Calibri Light" w:hAnsi="Calibri Light" w:eastAsia="" w:cs="" w:asciiTheme="majorHAnsi" w:cstheme="majorBidi" w:eastAsiaTheme="majorEastAsia" w:hAnsiTheme="majorHAnsi"/>
+      <w:color w:val="2F5496" w:themeColor="accent1" w:themeShade="bf"/>
+      <w:sz w:val="26"/>
+      <w:szCs w:val="26"/>
+    </w:rPr>
+  </w:style>
+  <w:style w:type="paragraph" w:styleId="Heading">
+    <w:name w:val="Heading"/>
+    <w:basedOn w:val="Normal"/>
+    <w:next w:val="TextBody"/>
+    <w:qFormat/>
+    <w:pPr>
+      <w:keepNext w:val="true"/>
+      <w:spacing w:before="240" w:after="120"/>
+    </w:pPr>
+    <w:rPr>
+      <w:rFonts w:ascii="Liberation Sans" w:hAnsi="Liberation Sans" w:eastAsia="Noto Sans CJK SC" w:cs="Lohit Devanagari"/>
+      <w:sz w:val="28"/>
+      <w:szCs w:val="28"/>
+    </w:rPr>
+  </w:style>
+  <w:style w:type="paragraph" w:styleId="TextBody">
+    <w:name w:val="Body Text"/>
+    <w:basedOn w:val="Normal"/>
+    <w:pPr>
+      <w:spacing w:lineRule="auto" w:line="276" w:before="0" w:after="140"/>
+    </w:pPr>
+    <w:rPr/>
+  </w:style>
+  <w:style w:type="paragraph" w:styleId="List">
+    <w:name w:val="List"/>
+    <w:basedOn w:val="TextBody"/>
+    <w:pPr/>
+    <w:rPr>
+      <w:rFonts w:cs="Lohit Devanagari"/>
+    </w:rPr>
+  </w:style>
+  <w:style w:type="paragraph" w:styleId="Caption">
+    <w:name w:val="Caption"/>
+    <w:basedOn w:val="Normal"/>
+    <w:qFormat/>
+    <w:pPr>
+      <w:suppressLineNumbers/>
+      <w:spacing w:before="120" w:after="120"/>
+    </w:pPr>
+    <w:rPr>
+      <w:rFonts w:cs="Lohit Devanagari"/>
+      <w:i/>
+      <w:iCs/>
+      <w:sz w:val="24"/>
+      <w:szCs w:val="24"/>
+    </w:rPr>
+  </w:style>
+  <w:style w:type="paragraph" w:styleId="Index">
+    <w:name w:val="Index"/>
+    <w:basedOn w:val="Normal"/>
+    <w:qFormat/>
+    <w:pPr>
+      <w:suppressLineNumbers/>
+    </w:pPr>
+    <w:rPr>
+      <w:rFonts w:cs="Lohit Devanagari"/>
+    </w:rPr>
+  </w:style>
+  <w:style w:type="numbering" w:styleId="NoList" w:default="1">
+    <w:name w:val="No List"/>
+    <w:uiPriority w:val="99"/>
+    <w:semiHidden/>
+    <w:unhideWhenUsed/>
+    <w:qFormat/>
   </w:style>
   <w:style w:type="table" w:default="1" w:styleId="TableNormal">
     <w:name w:val="Normal Table"/>
@@ -1178,48 +1446,6 @@
         <w:right w:w="108" w:type="dxa"/>
       </w:tblCellMar>
     </w:tblPr>
-  </w:style>
-  <w:style w:type="numbering" w:default="1" w:styleId="NoList">
-    <w:name w:val="No List"/>
-    <w:uiPriority w:val="99"/>
-    <w:semiHidden/>
-    <w:unhideWhenUsed/>
-  </w:style>
-  <w:style w:type="character" w:customStyle="1" w:styleId="Heading1Char">
-    <w:name w:val="Heading 1 Char"/>
-    <w:basedOn w:val="DefaultParagraphFont"/>
-    <w:link w:val="Heading1"/>
-    <w:uiPriority w:val="9"/>
-    <w:rsid w:val="002D6691"/>
-    <w:rPr>
-      <w:rFonts w:asciiTheme="majorHAnsi" w:eastAsiaTheme="majorEastAsia" w:hAnsiTheme="majorHAnsi" w:cstheme="majorBidi"/>
-      <w:color w:val="2F5496" w:themeColor="accent1" w:themeShade="BF"/>
-      <w:sz w:val="32"/>
-      <w:szCs w:val="32"/>
-    </w:rPr>
-  </w:style>
-  <w:style w:type="character" w:styleId="PlaceholderText">
-    <w:name w:val="Placeholder Text"/>
-    <w:basedOn w:val="DefaultParagraphFont"/>
-    <w:uiPriority w:val="99"/>
-    <w:semiHidden/>
-    <w:rsid w:val="001364F5"/>
-    <w:rPr>
-      <w:color w:val="808080"/>
-    </w:rPr>
-  </w:style>
-  <w:style w:type="character" w:customStyle="1" w:styleId="Heading2Char">
-    <w:name w:val="Heading 2 Char"/>
-    <w:basedOn w:val="DefaultParagraphFont"/>
-    <w:link w:val="Heading2"/>
-    <w:uiPriority w:val="9"/>
-    <w:rsid w:val="00712483"/>
-    <w:rPr>
-      <w:rFonts w:asciiTheme="majorHAnsi" w:eastAsiaTheme="majorEastAsia" w:hAnsiTheme="majorHAnsi" w:cstheme="majorBidi"/>
-      <w:color w:val="2F5496" w:themeColor="accent1" w:themeShade="BF"/>
-      <w:sz w:val="26"/>
-      <w:szCs w:val="26"/>
-    </w:rPr>
   </w:style>
 </w:styles>
 </file>

--- a/notes.docx
+++ b/notes.docx
@@ -29,7 +29,17 @@
           <w:sz w:val="21"/>
           <w:szCs w:val="21"/>
         </w:rPr>
-        <w:t>point2D p;</w:t>
+        <w:t xml:space="preserve">point2D </w:t>
+      </w:r>
+      <w:proofErr w:type="gramStart"/>
+      <w:r>
+        <w:rPr>
+          <w:rFonts w:ascii="Consolas" w:eastAsia="Times New Roman" w:hAnsi="Consolas" w:cs="Times New Roman"/>
+          <w:color w:val="D4D4D4"/>
+          <w:sz w:val="21"/>
+          <w:szCs w:val="21"/>
+        </w:rPr>
+        <w:t>p;</w:t>
       </w:r>
       <w:r>
         <w:rPr>
@@ -38,7 +48,17 @@
           <w:sz w:val="21"/>
           <w:szCs w:val="21"/>
         </w:rPr>
-        <w:t xml:space="preserve">                  // coordinates of the vertex</w:t>
+        <w:t xml:space="preserve">   </w:t>
+      </w:r>
+      <w:proofErr w:type="gramEnd"/>
+      <w:r>
+        <w:rPr>
+          <w:rFonts w:ascii="Consolas" w:eastAsia="Times New Roman" w:hAnsi="Consolas" w:cs="Times New Roman"/>
+          <w:color w:val="6A9955"/>
+          <w:sz w:val="21"/>
+          <w:szCs w:val="21"/>
+        </w:rPr>
+        <w:t>               // coordinates of the vertex</w:t>
       </w:r>
     </w:p>
     <w:p>
@@ -59,7 +79,28 @@
           <w:sz w:val="21"/>
           <w:szCs w:val="21"/>
         </w:rPr>
-        <w:t>  vertex* prev;</w:t>
+        <w:t xml:space="preserve">  vertex* </w:t>
+      </w:r>
+      <w:proofErr w:type="spellStart"/>
+      <w:proofErr w:type="gramStart"/>
+      <w:r>
+        <w:rPr>
+          <w:rFonts w:ascii="Consolas" w:eastAsia="Times New Roman" w:hAnsi="Consolas" w:cs="Times New Roman"/>
+          <w:color w:val="D4D4D4"/>
+          <w:sz w:val="21"/>
+          <w:szCs w:val="21"/>
+        </w:rPr>
+        <w:t>prev</w:t>
+      </w:r>
+      <w:proofErr w:type="spellEnd"/>
+      <w:r>
+        <w:rPr>
+          <w:rFonts w:ascii="Consolas" w:eastAsia="Times New Roman" w:hAnsi="Consolas" w:cs="Times New Roman"/>
+          <w:color w:val="D4D4D4"/>
+          <w:sz w:val="21"/>
+          <w:szCs w:val="21"/>
+        </w:rPr>
+        <w:t>;</w:t>
       </w:r>
       <w:r>
         <w:rPr>
@@ -68,7 +109,17 @@
           <w:sz w:val="21"/>
           <w:szCs w:val="21"/>
         </w:rPr>
-        <w:t xml:space="preserve">               // pointer to previous vertex</w:t>
+        <w:t xml:space="preserve">   </w:t>
+      </w:r>
+      <w:proofErr w:type="gramEnd"/>
+      <w:r>
+        <w:rPr>
+          <w:rFonts w:ascii="Consolas" w:eastAsia="Times New Roman" w:hAnsi="Consolas" w:cs="Times New Roman"/>
+          <w:color w:val="6A9955"/>
+          <w:sz w:val="21"/>
+          <w:szCs w:val="21"/>
+        </w:rPr>
+        <w:t>            // pointer to previous vertex</w:t>
       </w:r>
     </w:p>
     <w:p>
@@ -89,7 +140,17 @@
           <w:sz w:val="21"/>
           <w:szCs w:val="21"/>
         </w:rPr>
-        <w:t>  vertex* next;</w:t>
+        <w:t xml:space="preserve">  vertex* </w:t>
+      </w:r>
+      <w:proofErr w:type="gramStart"/>
+      <w:r>
+        <w:rPr>
+          <w:rFonts w:ascii="Consolas" w:eastAsia="Times New Roman" w:hAnsi="Consolas" w:cs="Times New Roman"/>
+          <w:color w:val="D4D4D4"/>
+          <w:sz w:val="21"/>
+          <w:szCs w:val="21"/>
+        </w:rPr>
+        <w:t>next;</w:t>
       </w:r>
       <w:r>
         <w:rPr>
@@ -98,7 +159,17 @@
           <w:sz w:val="21"/>
           <w:szCs w:val="21"/>
         </w:rPr>
-        <w:t xml:space="preserve">               // pointer to next vertex</w:t>
+        <w:t xml:space="preserve">   </w:t>
+      </w:r>
+      <w:proofErr w:type="gramEnd"/>
+      <w:r>
+        <w:rPr>
+          <w:rFonts w:ascii="Consolas" w:eastAsia="Times New Roman" w:hAnsi="Consolas" w:cs="Times New Roman"/>
+          <w:color w:val="6A9955"/>
+          <w:sz w:val="21"/>
+          <w:szCs w:val="21"/>
+        </w:rPr>
+        <w:t>            // pointer to next vertex</w:t>
       </w:r>
     </w:p>
     <w:p>
@@ -119,7 +190,28 @@
           <w:sz w:val="21"/>
           <w:szCs w:val="21"/>
         </w:rPr>
-        <w:t>  vertex* neighbour;</w:t>
+        <w:t xml:space="preserve">  vertex* </w:t>
+      </w:r>
+      <w:proofErr w:type="spellStart"/>
+      <w:proofErr w:type="gramStart"/>
+      <w:r>
+        <w:rPr>
+          <w:rFonts w:ascii="Consolas" w:eastAsia="Times New Roman" w:hAnsi="Consolas" w:cs="Times New Roman"/>
+          <w:color w:val="D4D4D4"/>
+          <w:sz w:val="21"/>
+          <w:szCs w:val="21"/>
+        </w:rPr>
+        <w:t>neighbour</w:t>
+      </w:r>
+      <w:proofErr w:type="spellEnd"/>
+      <w:r>
+        <w:rPr>
+          <w:rFonts w:ascii="Consolas" w:eastAsia="Times New Roman" w:hAnsi="Consolas" w:cs="Times New Roman"/>
+          <w:color w:val="D4D4D4"/>
+          <w:sz w:val="21"/>
+          <w:szCs w:val="21"/>
+        </w:rPr>
+        <w:t>;</w:t>
       </w:r>
       <w:r>
         <w:rPr>
@@ -128,7 +220,37 @@
           <w:sz w:val="21"/>
           <w:szCs w:val="21"/>
         </w:rPr>
-        <w:t xml:space="preserve">          // pointer to neighbouring vertex for intersection vertices</w:t>
+        <w:t xml:space="preserve">   </w:t>
+      </w:r>
+      <w:proofErr w:type="gramEnd"/>
+      <w:r>
+        <w:rPr>
+          <w:rFonts w:ascii="Consolas" w:eastAsia="Times New Roman" w:hAnsi="Consolas" w:cs="Times New Roman"/>
+          <w:color w:val="6A9955"/>
+          <w:sz w:val="21"/>
+          <w:szCs w:val="21"/>
+        </w:rPr>
+        <w:t xml:space="preserve">       // pointer to </w:t>
+      </w:r>
+      <w:proofErr w:type="spellStart"/>
+      <w:r>
+        <w:rPr>
+          <w:rFonts w:ascii="Consolas" w:eastAsia="Times New Roman" w:hAnsi="Consolas" w:cs="Times New Roman"/>
+          <w:color w:val="6A9955"/>
+          <w:sz w:val="21"/>
+          <w:szCs w:val="21"/>
+        </w:rPr>
+        <w:t>neighbouring</w:t>
+      </w:r>
+      <w:proofErr w:type="spellEnd"/>
+      <w:r>
+        <w:rPr>
+          <w:rFonts w:ascii="Consolas" w:eastAsia="Times New Roman" w:hAnsi="Consolas" w:cs="Times New Roman"/>
+          <w:color w:val="6A9955"/>
+          <w:sz w:val="21"/>
+          <w:szCs w:val="21"/>
+        </w:rPr>
+        <w:t xml:space="preserve"> vertex for intersection vertices</w:t>
       </w:r>
     </w:p>
     <w:p>
@@ -167,7 +289,17 @@
           <w:sz w:val="21"/>
           <w:szCs w:val="21"/>
         </w:rPr>
-        <w:t xml:space="preserve"> source;</w:t>
+        <w:t xml:space="preserve"> </w:t>
+      </w:r>
+      <w:proofErr w:type="gramStart"/>
+      <w:r>
+        <w:rPr>
+          <w:rFonts w:ascii="Consolas" w:eastAsia="Times New Roman" w:hAnsi="Consolas" w:cs="Times New Roman"/>
+          <w:color w:val="D4D4D4"/>
+          <w:sz w:val="21"/>
+          <w:szCs w:val="21"/>
+        </w:rPr>
+        <w:t>source;</w:t>
       </w:r>
       <w:r>
         <w:rPr>
@@ -176,7 +308,17 @@
           <w:sz w:val="21"/>
           <w:szCs w:val="21"/>
         </w:rPr>
-        <w:t xml:space="preserve">                // to mark source vertices of the polygon</w:t>
+        <w:t xml:space="preserve">   </w:t>
+      </w:r>
+      <w:proofErr w:type="gramEnd"/>
+      <w:r>
+        <w:rPr>
+          <w:rFonts w:ascii="Consolas" w:eastAsia="Times New Roman" w:hAnsi="Consolas" w:cs="Times New Roman"/>
+          <w:color w:val="6A9955"/>
+          <w:sz w:val="21"/>
+          <w:szCs w:val="21"/>
+        </w:rPr>
+        <w:t>             // to mark source vertices of the polygon</w:t>
       </w:r>
     </w:p>
     <w:p>
@@ -215,7 +357,17 @@
           <w:sz w:val="21"/>
           <w:szCs w:val="21"/>
         </w:rPr>
-        <w:t xml:space="preserve"> intersection;</w:t>
+        <w:t xml:space="preserve"> </w:t>
+      </w:r>
+      <w:proofErr w:type="gramStart"/>
+      <w:r>
+        <w:rPr>
+          <w:rFonts w:ascii="Consolas" w:eastAsia="Times New Roman" w:hAnsi="Consolas" w:cs="Times New Roman"/>
+          <w:color w:val="D4D4D4"/>
+          <w:sz w:val="21"/>
+          <w:szCs w:val="21"/>
+        </w:rPr>
+        <w:t>intersection;</w:t>
       </w:r>
       <w:r>
         <w:rPr>
@@ -224,7 +376,17 @@
           <w:sz w:val="21"/>
           <w:szCs w:val="21"/>
         </w:rPr>
-        <w:t xml:space="preserve">          // to mark intersection vertices</w:t>
+        <w:t xml:space="preserve">   </w:t>
+      </w:r>
+      <w:proofErr w:type="gramEnd"/>
+      <w:r>
+        <w:rPr>
+          <w:rFonts w:ascii="Consolas" w:eastAsia="Times New Roman" w:hAnsi="Consolas" w:cs="Times New Roman"/>
+          <w:color w:val="6A9955"/>
+          <w:sz w:val="21"/>
+          <w:szCs w:val="21"/>
+        </w:rPr>
+        <w:t>       // to mark intersection vertices</w:t>
       </w:r>
     </w:p>
     <w:p>
@@ -263,7 +425,17 @@
           <w:sz w:val="21"/>
           <w:szCs w:val="21"/>
         </w:rPr>
-        <w:t xml:space="preserve"> alpha;</w:t>
+        <w:t xml:space="preserve"> </w:t>
+      </w:r>
+      <w:proofErr w:type="gramStart"/>
+      <w:r>
+        <w:rPr>
+          <w:rFonts w:ascii="Consolas" w:eastAsia="Times New Roman" w:hAnsi="Consolas" w:cs="Times New Roman"/>
+          <w:color w:val="D4D4D4"/>
+          <w:sz w:val="21"/>
+          <w:szCs w:val="21"/>
+        </w:rPr>
+        <w:t>alpha;</w:t>
       </w:r>
       <w:r>
         <w:rPr>
@@ -272,7 +444,17 @@
           <w:sz w:val="21"/>
           <w:szCs w:val="21"/>
         </w:rPr>
-        <w:t xml:space="preserve">               // to describe relative edge position of an intersection vertex</w:t>
+        <w:t xml:space="preserve">   </w:t>
+      </w:r>
+      <w:proofErr w:type="gramEnd"/>
+      <w:r>
+        <w:rPr>
+          <w:rFonts w:ascii="Consolas" w:eastAsia="Times New Roman" w:hAnsi="Consolas" w:cs="Times New Roman"/>
+          <w:color w:val="6A9955"/>
+          <w:sz w:val="21"/>
+          <w:szCs w:val="21"/>
+        </w:rPr>
+        <w:t>            // to describe relative edge position of an intersection vertex</w:t>
       </w:r>
     </w:p>
     <w:p>
@@ -296,6 +478,7 @@
         <w:t xml:space="preserve">  </w:t>
       </w:r>
       <w:bookmarkStart w:id="0" w:name="_Hlk101133615"/>
+      <w:proofErr w:type="spellStart"/>
       <w:r>
         <w:rPr>
           <w:rFonts w:ascii="Consolas" w:eastAsia="Times New Roman" w:hAnsi="Consolas" w:cs="Times New Roman"/>
@@ -303,7 +486,27 @@
           <w:sz w:val="21"/>
           <w:szCs w:val="21"/>
         </w:rPr>
-        <w:t>IntersectionLabel label;</w:t>
+        <w:t>IntersectionLabel</w:t>
+      </w:r>
+      <w:proofErr w:type="spellEnd"/>
+      <w:r>
+        <w:rPr>
+          <w:rFonts w:ascii="Consolas" w:eastAsia="Times New Roman" w:hAnsi="Consolas" w:cs="Times New Roman"/>
+          <w:color w:val="D4D4D4"/>
+          <w:sz w:val="21"/>
+          <w:szCs w:val="21"/>
+        </w:rPr>
+        <w:t xml:space="preserve"> </w:t>
+      </w:r>
+      <w:proofErr w:type="gramStart"/>
+      <w:r>
+        <w:rPr>
+          <w:rFonts w:ascii="Consolas" w:eastAsia="Times New Roman" w:hAnsi="Consolas" w:cs="Times New Roman"/>
+          <w:color w:val="D4D4D4"/>
+          <w:sz w:val="21"/>
+          <w:szCs w:val="21"/>
+        </w:rPr>
+        <w:t>label;</w:t>
       </w:r>
       <w:r>
         <w:rPr>
@@ -312,7 +515,17 @@
           <w:sz w:val="21"/>
           <w:szCs w:val="21"/>
         </w:rPr>
-        <w:t xml:space="preserve">    // type of intersection vertex</w:t>
+        <w:t xml:space="preserve">   </w:t>
+      </w:r>
+      <w:proofErr w:type="gramEnd"/>
+      <w:r>
+        <w:rPr>
+          <w:rFonts w:ascii="Consolas" w:eastAsia="Times New Roman" w:hAnsi="Consolas" w:cs="Times New Roman"/>
+          <w:color w:val="6A9955"/>
+          <w:sz w:val="21"/>
+          <w:szCs w:val="21"/>
+        </w:rPr>
+        <w:t> // type of intersection vertex</w:t>
       </w:r>
     </w:p>
     <w:p>
@@ -333,7 +546,48 @@
           <w:sz w:val="21"/>
           <w:szCs w:val="21"/>
         </w:rPr>
-        <w:t>  EntryExitLabel enex;</w:t>
+        <w:t xml:space="preserve">  </w:t>
+      </w:r>
+      <w:proofErr w:type="spellStart"/>
+      <w:r>
+        <w:rPr>
+          <w:rFonts w:ascii="Consolas" w:eastAsia="Times New Roman" w:hAnsi="Consolas" w:cs="Times New Roman"/>
+          <w:color w:val="D4D4D4"/>
+          <w:sz w:val="21"/>
+          <w:szCs w:val="21"/>
+        </w:rPr>
+        <w:t>EntryExitLabel</w:t>
+      </w:r>
+      <w:proofErr w:type="spellEnd"/>
+      <w:r>
+        <w:rPr>
+          <w:rFonts w:ascii="Consolas" w:eastAsia="Times New Roman" w:hAnsi="Consolas" w:cs="Times New Roman"/>
+          <w:color w:val="D4D4D4"/>
+          <w:sz w:val="21"/>
+          <w:szCs w:val="21"/>
+        </w:rPr>
+        <w:t xml:space="preserve"> </w:t>
+      </w:r>
+      <w:proofErr w:type="spellStart"/>
+      <w:proofErr w:type="gramStart"/>
+      <w:r>
+        <w:rPr>
+          <w:rFonts w:ascii="Consolas" w:eastAsia="Times New Roman" w:hAnsi="Consolas" w:cs="Times New Roman"/>
+          <w:color w:val="D4D4D4"/>
+          <w:sz w:val="21"/>
+          <w:szCs w:val="21"/>
+        </w:rPr>
+        <w:t>enex</w:t>
+      </w:r>
+      <w:proofErr w:type="spellEnd"/>
+      <w:r>
+        <w:rPr>
+          <w:rFonts w:ascii="Consolas" w:eastAsia="Times New Roman" w:hAnsi="Consolas" w:cs="Times New Roman"/>
+          <w:color w:val="D4D4D4"/>
+          <w:sz w:val="21"/>
+          <w:szCs w:val="21"/>
+        </w:rPr>
+        <w:t>;</w:t>
       </w:r>
       <w:r>
         <w:rPr>
@@ -342,9 +596,9 @@
           <w:sz w:val="21"/>
           <w:szCs w:val="21"/>
         </w:rPr>
-        <w:t xml:space="preserve">        </w:t>
-      </w:r>
-      <w:bookmarkEnd w:id="0"/>
+        <w:t xml:space="preserve">   </w:t>
+      </w:r>
+      <w:proofErr w:type="gramEnd"/>
       <w:r>
         <w:rPr>
           <w:rFonts w:ascii="Consolas" w:eastAsia="Times New Roman" w:hAnsi="Consolas" w:cs="Times New Roman"/>
@@ -352,6 +606,16 @@
           <w:sz w:val="21"/>
           <w:szCs w:val="21"/>
         </w:rPr>
+        <w:t>     </w:t>
+      </w:r>
+      <w:bookmarkEnd w:id="0"/>
+      <w:r>
+        <w:rPr>
+          <w:rFonts w:ascii="Consolas" w:eastAsia="Times New Roman" w:hAnsi="Consolas" w:cs="Times New Roman"/>
+          <w:color w:val="6A9955"/>
+          <w:sz w:val="21"/>
+          <w:szCs w:val="21"/>
+        </w:rPr>
         <w:t>// entry/exit "flag"</w:t>
       </w:r>
     </w:p>
@@ -372,22 +636,78 @@
     </w:p>
     <w:p>
       <w:r>
-        <w:t>double [sizeP] polyPX</w:t>
-      </w:r>
+        <w:t>double [</w:t>
+      </w:r>
+      <w:proofErr w:type="spellStart"/>
+      <w:r>
+        <w:t>sizeP</w:t>
+      </w:r>
+      <w:proofErr w:type="spellEnd"/>
+      <w:r>
+        <w:t xml:space="preserve">] </w:t>
+      </w:r>
+      <w:proofErr w:type="spellStart"/>
+      <w:r>
+        <w:t>polyPX</w:t>
+      </w:r>
+      <w:proofErr w:type="spellEnd"/>
       <w:r>
         <w:br/>
-        <w:t>double [sizeP]  polyPY</w:t>
-      </w:r>
+        <w:t>double [</w:t>
+      </w:r>
+      <w:proofErr w:type="spellStart"/>
+      <w:proofErr w:type="gramStart"/>
+      <w:r>
+        <w:t>sizeP</w:t>
+      </w:r>
+      <w:proofErr w:type="spellEnd"/>
+      <w:r>
+        <w:t xml:space="preserve">]  </w:t>
+      </w:r>
+      <w:proofErr w:type="spellStart"/>
+      <w:r>
+        <w:t>polyPY</w:t>
+      </w:r>
+      <w:proofErr w:type="spellEnd"/>
+      <w:proofErr w:type="gramEnd"/>
     </w:p>
     <w:p>
       <w:r>
         <w:br/>
-        <w:t>double [SizeQ] polyQX</w:t>
-      </w:r>
+        <w:t>double [</w:t>
+      </w:r>
+      <w:proofErr w:type="spellStart"/>
+      <w:r>
+        <w:t>SizeQ</w:t>
+      </w:r>
+      <w:proofErr w:type="spellEnd"/>
+      <w:r>
+        <w:t xml:space="preserve">] </w:t>
+      </w:r>
+      <w:proofErr w:type="spellStart"/>
+      <w:r>
+        <w:t>polyQX</w:t>
+      </w:r>
+      <w:proofErr w:type="spellEnd"/>
       <w:r>
         <w:br/>
-        <w:t>double [sizeP]  polyQY</w:t>
-      </w:r>
+        <w:t>double [</w:t>
+      </w:r>
+      <w:proofErr w:type="spellStart"/>
+      <w:proofErr w:type="gramStart"/>
+      <w:r>
+        <w:t>sizeP</w:t>
+      </w:r>
+      <w:proofErr w:type="spellEnd"/>
+      <w:r>
+        <w:t xml:space="preserve">]  </w:t>
+      </w:r>
+      <w:proofErr w:type="spellStart"/>
+      <w:r>
+        <w:t>polyQY</w:t>
+      </w:r>
+      <w:proofErr w:type="spellEnd"/>
+      <w:proofErr w:type="gramEnd"/>
     </w:p>
     <w:p/>
     <w:p>
@@ -396,27 +716,140 @@
       </w:r>
     </w:p>
     <w:p>
-      <w:r>
-        <w:t>intersectionsP[i] represents [x,y,alpha] distinct intersection points available at 3 times threadID</w:t>
-      </w:r>
+      <w:proofErr w:type="spellStart"/>
+      <w:r>
+        <w:t>intersectionsP</w:t>
+      </w:r>
+      <w:proofErr w:type="spellEnd"/>
+      <w:r>
+        <w:t>[</w:t>
+      </w:r>
+      <w:proofErr w:type="spellStart"/>
+      <w:r>
+        <w:t>i</w:t>
+      </w:r>
+      <w:proofErr w:type="spellEnd"/>
+      <w:r>
+        <w:t>] represents [</w:t>
+      </w:r>
+      <w:proofErr w:type="spellStart"/>
+      <w:proofErr w:type="gramStart"/>
+      <w:r>
+        <w:t>x,y</w:t>
+      </w:r>
+      <w:proofErr w:type="gramEnd"/>
+      <w:r>
+        <w:t>,alpha</w:t>
+      </w:r>
+      <w:proofErr w:type="spellEnd"/>
+      <w:r>
+        <w:t xml:space="preserve">] distinct intersection points available at 3 times </w:t>
+      </w:r>
+      <w:proofErr w:type="spellStart"/>
+      <w:r>
+        <w:t>threadID</w:t>
+      </w:r>
+      <w:proofErr w:type="spellEnd"/>
     </w:p>
     <w:p>
       <w:r>
-        <w:t>double [3*sizeP*sizeQ] intersectionsP</w:t>
-      </w:r>
+        <w:t>double [3*</w:t>
+      </w:r>
+      <w:proofErr w:type="spellStart"/>
+      <w:r>
+        <w:t>sizeP</w:t>
+      </w:r>
+      <w:proofErr w:type="spellEnd"/>
+      <w:r>
+        <w:t>*</w:t>
+      </w:r>
+      <w:proofErr w:type="spellStart"/>
+      <w:r>
+        <w:t>sizeQ</w:t>
+      </w:r>
+      <w:proofErr w:type="spellEnd"/>
+      <w:r>
+        <w:t xml:space="preserve">] </w:t>
+      </w:r>
+      <w:proofErr w:type="spellStart"/>
+      <w:r>
+        <w:t>intersectionsP</w:t>
+      </w:r>
+      <w:proofErr w:type="spellEnd"/>
       <w:r>
         <w:br/>
-        <w:t xml:space="preserve">double [3*sizeP*sizeQ] intersectionsQ </w:t>
+        <w:t>double [3*</w:t>
+      </w:r>
+      <w:proofErr w:type="spellStart"/>
+      <w:r>
+        <w:t>sizeP</w:t>
+      </w:r>
+      <w:proofErr w:type="spellEnd"/>
+      <w:r>
+        <w:t>*</w:t>
+      </w:r>
+      <w:proofErr w:type="spellStart"/>
+      <w:r>
+        <w:t>sizeQ</w:t>
+      </w:r>
+      <w:proofErr w:type="spellEnd"/>
+      <w:r>
+        <w:t xml:space="preserve">] </w:t>
+      </w:r>
+      <w:proofErr w:type="spellStart"/>
+      <w:r>
+        <w:t>intersectionsQ</w:t>
+      </w:r>
+      <w:proofErr w:type="spellEnd"/>
+      <w:r>
+        <w:t xml:space="preserve"> </w:t>
       </w:r>
     </w:p>
     <w:p>
       <w:r>
-        <w:t xml:space="preserve">2 arrays to represent neighbors for intersectionsP and intersectionsQ </w:t>
+        <w:t xml:space="preserve">2 arrays to represent neighbors for </w:t>
+      </w:r>
+      <w:proofErr w:type="spellStart"/>
+      <w:r>
+        <w:t>intersectionsP</w:t>
+      </w:r>
+      <w:proofErr w:type="spellEnd"/>
+      <w:r>
+        <w:t xml:space="preserve"> and </w:t>
+      </w:r>
+      <w:proofErr w:type="spellStart"/>
+      <w:r>
+        <w:t>intersectionsQ</w:t>
+      </w:r>
+      <w:proofErr w:type="spellEnd"/>
+      <w:r>
+        <w:t xml:space="preserve"> </w:t>
       </w:r>
     </w:p>
     <w:p>
-      <w:r>
-        <w:t>neighborP[i] represets [neighbor type]</w:t>
+      <w:proofErr w:type="spellStart"/>
+      <w:r>
+        <w:t>neighborP</w:t>
+      </w:r>
+      <w:proofErr w:type="spellEnd"/>
+      <w:r>
+        <w:t>[</w:t>
+      </w:r>
+      <w:proofErr w:type="spellStart"/>
+      <w:r>
+        <w:t>i</w:t>
+      </w:r>
+      <w:proofErr w:type="spellEnd"/>
+      <w:r>
+        <w:t xml:space="preserve">] </w:t>
+      </w:r>
+      <w:proofErr w:type="spellStart"/>
+      <w:r>
+        <w:t>represets</w:t>
+      </w:r>
+      <w:proofErr w:type="spellEnd"/>
+      <w:r>
+        <w:t xml:space="preserve"> [neighbor type]</w:t>
       </w:r>
     </w:p>
     <w:p>
@@ -426,11 +859,56 @@
     </w:p>
     <w:p>
       <w:r>
-        <w:t>int [sizeP*sizeQ] neighborP</w:t>
-      </w:r>
+        <w:t>int [</w:t>
+      </w:r>
+      <w:proofErr w:type="spellStart"/>
+      <w:r>
+        <w:t>sizeP</w:t>
+      </w:r>
+      <w:proofErr w:type="spellEnd"/>
+      <w:r>
+        <w:t>*</w:t>
+      </w:r>
+      <w:proofErr w:type="spellStart"/>
+      <w:r>
+        <w:t>sizeQ</w:t>
+      </w:r>
+      <w:proofErr w:type="spellEnd"/>
+      <w:r>
+        <w:t xml:space="preserve">] </w:t>
+      </w:r>
+      <w:proofErr w:type="spellStart"/>
+      <w:r>
+        <w:t>neighborP</w:t>
+      </w:r>
+      <w:proofErr w:type="spellEnd"/>
       <w:r>
         <w:br/>
-        <w:t xml:space="preserve">int [sizeP*sizeQ] neighborQ </w:t>
+        <w:t>int [</w:t>
+      </w:r>
+      <w:proofErr w:type="spellStart"/>
+      <w:r>
+        <w:t>sizeP</w:t>
+      </w:r>
+      <w:proofErr w:type="spellEnd"/>
+      <w:r>
+        <w:t>*</w:t>
+      </w:r>
+      <w:proofErr w:type="spellStart"/>
+      <w:r>
+        <w:t>sizeQ</w:t>
+      </w:r>
+      <w:proofErr w:type="spellEnd"/>
+      <w:r>
+        <w:t xml:space="preserve">] </w:t>
+      </w:r>
+      <w:proofErr w:type="spellStart"/>
+      <w:r>
+        <w:t>neighborQ</w:t>
+      </w:r>
+      <w:proofErr w:type="spellEnd"/>
+      <w:r>
+        <w:t xml:space="preserve"> </w:t>
       </w:r>
     </w:p>
     <w:p>
@@ -441,20 +919,104 @@
     <w:p>
       <w:r>
         <w:lastRenderedPageBreak/>
-        <w:t>int[sizeP*sizeQ*2] previousP</w:t>
-      </w:r>
+        <w:t>int[</w:t>
+      </w:r>
+      <w:proofErr w:type="spellStart"/>
+      <w:r>
+        <w:t>sizeP</w:t>
+      </w:r>
+      <w:proofErr w:type="spellEnd"/>
+      <w:r>
+        <w:t>*</w:t>
+      </w:r>
+      <w:proofErr w:type="spellStart"/>
+      <w:r>
+        <w:t>sizeQ</w:t>
+      </w:r>
+      <w:proofErr w:type="spellEnd"/>
+      <w:r>
+        <w:t xml:space="preserve">*2] </w:t>
+      </w:r>
+      <w:proofErr w:type="spellStart"/>
+      <w:r>
+        <w:t>previousP</w:t>
+      </w:r>
+      <w:proofErr w:type="spellEnd"/>
       <w:r>
         <w:br/>
-        <w:t>int[sizeP*sizeQ*2] nextP</w:t>
-      </w:r>
+        <w:t>int[</w:t>
+      </w:r>
+      <w:proofErr w:type="spellStart"/>
+      <w:r>
+        <w:t>sizeP</w:t>
+      </w:r>
+      <w:proofErr w:type="spellEnd"/>
+      <w:r>
+        <w:t>*</w:t>
+      </w:r>
+      <w:proofErr w:type="spellStart"/>
+      <w:r>
+        <w:t>sizeQ</w:t>
+      </w:r>
+      <w:proofErr w:type="spellEnd"/>
+      <w:r>
+        <w:t xml:space="preserve">*2] </w:t>
+      </w:r>
+      <w:proofErr w:type="spellStart"/>
+      <w:r>
+        <w:t>nextP</w:t>
+      </w:r>
+      <w:proofErr w:type="spellEnd"/>
       <w:r>
         <w:br/>
-        <w:t>int[sizeP*sizeQ*2] previousQ</w:t>
-      </w:r>
+        <w:t>int[</w:t>
+      </w:r>
+      <w:proofErr w:type="spellStart"/>
+      <w:r>
+        <w:t>sizeP</w:t>
+      </w:r>
+      <w:proofErr w:type="spellEnd"/>
+      <w:r>
+        <w:t>*</w:t>
+      </w:r>
+      <w:proofErr w:type="spellStart"/>
+      <w:r>
+        <w:t>sizeQ</w:t>
+      </w:r>
+      <w:proofErr w:type="spellEnd"/>
+      <w:r>
+        <w:t xml:space="preserve">*2] </w:t>
+      </w:r>
+      <w:proofErr w:type="spellStart"/>
+      <w:r>
+        <w:t>previousQ</w:t>
+      </w:r>
+      <w:proofErr w:type="spellEnd"/>
       <w:r>
         <w:br/>
-        <w:t>int[sizeP*sizeQ*2] nextQ</w:t>
-      </w:r>
+        <w:t>int[</w:t>
+      </w:r>
+      <w:proofErr w:type="spellStart"/>
+      <w:r>
+        <w:t>sizeP</w:t>
+      </w:r>
+      <w:proofErr w:type="spellEnd"/>
+      <w:r>
+        <w:t>*</w:t>
+      </w:r>
+      <w:proofErr w:type="spellStart"/>
+      <w:r>
+        <w:t>sizeQ</w:t>
+      </w:r>
+      <w:proofErr w:type="spellEnd"/>
+      <w:r>
+        <w:t xml:space="preserve">*2] </w:t>
+      </w:r>
+      <w:proofErr w:type="spellStart"/>
+      <w:r>
+        <w:t>nextQ</w:t>
+      </w:r>
+      <w:proofErr w:type="spellEnd"/>
     </w:p>
     <w:p>
       <w:r>
@@ -612,8 +1174,13 @@
       </w:r>
     </w:p>
     <w:p>
-      <w:r>
-        <w:t xml:space="preserve">neighbors arrays save the neighbors for each intersection point. </w:t>
+      <w:proofErr w:type="gramStart"/>
+      <w:r>
+        <w:t>neighbors</w:t>
+      </w:r>
+      <w:proofErr w:type="gramEnd"/>
+      <w:r>
+        <w:t xml:space="preserve"> arrays save the neighbors for each intersection point. </w:t>
       </w:r>
     </w:p>
     <w:p/>
@@ -627,7 +1194,23 @@
     </w:p>
     <w:p>
       <w:r>
-        <w:t xml:space="preserve">label array to save labels for each intersection point (IntersectionLabel and EntryExitLabel) </w:t>
+        <w:t>label array to save labels for each intersection point (</w:t>
+      </w:r>
+      <w:proofErr w:type="spellStart"/>
+      <w:r>
+        <w:t>IntersectionLabel</w:t>
+      </w:r>
+      <w:proofErr w:type="spellEnd"/>
+      <w:r>
+        <w:t xml:space="preserve"> and </w:t>
+      </w:r>
+      <w:proofErr w:type="spellStart"/>
+      <w:r>
+        <w:t>EntryExitLabel</w:t>
+      </w:r>
+      <w:proofErr w:type="spellEnd"/>
+      <w:r>
+        <w:t xml:space="preserve">) </w:t>
       </w:r>
     </w:p>
     <w:p/>
@@ -667,8 +1250,13 @@
       </w:r>
     </w:p>
     <w:p>
-      <w:r>
-        <w:t xml:space="preserve">intersectionType = {  </w:t>
+      <w:proofErr w:type="spellStart"/>
+      <w:r>
+        <w:t>intersectionType</w:t>
+      </w:r>
+      <w:proofErr w:type="spellEnd"/>
+      <w:r>
+        <w:t xml:space="preserve"> = {  </w:t>
       </w:r>
       <w:r>
         <w:br/>
@@ -676,7 +1264,15 @@
       </w:r>
       <w:r>
         <w:br/>
-        <w:t xml:space="preserve"> X_INTERSECTION,  //1</w:t>
+        <w:t xml:space="preserve"> X_</w:t>
+      </w:r>
+      <w:proofErr w:type="gramStart"/>
+      <w:r>
+        <w:t>INTERSECTION,  /</w:t>
+      </w:r>
+      <w:proofErr w:type="gramEnd"/>
+      <w:r>
+        <w:t>/1</w:t>
       </w:r>
       <w:r>
         <w:br/>
@@ -731,9 +1327,14 @@
       </w:r>
     </w:p>
     <w:p>
+      <w:proofErr w:type="spellStart"/>
       <w:r>
         <w:lastRenderedPageBreak/>
-        <w:t>RelativePositionType = {</w:t>
+        <w:t>RelativePositionType</w:t>
+      </w:r>
+      <w:proofErr w:type="spellEnd"/>
+      <w:r>
+        <w:t xml:space="preserve"> = {</w:t>
       </w:r>
       <w:r>
         <w:br/>
@@ -745,12 +1346,25 @@
       </w:r>
       <w:r>
         <w:br/>
-        <w:t xml:space="preserve">  IS_P_m,</w:t>
+        <w:t xml:space="preserve">  </w:t>
+      </w:r>
+      <w:proofErr w:type="spellStart"/>
+      <w:r>
+        <w:t>IS_P_m</w:t>
+      </w:r>
+      <w:proofErr w:type="spellEnd"/>
+      <w:r>
+        <w:t>,</w:t>
       </w:r>
       <w:r>
         <w:br/>
-        <w:t xml:space="preserve">  IS_P_p</w:t>
-      </w:r>
+        <w:t xml:space="preserve">  </w:t>
+      </w:r>
+      <w:proofErr w:type="spellStart"/>
+      <w:r>
+        <w:t>IS_P_p</w:t>
+      </w:r>
+      <w:proofErr w:type="spellEnd"/>
       <w:r>
         <w:tab/>
       </w:r>
@@ -778,8 +1392,21 @@
         <w:t xml:space="preserve">: </w:t>
       </w:r>
       <w:r>
-        <w:t>const edge&amp; edgeP, const edge&amp; edgeQ</w:t>
-      </w:r>
+        <w:t xml:space="preserve">const edge&amp; </w:t>
+      </w:r>
+      <w:proofErr w:type="spellStart"/>
+      <w:r>
+        <w:t>edgeP</w:t>
+      </w:r>
+      <w:proofErr w:type="spellEnd"/>
+      <w:r>
+        <w:t xml:space="preserve">, const edge&amp; </w:t>
+      </w:r>
+      <w:proofErr w:type="spellStart"/>
+      <w:r>
+        <w:t>edgeQ</w:t>
+      </w:r>
+      <w:proofErr w:type="spellEnd"/>
       <w:r>
         <w:br/>
       </w:r>
@@ -862,18 +1489,35 @@
         <w:t>Call</w:t>
       </w:r>
       <w:r>
-        <w:t xml:space="preserve"> fabs(returns absolute value)</w:t>
-      </w:r>
-      <w:r>
-        <w:t xml:space="preserve"> of cmath</w:t>
-      </w:r>
+        <w:t xml:space="preserve"> </w:t>
+      </w:r>
+      <w:proofErr w:type="gramStart"/>
+      <w:r>
+        <w:t>fabs(</w:t>
+      </w:r>
+      <w:proofErr w:type="gramEnd"/>
+      <w:r>
+        <w:t>returns absolute value)</w:t>
+      </w:r>
+      <w:r>
+        <w:t xml:space="preserve"> of </w:t>
+      </w:r>
+      <w:proofErr w:type="spellStart"/>
+      <w:r>
+        <w:t>cmath</w:t>
+      </w:r>
+      <w:proofErr w:type="spellEnd"/>
     </w:p>
     <w:p>
       <w:pPr>
         <w:pStyle w:val="Heading2"/>
       </w:pPr>
       <w:r>
-        <w:t>Function: computeI</w:t>
+        <w:t xml:space="preserve">Function: </w:t>
+      </w:r>
+      <w:proofErr w:type="spellStart"/>
+      <w:r>
+        <w:t>computeI</w:t>
       </w:r>
       <w:r>
         <w:t>n</w:t>
@@ -881,6 +1525,7 @@
       <w:r>
         <w:t>tersections</w:t>
       </w:r>
+      <w:proofErr w:type="spellEnd"/>
     </w:p>
     <w:p>
       <w:r>
@@ -916,8 +1561,13 @@
     </w:p>
     <w:p>
       <w:r>
-        <w:t>Iterate edges of P on SOURCE - edgeP</w:t>
-      </w:r>
+        <w:t xml:space="preserve">Iterate edges of P on SOURCE - </w:t>
+      </w:r>
+      <w:proofErr w:type="spellStart"/>
+      <w:r>
+        <w:t>edgeP</w:t>
+      </w:r>
+      <w:proofErr w:type="spellEnd"/>
       <w:r>
         <w:br/>
       </w:r>
@@ -925,20 +1575,43 @@
         <w:t xml:space="preserve">  </w:t>
       </w:r>
       <w:r>
-        <w:t>Iterate edges of Q on SOURCE - edgeQ</w:t>
-      </w:r>
+        <w:t xml:space="preserve">Iterate edges of Q on SOURCE - </w:t>
+      </w:r>
+      <w:proofErr w:type="spellStart"/>
+      <w:r>
+        <w:t>edgeQ</w:t>
+      </w:r>
+      <w:proofErr w:type="spellEnd"/>
       <w:r>
         <w:br/>
       </w:r>
       <w:r>
         <w:t xml:space="preserve">    </w:t>
       </w:r>
-      <w:r>
-        <w:t xml:space="preserve">intersectionType = </w:t>
-      </w:r>
-      <w:r>
-        <w:t>intersect(edgeP, edgeQ</w:t>
-      </w:r>
+      <w:proofErr w:type="spellStart"/>
+      <w:r>
+        <w:t>intersectionType</w:t>
+      </w:r>
+      <w:proofErr w:type="spellEnd"/>
+      <w:r>
+        <w:t xml:space="preserve"> = </w:t>
+      </w:r>
+      <w:r>
+        <w:t>intersect(</w:t>
+      </w:r>
+      <w:proofErr w:type="spellStart"/>
+      <w:r>
+        <w:t>edgeP</w:t>
+      </w:r>
+      <w:proofErr w:type="spellEnd"/>
+      <w:r>
+        <w:t xml:space="preserve">, </w:t>
+      </w:r>
+      <w:proofErr w:type="spellStart"/>
+      <w:r>
+        <w:t>edgeQ</w:t>
+      </w:r>
+      <w:proofErr w:type="spellEnd"/>
       <w:r>
         <w:t>, alpha, beta</w:t>
       </w:r>
@@ -986,23 +1659,79 @@
         <w:t>=</w:t>
       </w:r>
       <w:r>
-        <w:t xml:space="preserve"> (1.0-alpha)*edgeP.one-&gt;p + alpha*edgeP.two-&gt;p</w:t>
+        <w:t xml:space="preserve"> (1.0-alpha)*edgeP.one-&gt;p + alpha*</w:t>
+      </w:r>
+      <w:proofErr w:type="spellStart"/>
+      <w:r>
+        <w:t>edgeP.two</w:t>
+      </w:r>
+      <w:proofErr w:type="spellEnd"/>
+      <w:r>
+        <w:t>-&gt;p</w:t>
       </w:r>
       <w:r>
         <w:br/>
-        <w:t xml:space="preserve">          I_P = new vertex(I,alpha);</w:t>
+        <w:t xml:space="preserve">          I_P = new vertex(</w:t>
+      </w:r>
+      <w:proofErr w:type="spellStart"/>
+      <w:r>
+        <w:t>I,alpha</w:t>
+      </w:r>
+      <w:proofErr w:type="spellEnd"/>
+      <w:r>
+        <w:t>);</w:t>
       </w:r>
       <w:r>
         <w:br/>
-        <w:t xml:space="preserve">          I_Q = new vertex(I,beta);</w:t>
+        <w:t xml:space="preserve">          I_Q = new vertex(</w:t>
+      </w:r>
+      <w:proofErr w:type="spellStart"/>
+      <w:r>
+        <w:t>I,beta</w:t>
+      </w:r>
+      <w:proofErr w:type="spellEnd"/>
+      <w:r>
+        <w:t>);</w:t>
       </w:r>
       <w:r>
         <w:br/>
-        <w:t xml:space="preserve">          insertVertex(I_P, edgeP);</w:t>
+        <w:t xml:space="preserve">          </w:t>
+      </w:r>
+      <w:proofErr w:type="spellStart"/>
+      <w:r>
+        <w:t>insertVertex</w:t>
+      </w:r>
+      <w:proofErr w:type="spellEnd"/>
+      <w:r>
+        <w:t xml:space="preserve">(I_P, </w:t>
+      </w:r>
+      <w:proofErr w:type="spellStart"/>
+      <w:r>
+        <w:t>edgeP</w:t>
+      </w:r>
+      <w:proofErr w:type="spellEnd"/>
+      <w:r>
+        <w:t>);</w:t>
       </w:r>
       <w:r>
         <w:br/>
-        <w:t xml:space="preserve">          insertVertex(I_Q, edgeQ);</w:t>
+        <w:t xml:space="preserve">          </w:t>
+      </w:r>
+      <w:proofErr w:type="spellStart"/>
+      <w:r>
+        <w:t>insertVertex</w:t>
+      </w:r>
+      <w:proofErr w:type="spellEnd"/>
+      <w:r>
+        <w:t xml:space="preserve">(I_Q, </w:t>
+      </w:r>
+      <w:proofErr w:type="spellStart"/>
+      <w:r>
+        <w:t>edgeQ</w:t>
+      </w:r>
+      <w:proofErr w:type="spellEnd"/>
+      <w:r>
+        <w:t>);</w:t>
       </w:r>
       <w:r>
         <w:br/>
@@ -1034,7 +1763,23 @@
       </w:r>
       <w:r>
         <w:br/>
-        <w:t xml:space="preserve">          insertVertex(I_Q, edgeQ);</w:t>
+        <w:t xml:space="preserve">          </w:t>
+      </w:r>
+      <w:proofErr w:type="spellStart"/>
+      <w:r>
+        <w:t>insertVertex</w:t>
+      </w:r>
+      <w:proofErr w:type="spellEnd"/>
+      <w:r>
+        <w:t xml:space="preserve">(I_Q, </w:t>
+      </w:r>
+      <w:proofErr w:type="spellStart"/>
+      <w:r>
+        <w:t>edgeQ</w:t>
+      </w:r>
+      <w:proofErr w:type="spellEnd"/>
+      <w:r>
+        <w:t>);</w:t>
       </w:r>
       <w:r>
         <w:br/>
@@ -1046,7 +1791,23 @@
       </w:r>
       <w:r>
         <w:br/>
-        <w:t xml:space="preserve">          insertVertex(I_P, edgeP);</w:t>
+        <w:t xml:space="preserve">          </w:t>
+      </w:r>
+      <w:proofErr w:type="spellStart"/>
+      <w:r>
+        <w:t>insertVertex</w:t>
+      </w:r>
+      <w:proofErr w:type="spellEnd"/>
+      <w:r>
+        <w:t xml:space="preserve">(I_P, </w:t>
+      </w:r>
+      <w:proofErr w:type="spellStart"/>
+      <w:r>
+        <w:t>edgeP</w:t>
+      </w:r>
+      <w:proofErr w:type="spellEnd"/>
+      <w:r>
+        <w:t>);</w:t>
       </w:r>
       <w:r>
         <w:br/>
@@ -1093,7 +1854,23 @@
       </w:r>
       <w:r>
         <w:br/>
-        <w:t xml:space="preserve">          insertVertex(I_Q, edgeQ);</w:t>
+        <w:t xml:space="preserve">          </w:t>
+      </w:r>
+      <w:proofErr w:type="spellStart"/>
+      <w:r>
+        <w:t>insertVertex</w:t>
+      </w:r>
+      <w:proofErr w:type="spellEnd"/>
+      <w:r>
+        <w:t xml:space="preserve">(I_Q, </w:t>
+      </w:r>
+      <w:proofErr w:type="spellStart"/>
+      <w:r>
+        <w:t>edgeQ</w:t>
+      </w:r>
+      <w:proofErr w:type="spellEnd"/>
+      <w:r>
+        <w:t>);</w:t>
       </w:r>
       <w:r>
         <w:br/>
@@ -1141,7 +1918,23 @@
       </w:r>
       <w:r>
         <w:br/>
-        <w:t xml:space="preserve">          insertVertex(I_P, edgeP);</w:t>
+        <w:t xml:space="preserve">          </w:t>
+      </w:r>
+      <w:proofErr w:type="spellStart"/>
+      <w:r>
+        <w:t>insertVertex</w:t>
+      </w:r>
+      <w:proofErr w:type="spellEnd"/>
+      <w:r>
+        <w:t xml:space="preserve">(I_P, </w:t>
+      </w:r>
+      <w:proofErr w:type="spellStart"/>
+      <w:r>
+        <w:t>edgeP</w:t>
+      </w:r>
+      <w:proofErr w:type="spellEnd"/>
+      <w:r>
+        <w:t>);</w:t>
       </w:r>
       <w:r>
         <w:br/>
@@ -1202,7 +1995,15 @@
         <w:t>Input</w:t>
       </w:r>
       <w:r>
-        <w:t>: point2D=q, alpha_value=a</w:t>
+        <w:t xml:space="preserve">: point2D=q, </w:t>
+      </w:r>
+      <w:proofErr w:type="spellStart"/>
+      <w:r>
+        <w:t>alpha_value</w:t>
+      </w:r>
+      <w:proofErr w:type="spellEnd"/>
+      <w:r>
+        <w:t>=a</w:t>
       </w:r>
       <w:r>
         <w:t>=-1.0</w:t>
@@ -1217,11 +2018,40 @@
         <w:t>Output</w:t>
       </w:r>
       <w:r>
-        <w:t>: returns constructor of vertex (p=q, prev=next=neighbor=NULL, source=false, alpha=a, intersect={if alpha_vlaues &gt; default_v</w:t>
+        <w:t xml:space="preserve">: returns constructor of vertex (p=q, </w:t>
+      </w:r>
+      <w:proofErr w:type="spellStart"/>
+      <w:r>
+        <w:t>prev</w:t>
+      </w:r>
+      <w:proofErr w:type="spellEnd"/>
+      <w:r>
+        <w:t>=next=neighbor=NULL, source=false, alpha=a, intersect</w:t>
+      </w:r>
+      <w:proofErr w:type="gramStart"/>
+      <w:r>
+        <w:t>={</w:t>
+      </w:r>
+      <w:proofErr w:type="gramEnd"/>
+      <w:r>
+        <w:t xml:space="preserve">if </w:t>
+      </w:r>
+      <w:proofErr w:type="spellStart"/>
+      <w:r>
+        <w:t>alpha_vlaues</w:t>
+      </w:r>
+      <w:proofErr w:type="spellEnd"/>
+      <w:r>
+        <w:t xml:space="preserve"> &gt; </w:t>
+      </w:r>
+      <w:proofErr w:type="spellStart"/>
+      <w:r>
+        <w:t>default_v</w:t>
       </w:r>
       <w:r>
         <w:t>alue</w:t>
       </w:r>
+      <w:proofErr w:type="spellEnd"/>
       <w:r>
         <w:t>})</w:t>
       </w:r>
@@ -1299,7 +2129,31 @@
         <w:t>:</w:t>
       </w:r>
       <w:r>
-        <w:t xml:space="preserve"> RelativePositionType {LEFT, RIGHT, IS_P_m, IS_P_p}</w:t>
+        <w:t xml:space="preserve"> </w:t>
+      </w:r>
+      <w:proofErr w:type="spellStart"/>
+      <w:r>
+        <w:t>RelativePositionType</w:t>
+      </w:r>
+      <w:proofErr w:type="spellEnd"/>
+      <w:r>
+        <w:t xml:space="preserve"> {LEFT, RIGHT, </w:t>
+      </w:r>
+      <w:proofErr w:type="spellStart"/>
+      <w:r>
+        <w:t>IS_P_m</w:t>
+      </w:r>
+      <w:proofErr w:type="spellEnd"/>
+      <w:r>
+        <w:t xml:space="preserve">, </w:t>
+      </w:r>
+      <w:proofErr w:type="spellStart"/>
+      <w:r>
+        <w:t>IS_P_p</w:t>
+      </w:r>
+      <w:proofErr w:type="spellEnd"/>
+      <w:r>
+        <w:t>}</w:t>
       </w:r>
     </w:p>
     <w:p>
@@ -1308,11 +2162,27 @@
       </w:r>
       <w:r>
         <w:br/>
-        <w:t>if ( P1-&gt;intersection &amp;&amp; (P1-&gt;neighbour == Q) )</w:t>
+        <w:t>if ( P1-&gt;intersection &amp;&amp; (P1-&gt;</w:t>
+      </w:r>
+      <w:proofErr w:type="spellStart"/>
+      <w:r>
+        <w:t>neighbour</w:t>
+      </w:r>
+      <w:proofErr w:type="spellEnd"/>
+      <w:r>
+        <w:t xml:space="preserve"> == Q) )</w:t>
       </w:r>
       <w:r>
         <w:br/>
-        <w:t xml:space="preserve">  return(IS_P_m);</w:t>
+        <w:t xml:space="preserve">  return(</w:t>
+      </w:r>
+      <w:proofErr w:type="spellStart"/>
+      <w:r>
+        <w:t>IS_P_m</w:t>
+      </w:r>
+      <w:proofErr w:type="spellEnd"/>
+      <w:r>
+        <w:t>);</w:t>
       </w:r>
       <w:r>
         <w:br/>
@@ -1320,11 +2190,27 @@
       </w:r>
       <w:r>
         <w:br/>
-        <w:t>if ( P3-&gt;intersection &amp;&amp; (P3-&gt;neighbour == Q) )</w:t>
+        <w:t>if ( P3-&gt;intersection &amp;&amp; (P3-&gt;</w:t>
+      </w:r>
+      <w:proofErr w:type="spellStart"/>
+      <w:r>
+        <w:t>neighbour</w:t>
+      </w:r>
+      <w:proofErr w:type="spellEnd"/>
+      <w:r>
+        <w:t xml:space="preserve"> == Q) )</w:t>
       </w:r>
       <w:r>
         <w:br/>
-        <w:t xml:space="preserve">  return(IS_P_p);</w:t>
+        <w:t xml:space="preserve">  return(</w:t>
+      </w:r>
+      <w:proofErr w:type="spellStart"/>
+      <w:r>
+        <w:t>IS_P_p</w:t>
+      </w:r>
+      <w:proofErr w:type="spellEnd"/>
+      <w:r>
+        <w:t>);</w:t>
       </w:r>
       <w:r>
         <w:br/>
@@ -1403,8 +2289,13 @@
         <w:pStyle w:val="Heading2"/>
       </w:pPr>
       <w:r>
-        <w:t>Function: labelIntersection</w:t>
-      </w:r>
+        <w:t xml:space="preserve">Function: </w:t>
+      </w:r>
+      <w:proofErr w:type="spellStart"/>
+      <w:r>
+        <w:t>labelIntersection</w:t>
+      </w:r>
+      <w:proofErr w:type="spellEnd"/>
     </w:p>
     <w:p>
       <w:r>
@@ -1428,9 +2319,27 @@
       <w:r>
         <w:t xml:space="preserve">: </w:t>
       </w:r>
-      <w:r>
-        <w:t>IntersectionLabel label, EntryExitLabel enex</w:t>
-      </w:r>
+      <w:proofErr w:type="spellStart"/>
+      <w:r>
+        <w:t>IntersectionLabel</w:t>
+      </w:r>
+      <w:proofErr w:type="spellEnd"/>
+      <w:r>
+        <w:t xml:space="preserve"> label, </w:t>
+      </w:r>
+      <w:proofErr w:type="spellStart"/>
+      <w:r>
+        <w:t>EntryExitLabel</w:t>
+      </w:r>
+      <w:proofErr w:type="spellEnd"/>
+      <w:r>
+        <w:t xml:space="preserve"> </w:t>
+      </w:r>
+      <w:proofErr w:type="spellStart"/>
+      <w:r>
+        <w:t>enex</w:t>
+      </w:r>
+      <w:proofErr w:type="spellEnd"/>
     </w:p>
     <w:p>
       <w:r>
@@ -1457,68 +2366,195 @@
       </w:r>
       <w:r>
         <w:br/>
-        <w:t xml:space="preserve">  vertex* P_m = I-&gt;prev;                // P-, predecessor of I on P</w:t>
+        <w:t xml:space="preserve">  vertex* </w:t>
+      </w:r>
+      <w:proofErr w:type="spellStart"/>
+      <w:r>
+        <w:t>P_m</w:t>
+      </w:r>
+      <w:proofErr w:type="spellEnd"/>
+      <w:r>
+        <w:t xml:space="preserve"> = I-&gt;</w:t>
+      </w:r>
+      <w:proofErr w:type="spellStart"/>
+      <w:r>
+        <w:t>prev</w:t>
+      </w:r>
+      <w:proofErr w:type="spellEnd"/>
+      <w:r>
+        <w:t>;                // P-, predecessor of I on P</w:t>
       </w:r>
       <w:r>
         <w:br/>
-        <w:t xml:space="preserve">  vertex* P_p = I-&gt;next;                // P+, successor of I on P</w:t>
+        <w:t xml:space="preserve">  vertex* </w:t>
+      </w:r>
+      <w:proofErr w:type="spellStart"/>
+      <w:r>
+        <w:t>P_p</w:t>
+      </w:r>
+      <w:proofErr w:type="spellEnd"/>
+      <w:r>
+        <w:t xml:space="preserve"> = I-&gt;next;                // P+, successor of I on P</w:t>
       </w:r>
       <w:r>
         <w:br/>
-        <w:t xml:space="preserve">  vertex* Q_m = I-&gt;neighbour-&gt;prev;     // Q-, predecessor of I on Q</w:t>
+        <w:t xml:space="preserve">  vertex* </w:t>
+      </w:r>
+      <w:proofErr w:type="spellStart"/>
+      <w:r>
+        <w:t>Q_m</w:t>
+      </w:r>
+      <w:proofErr w:type="spellEnd"/>
+      <w:r>
+        <w:t xml:space="preserve"> = I-&gt;</w:t>
+      </w:r>
+      <w:proofErr w:type="spellStart"/>
+      <w:r>
+        <w:t>neighbour</w:t>
+      </w:r>
+      <w:proofErr w:type="spellEnd"/>
+      <w:r>
+        <w:t>-&gt;</w:t>
+      </w:r>
+      <w:proofErr w:type="spellStart"/>
+      <w:r>
+        <w:t>prev</w:t>
+      </w:r>
+      <w:proofErr w:type="spellEnd"/>
+      <w:r>
+        <w:t>;     // Q-, predecessor of I on Q</w:t>
       </w:r>
       <w:r>
         <w:br/>
-        <w:t xml:space="preserve">  vertex* Q_p = I-&gt;neighbour-&gt;next;     // Q+, successor of I on P</w:t>
+        <w:t xml:space="preserve">  vertex* </w:t>
+      </w:r>
+      <w:proofErr w:type="spellStart"/>
+      <w:r>
+        <w:t>Q_p</w:t>
+      </w:r>
+      <w:proofErr w:type="spellEnd"/>
+      <w:r>
+        <w:t xml:space="preserve"> = I-&gt;</w:t>
+      </w:r>
+      <w:proofErr w:type="spellStart"/>
+      <w:r>
+        <w:t>neighbour</w:t>
+      </w:r>
+      <w:proofErr w:type="spellEnd"/>
+      <w:r>
+        <w:t>-&gt;next;     // Q+, successor of I on P</w:t>
       </w:r>
       <w:r>
         <w:br/>
       </w:r>
       <w:r>
         <w:t xml:space="preserve">  // check positions of Q- and Q+ relative to (P-, I, P+)</w:t>
-      </w:r>
-      <w:r>
-        <w:br/>
-        <w:t xml:space="preserve">  RelativePositionType Q_m_type = oracle(Q_m, P_m, I, P_p);</w:t>
-      </w:r>
-      <w:r>
-        <w:tab/>
-      </w:r>
-      <w:r>
-        <w:rPr>
-          <w:highlight w:val="red"/>
-        </w:rPr>
-        <w:t>dependency with other points not local</w:t>
-      </w:r>
-      <w:r>
-        <w:br/>
-        <w:t xml:space="preserve">  RelativePositionType Q_p_type = oracle(Q_p, P_m, I, P_p);</w:t>
-      </w:r>
-      <w:r>
-        <w:tab/>
-      </w:r>
-      <w:r>
-        <w:rPr>
-          <w:highlight w:val="red"/>
-        </w:rPr>
-        <w:t>dependency with other points not local</w:t>
       </w:r>
       <w:r>
         <w:br/>
         <w:t xml:space="preserve">  </w:t>
       </w:r>
-      <w:r>
-        <w:t>//</w:t>
-      </w:r>
-      <w:r>
-        <w:t>check non-overlapping cases</w:t>
+      <w:proofErr w:type="spellStart"/>
+      <w:r>
+        <w:t>RelativePositionType</w:t>
+      </w:r>
+      <w:proofErr w:type="spellEnd"/>
+      <w:r>
+        <w:t xml:space="preserve"> </w:t>
+      </w:r>
+      <w:proofErr w:type="spellStart"/>
+      <w:r>
+        <w:t>Q_m_type</w:t>
+      </w:r>
+      <w:proofErr w:type="spellEnd"/>
+      <w:r>
+        <w:t xml:space="preserve"> = oracle(</w:t>
+      </w:r>
+      <w:proofErr w:type="spellStart"/>
+      <w:r>
+        <w:t>Q_m</w:t>
+      </w:r>
+      <w:proofErr w:type="spellEnd"/>
+      <w:r>
+        <w:t xml:space="preserve">, </w:t>
+      </w:r>
+      <w:proofErr w:type="spellStart"/>
+      <w:r>
+        <w:t>P_m</w:t>
+      </w:r>
+      <w:proofErr w:type="spellEnd"/>
+      <w:r>
+        <w:t xml:space="preserve">, I, </w:t>
+      </w:r>
+      <w:proofErr w:type="spellStart"/>
+      <w:r>
+        <w:t>P_p</w:t>
+      </w:r>
+      <w:proofErr w:type="spellEnd"/>
+      <w:r>
+        <w:t>);</w:t>
+      </w:r>
+      <w:r>
+        <w:tab/>
+      </w:r>
+      <w:r>
+        <w:rPr>
+          <w:highlight w:val="red"/>
+        </w:rPr>
+        <w:t>dependency with other points not local</w:t>
       </w:r>
       <w:r>
         <w:br/>
         <w:t xml:space="preserve">  </w:t>
       </w:r>
-      <w:r>
-        <w:t>I-&gt;label={CROSSING, BOUNCING,}</w:t>
+      <w:proofErr w:type="spellStart"/>
+      <w:r>
+        <w:t>RelativePositionType</w:t>
+      </w:r>
+      <w:proofErr w:type="spellEnd"/>
+      <w:r>
+        <w:t xml:space="preserve"> </w:t>
+      </w:r>
+      <w:proofErr w:type="spellStart"/>
+      <w:r>
+        <w:t>Q_p_type</w:t>
+      </w:r>
+      <w:proofErr w:type="spellEnd"/>
+      <w:r>
+        <w:t xml:space="preserve"> = oracle(</w:t>
+      </w:r>
+      <w:proofErr w:type="spellStart"/>
+      <w:r>
+        <w:t>Q_p</w:t>
+      </w:r>
+      <w:proofErr w:type="spellEnd"/>
+      <w:r>
+        <w:t xml:space="preserve">, </w:t>
+      </w:r>
+      <w:proofErr w:type="spellStart"/>
+      <w:r>
+        <w:t>P_m</w:t>
+      </w:r>
+      <w:proofErr w:type="spellEnd"/>
+      <w:r>
+        <w:t xml:space="preserve">, I, </w:t>
+      </w:r>
+      <w:proofErr w:type="spellStart"/>
+      <w:r>
+        <w:t>P_p</w:t>
+      </w:r>
+      <w:proofErr w:type="spellEnd"/>
+      <w:r>
+        <w:t>);</w:t>
+      </w:r>
+      <w:r>
+        <w:tab/>
+      </w:r>
+      <w:r>
+        <w:rPr>
+          <w:highlight w:val="red"/>
+        </w:rPr>
+        <w:t>dependency with other points not local</w:t>
       </w:r>
       <w:r>
         <w:br/>
@@ -1528,6 +2564,23 @@
         <w:t>//</w:t>
       </w:r>
       <w:r>
+        <w:t>check non-overlapping cases</w:t>
+      </w:r>
+      <w:r>
+        <w:br/>
+        <w:t xml:space="preserve">  </w:t>
+      </w:r>
+      <w:r>
+        <w:t>I-&gt;label={CROSSING, BOUNCING,}</w:t>
+      </w:r>
+      <w:r>
+        <w:br/>
+        <w:t xml:space="preserve">  </w:t>
+      </w:r>
+      <w:r>
+        <w:t>//</w:t>
+      </w:r>
+      <w:r>
         <w:t>check overlapping cases</w:t>
       </w:r>
       <w:r>
@@ -1568,7 +2621,15 @@
       </w:r>
       <w:r>
         <w:br/>
-        <w:t xml:space="preserve">  Get RelativePositionType x</w:t>
+        <w:t xml:space="preserve">  Get </w:t>
+      </w:r>
+      <w:proofErr w:type="spellStart"/>
+      <w:r>
+        <w:t>RelativePositionType</w:t>
+      </w:r>
+      <w:proofErr w:type="spellEnd"/>
+      <w:r>
+        <w:t xml:space="preserve"> x</w:t>
       </w:r>
       <w:r>
         <w:t xml:space="preserve"> </w:t>
@@ -1636,7 +2697,15 @@
         <w:t xml:space="preserve"> </w:t>
       </w:r>
       <w:r>
-        <w:t xml:space="preserve">  Get RelativePositionType y = {LEFT, RIGHT} (</w:t>
+        <w:t xml:space="preserve">  Get </w:t>
+      </w:r>
+      <w:proofErr w:type="spellStart"/>
+      <w:r>
+        <w:t>RelativePositionType</w:t>
+      </w:r>
+      <w:proofErr w:type="spellEnd"/>
+      <w:r>
+        <w:t xml:space="preserve"> y = {LEFT, RIGHT} (</w:t>
       </w:r>
       <w:r>
         <w:t>ON_LEFT</w:t>
@@ -1646,7 +2715,15 @@
       </w:r>
       <w:r>
         <w:br/>
-        <w:t xml:space="preserve">   chainType = {DELAYED_CROSSING, DELAYED_BOUNCING}</w:t>
+        <w:t xml:space="preserve">   </w:t>
+      </w:r>
+      <w:proofErr w:type="spellStart"/>
+      <w:r>
+        <w:t>chainType</w:t>
+      </w:r>
+      <w:proofErr w:type="spellEnd"/>
+      <w:r>
+        <w:t xml:space="preserve"> = {DELAYED_CROSSING, DELAYED_BOUNCING}</w:t>
       </w:r>
       <w:r>
         <w:br/>
@@ -1692,7 +2769,15 @@
       </w:r>
       <w:r>
         <w:br/>
-        <w:t xml:space="preserve">   if (P.noCrossingVertex(UNION)) </w:t>
+        <w:t xml:space="preserve">   if (</w:t>
+      </w:r>
+      <w:proofErr w:type="spellStart"/>
+      <w:r>
+        <w:t>P.noCrossingVertex</w:t>
+      </w:r>
+      <w:proofErr w:type="spellEnd"/>
+      <w:r>
+        <w:t xml:space="preserve">(UNION)) </w:t>
       </w:r>
       <w:r>
         <w:rPr>
@@ -1702,17 +2787,44 @@
       </w:r>
       <w:r>
         <w:br/>
-        <w:t xml:space="preserve">     // P_ has no crossing vertex (but may have bounces or delayed bounces, except for UNION), hence it does not intersect with Q_or_P</w:t>
-      </w:r>
+        <w:t xml:space="preserve">     // P_ has no crossing vertex (but may have bounces or delayed bounces, except for UNION), hence it does not intersect with </w:t>
+      </w:r>
+      <w:proofErr w:type="spellStart"/>
+      <w:r>
+        <w:t>Q_or_P</w:t>
+      </w:r>
+      <w:proofErr w:type="spellEnd"/>
       <w:r>
         <w:br/>
         <w:t xml:space="preserve">      </w:t>
       </w:r>
+      <w:proofErr w:type="spellStart"/>
       <w:r>
         <w:rPr>
           <w:highlight w:val="yellow"/>
         </w:rPr>
-        <w:t>noIntersection[i].insert(&amp;P);   // remember component, and ignore it later in step 4</w:t>
+        <w:t>noIntersection</w:t>
+      </w:r>
+      <w:proofErr w:type="spellEnd"/>
+      <w:r>
+        <w:rPr>
+          <w:highlight w:val="yellow"/>
+        </w:rPr>
+        <w:t>[</w:t>
+      </w:r>
+      <w:proofErr w:type="spellStart"/>
+      <w:r>
+        <w:rPr>
+          <w:highlight w:val="yellow"/>
+        </w:rPr>
+        <w:t>i</w:t>
+      </w:r>
+      <w:proofErr w:type="spellEnd"/>
+      <w:r>
+        <w:rPr>
+          <w:highlight w:val="yellow"/>
+        </w:rPr>
+        <w:t>].insert(&amp;P);   // remember component, and ignore it later in step 4</w:t>
       </w:r>
       <w:r>
         <w:t xml:space="preserve"> </w:t>
@@ -1726,7 +2838,15 @@
       </w:r>
       <w:r>
         <w:br/>
-        <w:t xml:space="preserve">      // is P identical to some component of and Q_or_P?</w:t>
+        <w:t xml:space="preserve">      // is P identical to some component of and </w:t>
+      </w:r>
+      <w:proofErr w:type="spellStart"/>
+      <w:r>
+        <w:t>Q_or_P</w:t>
+      </w:r>
+      <w:proofErr w:type="spellEnd"/>
+      <w:r>
+        <w:t>?</w:t>
       </w:r>
       <w:r>
         <w:br/>
@@ -1735,11 +2855,19 @@
         <w:lastRenderedPageBreak/>
         <w:t xml:space="preserve">      if (</w:t>
       </w:r>
+      <w:proofErr w:type="spellStart"/>
       <w:r>
         <w:rPr>
           <w:highlight w:val="red"/>
         </w:rPr>
-        <w:t>P.allOnOn()</w:t>
+        <w:t>P.allOnOn</w:t>
+      </w:r>
+      <w:proofErr w:type="spellEnd"/>
+      <w:r>
+        <w:rPr>
+          <w:highlight w:val="red"/>
+        </w:rPr>
+        <w:t>()</w:t>
       </w:r>
       <w:r>
         <w:t xml:space="preserve">) {  </w:t>
@@ -1755,7 +2883,15 @@
       </w:r>
       <w:r>
         <w:br/>
-        <w:t xml:space="preserve">        identical[i].insert(&amp;P);  </w:t>
+        <w:t xml:space="preserve">        identical[</w:t>
+      </w:r>
+      <w:proofErr w:type="spellStart"/>
+      <w:r>
+        <w:t>i</w:t>
+      </w:r>
+      <w:proofErr w:type="spellEnd"/>
+      <w:r>
+        <w:t xml:space="preserve">].insert(&amp;P);  </w:t>
       </w:r>
       <w:r>
         <w:tab/>
@@ -1773,15 +2909,35 @@
       </w:r>
       <w:r>
         <w:br/>
-        <w:t xml:space="preserve">       // is P inside Q_or_P?</w:t>
+        <w:t xml:space="preserve">       // is P inside </w:t>
+      </w:r>
+      <w:proofErr w:type="spellStart"/>
+      <w:r>
+        <w:t>Q_or_P</w:t>
+      </w:r>
+      <w:proofErr w:type="spellEnd"/>
+      <w:r>
+        <w:t>?</w:t>
       </w:r>
       <w:r>
         <w:br/>
-        <w:t xml:space="preserve">       bool isInside = false;</w:t>
+        <w:t xml:space="preserve">       bool </w:t>
+      </w:r>
+      <w:proofErr w:type="spellStart"/>
+      <w:r>
+        <w:t>isInside</w:t>
+      </w:r>
+      <w:proofErr w:type="spellEnd"/>
+      <w:r>
+        <w:t xml:space="preserve"> = false;</w:t>
       </w:r>
       <w:r>
         <w:br/>
-        <w:t xml:space="preserve">       point2D p = P.</w:t>
+        <w:t xml:space="preserve">       point2D p = </w:t>
+      </w:r>
+      <w:proofErr w:type="spellStart"/>
+      <w:r>
+        <w:t>P.</w:t>
       </w:r>
       <w:r>
         <w:rPr>
@@ -1789,6 +2945,7 @@
         </w:rPr>
         <w:t>getNonIntersectionPoint</w:t>
       </w:r>
+      <w:proofErr w:type="spellEnd"/>
       <w:r>
         <w:t xml:space="preserve">();   </w:t>
       </w:r>
@@ -1800,11 +2957,23 @@
       </w:r>
       <w:r>
         <w:br/>
-        <w:t xml:space="preserve">       for (polygon&amp; Q : *Q_or_P)</w:t>
+        <w:t xml:space="preserve">       for (polygon&amp; Q : *</w:t>
+      </w:r>
+      <w:proofErr w:type="spellStart"/>
+      <w:r>
+        <w:t>Q_or_P</w:t>
+      </w:r>
+      <w:proofErr w:type="spellEnd"/>
+      <w:r>
+        <w:t>)</w:t>
       </w:r>
       <w:r>
         <w:br/>
-        <w:t xml:space="preserve">         if ( Q.</w:t>
+        <w:t xml:space="preserve">         if ( </w:t>
+      </w:r>
+      <w:proofErr w:type="spellStart"/>
+      <w:r>
+        <w:t>Q.</w:t>
       </w:r>
       <w:r>
         <w:rPr>
@@ -1812,6 +2981,7 @@
         </w:rPr>
         <w:t>pointInPoly</w:t>
       </w:r>
+      <w:proofErr w:type="spellEnd"/>
       <w:r>
         <w:t xml:space="preserve">(p) ) </w:t>
       </w:r>
@@ -1826,11 +2996,35 @@
       </w:r>
       <w:r>
         <w:br/>
-        <w:t xml:space="preserve">           isInside = !isInside; </w:t>
+        <w:t xml:space="preserve">           </w:t>
+      </w:r>
+      <w:proofErr w:type="spellStart"/>
+      <w:r>
+        <w:t>isInside</w:t>
+      </w:r>
+      <w:proofErr w:type="spellEnd"/>
+      <w:r>
+        <w:t xml:space="preserve"> = !</w:t>
+      </w:r>
+      <w:proofErr w:type="spellStart"/>
+      <w:r>
+        <w:t>isInside</w:t>
+      </w:r>
+      <w:proofErr w:type="spellEnd"/>
+      <w:r>
+        <w:t xml:space="preserve">; </w:t>
       </w:r>
       <w:r>
         <w:br/>
-        <w:t xml:space="preserve">         if (isInside ^ UNION) </w:t>
+        <w:t xml:space="preserve">         if (</w:t>
+      </w:r>
+      <w:proofErr w:type="spellStart"/>
+      <w:r>
+        <w:t>isInside</w:t>
+      </w:r>
+      <w:proofErr w:type="spellEnd"/>
+      <w:r>
+        <w:t xml:space="preserve"> ^ UNION) </w:t>
       </w:r>
       <w:r>
         <w:rPr>
@@ -1840,7 +3034,15 @@
       </w:r>
       <w:r>
         <w:br/>
-        <w:t xml:space="preserve">           RR.push_back(P);         </w:t>
+        <w:t xml:space="preserve">           </w:t>
+      </w:r>
+      <w:proofErr w:type="spellStart"/>
+      <w:r>
+        <w:t>RR.push_back</w:t>
+      </w:r>
+      <w:proofErr w:type="spellEnd"/>
+      <w:r>
+        <w:t xml:space="preserve">(P);         </w:t>
       </w:r>
       <w:r>
         <w:tab/>
@@ -1849,7 +3051,21 @@
         <w:rPr>
           <w:highlight w:val="green"/>
         </w:rPr>
-        <w:t>// -&gt; add P to the result</w:t>
+        <w:t xml:space="preserve">// -&gt; add </w:t>
+      </w:r>
+      <w:proofErr w:type="spellStart"/>
+      <w:r>
+        <w:rPr>
+          <w:highlight w:val="green"/>
+        </w:rPr>
+        <w:t>P</w:t>
+      </w:r>
+      <w:proofErr w:type="spellEnd"/>
+      <w:r>
+        <w:rPr>
+          <w:highlight w:val="green"/>
+        </w:rPr>
+        <w:t xml:space="preserve"> to the result</w:t>
       </w:r>
       <w:r>
         <w:br/>
@@ -1928,7 +3144,15 @@
       </w:r>
       <w:r>
         <w:br/>
-        <w:t xml:space="preserve">  bool P_isHole = false;</w:t>
+        <w:t xml:space="preserve">  bool </w:t>
+      </w:r>
+      <w:proofErr w:type="spellStart"/>
+      <w:r>
+        <w:t>P_isHole</w:t>
+      </w:r>
+      <w:proofErr w:type="spellEnd"/>
+      <w:r>
+        <w:t xml:space="preserve"> = false;</w:t>
       </w:r>
       <w:r>
         <w:br/>
@@ -1936,20 +3160,46 @@
       </w:r>
       <w:r>
         <w:br/>
-        <w:t xml:space="preserve">    if ( ( P_.root != P-&gt;root ) &amp;&amp; (P_.</w:t>
-      </w:r>
+        <w:t xml:space="preserve">    if ( ( </w:t>
+      </w:r>
+      <w:proofErr w:type="spellStart"/>
+      <w:r>
+        <w:t>P_.root</w:t>
+      </w:r>
+      <w:proofErr w:type="spellEnd"/>
+      <w:r>
+        <w:t xml:space="preserve"> != P-&gt;root ) &amp;&amp; (P_.</w:t>
+      </w:r>
+      <w:proofErr w:type="spellStart"/>
       <w:r>
         <w:rPr>
           <w:highlight w:val="red"/>
         </w:rPr>
         <w:t>pointInPoly</w:t>
       </w:r>
+      <w:proofErr w:type="spellEnd"/>
       <w:r>
         <w:t>(P-&gt;root-&gt;p)) )</w:t>
       </w:r>
       <w:r>
         <w:br/>
-        <w:t xml:space="preserve">      P_isHole = !P_isHole;</w:t>
+        <w:t xml:space="preserve">      </w:t>
+      </w:r>
+      <w:proofErr w:type="spellStart"/>
+      <w:r>
+        <w:t>P_isHole</w:t>
+      </w:r>
+      <w:proofErr w:type="spellEnd"/>
+      <w:r>
+        <w:t xml:space="preserve"> = !</w:t>
+      </w:r>
+      <w:proofErr w:type="spellStart"/>
+      <w:r>
+        <w:t>P_isHole</w:t>
+      </w:r>
+      <w:proofErr w:type="spellEnd"/>
+      <w:r>
+        <w:t>;</w:t>
       </w:r>
       <w:r>
         <w:br/>
@@ -1979,7 +3229,15 @@
       </w:r>
       <w:r>
         <w:br/>
-        <w:t xml:space="preserve">        if (V == P-&gt;root-&gt;neighbour)</w:t>
+        <w:t xml:space="preserve">        if (V == P-&gt;root-&gt;</w:t>
+      </w:r>
+      <w:proofErr w:type="spellStart"/>
+      <w:r>
+        <w:t>neighbour</w:t>
+      </w:r>
+      <w:proofErr w:type="spellEnd"/>
+      <w:r>
+        <w:t>)</w:t>
       </w:r>
       <w:r>
         <w:rPr>
@@ -1996,7 +3254,15 @@
       </w:r>
       <w:r>
         <w:br/>
-        <w:t xml:space="preserve">          bool Q_isHole = false;</w:t>
+        <w:t xml:space="preserve">          bool </w:t>
+      </w:r>
+      <w:proofErr w:type="spellStart"/>
+      <w:r>
+        <w:t>Q_isHole</w:t>
+      </w:r>
+      <w:proofErr w:type="spellEnd"/>
+      <w:r>
+        <w:t xml:space="preserve"> = false;</w:t>
       </w:r>
       <w:r>
         <w:br/>
@@ -2004,20 +3270,46 @@
       </w:r>
       <w:r>
         <w:br/>
-        <w:t xml:space="preserve">            if ( ( Q_.root != Q-&gt;root ) &amp;&amp; (Q_.</w:t>
-      </w:r>
+        <w:t xml:space="preserve">            if ( ( </w:t>
+      </w:r>
+      <w:proofErr w:type="spellStart"/>
+      <w:r>
+        <w:t>Q_.root</w:t>
+      </w:r>
+      <w:proofErr w:type="spellEnd"/>
+      <w:r>
+        <w:t xml:space="preserve"> != Q-&gt;root ) &amp;&amp; (Q_.</w:t>
+      </w:r>
+      <w:proofErr w:type="spellStart"/>
       <w:r>
         <w:rPr>
           <w:highlight w:val="red"/>
         </w:rPr>
         <w:t>pointInPoly</w:t>
       </w:r>
+      <w:proofErr w:type="spellEnd"/>
       <w:r>
         <w:t>(Q-&gt;root-&gt;p)) )</w:t>
       </w:r>
       <w:r>
         <w:br/>
-        <w:t xml:space="preserve">              Q_isHole = !Q_isHole;</w:t>
+        <w:t xml:space="preserve">              </w:t>
+      </w:r>
+      <w:proofErr w:type="spellStart"/>
+      <w:r>
+        <w:t>Q_isHole</w:t>
+      </w:r>
+      <w:proofErr w:type="spellEnd"/>
+      <w:r>
+        <w:t xml:space="preserve"> = !</w:t>
+      </w:r>
+      <w:proofErr w:type="spellStart"/>
+      <w:r>
+        <w:t>Q_isHole</w:t>
+      </w:r>
+      <w:proofErr w:type="spellEnd"/>
+      <w:r>
+        <w:t>;</w:t>
       </w:r>
       <w:r>
         <w:br/>
@@ -2025,11 +3317,35 @@
       </w:r>
       <w:r>
         <w:br/>
-        <w:t xml:space="preserve">         if (P_isHole == Q_isHole) {</w:t>
+        <w:t xml:space="preserve">         if (</w:t>
+      </w:r>
+      <w:proofErr w:type="spellStart"/>
+      <w:r>
+        <w:t>P_isHole</w:t>
+      </w:r>
+      <w:proofErr w:type="spellEnd"/>
+      <w:r>
+        <w:t xml:space="preserve"> == </w:t>
+      </w:r>
+      <w:proofErr w:type="spellStart"/>
+      <w:r>
+        <w:t>Q_isHole</w:t>
+      </w:r>
+      <w:proofErr w:type="spellEnd"/>
+      <w:r>
+        <w:t>) {</w:t>
       </w:r>
       <w:r>
         <w:br/>
-        <w:t xml:space="preserve">           RR.push_back(*P);       </w:t>
+        <w:t xml:space="preserve">           </w:t>
+      </w:r>
+      <w:proofErr w:type="spellStart"/>
+      <w:r>
+        <w:t>RR.push_back</w:t>
+      </w:r>
+      <w:proofErr w:type="spellEnd"/>
+      <w:r>
+        <w:t xml:space="preserve">(*P);       </w:t>
       </w:r>
       <w:r>
         <w:tab/>
@@ -2039,7 +3355,21 @@
         <w:rPr>
           <w:highlight w:val="green"/>
         </w:rPr>
-        <w:t>/ -&gt; add P to the result</w:t>
+        <w:t xml:space="preserve">/ -&gt; add </w:t>
+      </w:r>
+      <w:proofErr w:type="spellStart"/>
+      <w:r>
+        <w:rPr>
+          <w:highlight w:val="green"/>
+        </w:rPr>
+        <w:t>P</w:t>
+      </w:r>
+      <w:proofErr w:type="spellEnd"/>
+      <w:r>
+        <w:rPr>
+          <w:highlight w:val="green"/>
+        </w:rPr>
+        <w:t xml:space="preserve"> to the result</w:t>
       </w:r>
       <w:r>
         <w:rPr>
@@ -2056,7 +3386,23 @@
       </w:r>
       <w:r>
         <w:br/>
-        <w:t xml:space="preserve">         goto next_P;</w:t>
+        <w:t xml:space="preserve">         </w:t>
+      </w:r>
+      <w:proofErr w:type="spellStart"/>
+      <w:r>
+        <w:t>goto</w:t>
+      </w:r>
+      <w:proofErr w:type="spellEnd"/>
+      <w:r>
+        <w:t xml:space="preserve"> </w:t>
+      </w:r>
+      <w:proofErr w:type="spellStart"/>
+      <w:r>
+        <w:t>next_P</w:t>
+      </w:r>
+      <w:proofErr w:type="spellEnd"/>
+      <w:r>
+        <w:t>;</w:t>
       </w:r>
       <w:r>
         <w:br/>
@@ -2070,7 +3416,15 @@
       </w:r>
       <w:r>
         <w:br/>
-        <w:t xml:space="preserve">       next_P: ;</w:t>
+        <w:t xml:space="preserve">       </w:t>
+      </w:r>
+      <w:proofErr w:type="spellStart"/>
+      <w:r>
+        <w:t>next_P</w:t>
+      </w:r>
+      <w:proofErr w:type="spellEnd"/>
+      <w:r>
+        <w:t>: ;</w:t>
       </w:r>
       <w:r>
         <w:br/>
@@ -2111,11 +3465,51 @@
       </w:r>
       <w:r>
         <w:lastRenderedPageBreak/>
-        <w:t>// ignore selected polygon if it does not intersect with Q_or_P (detected in step 3.5 above)</w:t>
+        <w:t xml:space="preserve">// ignore selected polygon if it does not intersect with </w:t>
+      </w:r>
+      <w:proofErr w:type="spellStart"/>
+      <w:r>
+        <w:t>Q_or_P</w:t>
+      </w:r>
+      <w:proofErr w:type="spellEnd"/>
+      <w:r>
+        <w:t xml:space="preserve"> (detected in step 3.5 above)</w:t>
       </w:r>
       <w:r>
         <w:br/>
-        <w:t xml:space="preserve">if(noIntersection[i].find(&amp;P) != noIntersection[i].end()) </w:t>
+        <w:t>if(</w:t>
+      </w:r>
+      <w:proofErr w:type="spellStart"/>
+      <w:r>
+        <w:t>noIntersection</w:t>
+      </w:r>
+      <w:proofErr w:type="spellEnd"/>
+      <w:r>
+        <w:t>[</w:t>
+      </w:r>
+      <w:proofErr w:type="spellStart"/>
+      <w:r>
+        <w:t>i</w:t>
+      </w:r>
+      <w:proofErr w:type="spellEnd"/>
+      <w:r>
+        <w:t xml:space="preserve">].find(&amp;P) != </w:t>
+      </w:r>
+      <w:proofErr w:type="spellStart"/>
+      <w:r>
+        <w:t>noIntersection</w:t>
+      </w:r>
+      <w:proofErr w:type="spellEnd"/>
+      <w:r>
+        <w:t>[</w:t>
+      </w:r>
+      <w:proofErr w:type="spellStart"/>
+      <w:r>
+        <w:t>i</w:t>
+      </w:r>
+      <w:proofErr w:type="spellEnd"/>
+      <w:r>
+        <w:t xml:space="preserve">].end()) </w:t>
       </w:r>
       <w:r>
         <w:tab/>
@@ -2123,7 +3517,14 @@
       </w:r>
       <w:r>
         <w:br/>
-        <w:t>point_in_polygon test</w:t>
+      </w:r>
+      <w:proofErr w:type="spellStart"/>
+      <w:r>
+        <w:t>point_in_polygon</w:t>
+      </w:r>
+      <w:proofErr w:type="spellEnd"/>
+      <w:r>
+        <w:t xml:space="preserve"> test</w:t>
       </w:r>
       <w:r>
         <w:br/>
@@ -2131,11 +3532,24 @@
       </w:r>
       <w:r>
         <w:br/>
-        <w:t xml:space="preserve">  all operations are condition checking and independent assignments except folowing</w:t>
-      </w:r>
+        <w:t xml:space="preserve">  all operations are condition checking and independent assignments except </w:t>
+      </w:r>
+      <w:proofErr w:type="spellStart"/>
+      <w:r>
+        <w:t>folowing</w:t>
+      </w:r>
+      <w:proofErr w:type="spellEnd"/>
       <w:r>
         <w:br/>
-        <w:t xml:space="preserve">   if ( (I-&gt;label == BOUNCING) &amp;&amp; ((status == EXIT) ^ UNION) )</w:t>
+        <w:t xml:space="preserve">   if </w:t>
+      </w:r>
+      <w:proofErr w:type="gramStart"/>
+      <w:r>
+        <w:t>( (</w:t>
+      </w:r>
+      <w:proofErr w:type="gramEnd"/>
+      <w:r>
+        <w:t>I-&gt;label == BOUNCING) &amp;&amp; ((status == EXIT) ^ UNION) )</w:t>
       </w:r>
       <w:r>
         <w:br/>
@@ -2148,7 +3562,15 @@
         <w:t>split</w:t>
       </w:r>
       <w:r>
-        <w:t>[i].insert(I);</w:t>
+        <w:t>[</w:t>
+      </w:r>
+      <w:proofErr w:type="spellStart"/>
+      <w:r>
+        <w:t>i</w:t>
+      </w:r>
+      <w:proofErr w:type="spellEnd"/>
+      <w:r>
+        <w:t>].insert(I);</w:t>
       </w:r>
       <w:r>
         <w:tab/>
@@ -2204,7 +3626,15 @@
       </w:r>
       <w:r>
         <w:br/>
-        <w:t xml:space="preserve">  // compute areas to compare local orientation using prev and next values of current point and neighbor point</w:t>
+        <w:t xml:space="preserve">  // compute areas to compare local orientation using </w:t>
+      </w:r>
+      <w:proofErr w:type="spellStart"/>
+      <w:r>
+        <w:t>prev</w:t>
+      </w:r>
+      <w:proofErr w:type="spellEnd"/>
+      <w:r>
+        <w:t xml:space="preserve"> and next values of current point and neighbor point</w:t>
       </w:r>
       <w:r>
         <w:br/>
@@ -2212,7 +3642,23 @@
       </w:r>
       <w:r>
         <w:br/>
-        <w:t xml:space="preserve">  if (sP*sQ &gt; 0) {              </w:t>
+        <w:t xml:space="preserve">  if (</w:t>
+      </w:r>
+      <w:proofErr w:type="spellStart"/>
+      <w:r>
+        <w:t>sP</w:t>
+      </w:r>
+      <w:proofErr w:type="spellEnd"/>
+      <w:r>
+        <w:t>*</w:t>
+      </w:r>
+      <w:proofErr w:type="spellStart"/>
+      <w:r>
+        <w:t>sQ</w:t>
+      </w:r>
+      <w:proofErr w:type="spellEnd"/>
+      <w:r>
+        <w:t xml:space="preserve"> &gt; 0) {              </w:t>
       </w:r>
       <w:r>
         <w:tab/>
@@ -2244,21 +3690,51 @@
       </w:r>
       <w:r>
         <w:br/>
-        <w:t xml:space="preserve">  insertVertex(V_P, I_P);</w:t>
-      </w:r>
-      <w:r>
-        <w:br/>
-        <w:t xml:space="preserve">  insertVertex(V_Q, I_Q);</w:t>
+        <w:t xml:space="preserve">  </w:t>
+      </w:r>
+      <w:proofErr w:type="spellStart"/>
+      <w:r>
+        <w:t>insertVertex</w:t>
+      </w:r>
+      <w:proofErr w:type="spellEnd"/>
+      <w:r>
+        <w:t>(V_P, I_P);</w:t>
       </w:r>
       <w:r>
         <w:br/>
         <w:t xml:space="preserve">  </w:t>
       </w:r>
+      <w:proofErr w:type="spellStart"/>
+      <w:r>
+        <w:t>insertVertex</w:t>
+      </w:r>
+      <w:proofErr w:type="spellEnd"/>
+      <w:r>
+        <w:t>(V_Q, I_Q);</w:t>
+      </w:r>
+      <w:r>
+        <w:br/>
+        <w:t xml:space="preserve">  </w:t>
+      </w:r>
       <w:r>
         <w:rPr>
           <w:highlight w:val="red"/>
         </w:rPr>
-        <w:t xml:space="preserve">label enx of I_P, V_P, I_Q, V_Q </w:t>
+        <w:t xml:space="preserve">label </w:t>
+      </w:r>
+      <w:proofErr w:type="spellStart"/>
+      <w:r>
+        <w:rPr>
+          <w:highlight w:val="red"/>
+        </w:rPr>
+        <w:t>enx</w:t>
+      </w:r>
+      <w:proofErr w:type="spellEnd"/>
+      <w:r>
+        <w:rPr>
+          <w:highlight w:val="red"/>
+        </w:rPr>
+        <w:t xml:space="preserve"> of I_P, V_P, I_Q, V_Q </w:t>
       </w:r>
       <w:r>
         <w:tab/>
@@ -2289,7 +3765,15 @@
         <w:br/>
       </w:r>
       <w:r>
-        <w:t>loop all vertices of crossing[0]</w:t>
+        <w:t xml:space="preserve">loop all vertices of </w:t>
+      </w:r>
+      <w:proofErr w:type="gramStart"/>
+      <w:r>
+        <w:t>crossing[</w:t>
+      </w:r>
+      <w:proofErr w:type="gramEnd"/>
+      <w:r>
+        <w:t>0]</w:t>
       </w:r>
       <w:r>
         <w:br/>
@@ -2327,8 +3811,13 @@
       <w:bookmarkStart w:id="1" w:name="_heading=h.rammx8pvyhib" w:colFirst="0" w:colLast="0"/>
       <w:bookmarkEnd w:id="1"/>
       <w:r>
-        <w:t>Function: createResult</w:t>
-      </w:r>
+        <w:t xml:space="preserve">Function: </w:t>
+      </w:r>
+      <w:proofErr w:type="spellStart"/>
+      <w:r>
+        <w:t>createResult</w:t>
+      </w:r>
+      <w:proofErr w:type="spellEnd"/>
     </w:p>
     <w:p>
       <w:r>
@@ -2343,6 +3832,8 @@
       <w:r>
         <w:br/>
       </w:r>
+      <w:proofErr w:type="spellStart"/>
+      <w:proofErr w:type="gramStart"/>
       <w:r>
         <w:rPr>
           <w:highlight w:val="yellow"/>
@@ -2350,7 +3841,12 @@
         <w:t>Output</w:t>
       </w:r>
       <w:r>
-        <w:t>:Resulting RR</w:t>
+        <w:t>:Resulting</w:t>
+      </w:r>
+      <w:proofErr w:type="spellEnd"/>
+      <w:proofErr w:type="gramEnd"/>
+      <w:r>
+        <w:t xml:space="preserve"> RR</w:t>
       </w:r>
     </w:p>
     <w:p>
@@ -2359,7 +3855,15 @@
       </w:r>
       <w:r>
         <w:br/>
-        <w:t xml:space="preserve">  nested do{}while() to </w:t>
+        <w:t xml:space="preserve">  nested do</w:t>
+      </w:r>
+      <w:proofErr w:type="gramStart"/>
+      <w:r>
+        <w:t>{}while</w:t>
+      </w:r>
+      <w:proofErr w:type="gramEnd"/>
+      <w:r>
+        <w:t xml:space="preserve">() to </w:t>
       </w:r>
     </w:p>
     <w:p/>
@@ -2412,7 +3916,20 @@
         <w:spacing w:after="0"/>
       </w:pPr>
       <w:r>
-        <w:t xml:space="preserve">In computeIntersections(), </w:t>
+        <w:t xml:space="preserve">In </w:t>
+      </w:r>
+      <w:proofErr w:type="spellStart"/>
+      <w:proofErr w:type="gramStart"/>
+      <w:r>
+        <w:t>computeIntersections</w:t>
+      </w:r>
+      <w:proofErr w:type="spellEnd"/>
+      <w:r>
+        <w:t>(</w:t>
+      </w:r>
+      <w:proofErr w:type="gramEnd"/>
+      <w:r>
+        <w:t xml:space="preserve">), </w:t>
       </w:r>
       <w:r>
         <w:rPr>
@@ -2863,7 +4380,15 @@
         <w:spacing w:after="0"/>
       </w:pPr>
       <w:r>
-        <w:t>Each block/Streaming Multiprocessor (SM) works on a subset of the edge intersections using after copying data into shared memory. Each thread can learn its relative location to save the result in the global memory using the prefix sum of local K values as follows. (i)</w:t>
+        <w:t>Each block/Streaming Multiprocessor (SM) works on a subset of the edge intersections using after copying data into shared memory. Each thread can learn its relative location to save the result in the global memory using the prefix sum of local K values as follows. (</w:t>
+      </w:r>
+      <w:proofErr w:type="spellStart"/>
+      <w:r>
+        <w:t>i</w:t>
+      </w:r>
+      <w:proofErr w:type="spellEnd"/>
+      <w:r>
+        <w:t>)</w:t>
       </w:r>
       <w:r>
         <w:t xml:space="preserve"> </w:t>
@@ -2968,7 +4493,15 @@
               <w:t>Algorithm 1</w:t>
             </w:r>
             <w:r>
-              <w:t xml:space="preserve"> Parallel Greiner-Hormann Polygon Clipping Including Degeneracy Handling </w:t>
+              <w:t xml:space="preserve"> Parallel Greiner-</w:t>
+            </w:r>
+            <w:proofErr w:type="spellStart"/>
+            <w:r>
+              <w:t>Hormann</w:t>
+            </w:r>
+            <w:proofErr w:type="spellEnd"/>
+            <w:r>
+              <w:t xml:space="preserve"> Polygon Clipping Including Degeneracy Handling </w:t>
             </w:r>
           </w:p>
         </w:tc>
@@ -4647,7 +6180,15 @@
               <w:t xml:space="preserve"> </w:t>
             </w:r>
             <w:r>
-              <w:t>Greiner-Hormann Polygon Clipping Including Degeneracy Handling</w:t>
+              <w:t>Greiner-</w:t>
+            </w:r>
+            <w:proofErr w:type="spellStart"/>
+            <w:r>
+              <w:t>Hormann</w:t>
+            </w:r>
+            <w:proofErr w:type="spellEnd"/>
+            <w:r>
+              <w:t xml:space="preserve"> Polygon Clipping Including Degeneracy Handling</w:t>
             </w:r>
           </w:p>
         </w:tc>
@@ -5294,7 +6835,15 @@
               </m:r>
             </m:oMath>
             <w:r>
-              <w:t xml:space="preserve">values {X-intersection, T-intersetion-P/Q, V-intersection, X-overlap, T_overlap_P/Q, V-overlap}. Insert vertex into relevant polygon (P or/and Q), link </w:t>
+              <w:t>values {X-intersection, T-intersetion-P/Q, V-intersection, X-overlap, T_overlap_P/Q, V-overlap}. Ins</w:t>
+            </w:r>
+            <w:proofErr w:type="spellStart"/>
+            <w:r>
+              <w:t>ert</w:t>
+            </w:r>
+            <w:proofErr w:type="spellEnd"/>
+            <w:r>
+              <w:t xml:space="preserve"> vertex into relevant polygon (P or/and Q), link </w:t>
             </w:r>
             <m:oMath>
               <m:sSub>
@@ -5749,9 +7298,11 @@
             <w:r>
               <w:t xml:space="preserve">{LEFT, </w:t>
             </w:r>
+            <w:proofErr w:type="gramStart"/>
             <w:r>
               <w:t>RIGHT}_</w:t>
             </w:r>
+            <w:proofErr w:type="gramEnd"/>
             <w:r>
               <w:t xml:space="preserve">TURN, IS_P_{m, p}. </w:t>
             </w:r>
@@ -6200,7 +7751,57 @@
               <w:rPr>
                 <w:rFonts w:eastAsiaTheme="minorEastAsia"/>
               </w:rPr>
-              <w:t>Uses noCrossingVertices(), allonon(), getNonIntersectionPoint()</w:t>
+              <w:t xml:space="preserve">Uses </w:t>
+            </w:r>
+            <w:proofErr w:type="spellStart"/>
+            <w:proofErr w:type="gramStart"/>
+            <w:r>
+              <w:rPr>
+                <w:rFonts w:eastAsiaTheme="minorEastAsia"/>
+              </w:rPr>
+              <w:t>noCrossingVertices</w:t>
+            </w:r>
+            <w:proofErr w:type="spellEnd"/>
+            <w:r>
+              <w:rPr>
+                <w:rFonts w:eastAsiaTheme="minorEastAsia"/>
+              </w:rPr>
+              <w:t>(</w:t>
+            </w:r>
+            <w:proofErr w:type="gramEnd"/>
+            <w:r>
+              <w:rPr>
+                <w:rFonts w:eastAsiaTheme="minorEastAsia"/>
+              </w:rPr>
+              <w:t xml:space="preserve">), </w:t>
+            </w:r>
+            <w:proofErr w:type="spellStart"/>
+            <w:r>
+              <w:rPr>
+                <w:rFonts w:eastAsiaTheme="minorEastAsia"/>
+              </w:rPr>
+              <w:t>allonon</w:t>
+            </w:r>
+            <w:proofErr w:type="spellEnd"/>
+            <w:r>
+              <w:rPr>
+                <w:rFonts w:eastAsiaTheme="minorEastAsia"/>
+              </w:rPr>
+              <w:t xml:space="preserve">(), </w:t>
+            </w:r>
+            <w:proofErr w:type="spellStart"/>
+            <w:r>
+              <w:rPr>
+                <w:rFonts w:eastAsiaTheme="minorEastAsia"/>
+              </w:rPr>
+              <w:t>getNonIntersectionPoint</w:t>
+            </w:r>
+            <w:proofErr w:type="spellEnd"/>
+            <w:r>
+              <w:rPr>
+                <w:rFonts w:eastAsiaTheme="minorEastAsia"/>
+              </w:rPr>
+              <w:t>()</w:t>
             </w:r>
           </w:p>
           <w:p>
@@ -6224,7 +7825,29 @@
               <w:rPr>
                 <w:rFonts w:eastAsiaTheme="minorEastAsia"/>
               </w:rPr>
-              <w:t xml:space="preserve">Apply entry/exit label. Loop over P and Q. If P and Q intersects, getNonIntersectionVertex(). Label all intersections using point-in-polygon test. </w:t>
+              <w:t xml:space="preserve">Apply entry/exit label. Loop over P and Q. If P and Q intersects, </w:t>
+            </w:r>
+            <w:proofErr w:type="spellStart"/>
+            <w:proofErr w:type="gramStart"/>
+            <w:r>
+              <w:rPr>
+                <w:rFonts w:eastAsiaTheme="minorEastAsia"/>
+              </w:rPr>
+              <w:t>getNonIntersectionVertex</w:t>
+            </w:r>
+            <w:proofErr w:type="spellEnd"/>
+            <w:r>
+              <w:rPr>
+                <w:rFonts w:eastAsiaTheme="minorEastAsia"/>
+              </w:rPr>
+              <w:t>(</w:t>
+            </w:r>
+            <w:proofErr w:type="gramEnd"/>
+            <w:r>
+              <w:rPr>
+                <w:rFonts w:eastAsiaTheme="minorEastAsia"/>
+              </w:rPr>
+              <w:t xml:space="preserve">). Label all intersections using point-in-polygon test. </w:t>
             </w:r>
           </w:p>
           <w:p>
@@ -15591,19 +17214,7 @@
           <w:rPr>
             <w:rFonts w:ascii="Cambria Math" w:eastAsiaTheme="minorEastAsia" w:hAnsi="Cambria Math"/>
           </w:rPr>
-          <m:t>O(m</m:t>
-        </m:r>
-        <m:r>
-          <w:rPr>
-            <w:rFonts w:ascii="Cambria Math" w:eastAsiaTheme="minorEastAsia" w:hAnsi="Cambria Math"/>
-          </w:rPr>
-          <m:t>+n</m:t>
-        </m:r>
-        <m:r>
-          <w:rPr>
-            <w:rFonts w:ascii="Cambria Math" w:eastAsiaTheme="minorEastAsia" w:hAnsi="Cambria Math"/>
-          </w:rPr>
-          <m:t>)</m:t>
+          <m:t>O(m+n)</m:t>
         </m:r>
       </m:oMath>
       <w:r>
@@ -16097,13 +17708,7 @@
           <w:rPr>
             <w:rFonts w:ascii="Cambria Math" w:eastAsiaTheme="minorEastAsia" w:hAnsi="Cambria Math"/>
           </w:rPr>
-          <m:t xml:space="preserve">local </m:t>
-        </m:r>
-        <m:r>
-          <w:rPr>
-            <w:rFonts w:ascii="Cambria Math" w:eastAsiaTheme="minorEastAsia" w:hAnsi="Cambria Math"/>
-          </w:rPr>
-          <m:t>I</m:t>
+          <m:t>local I</m:t>
         </m:r>
         <m:sSup>
           <m:sSupPr>
@@ -17399,16 +19004,7 @@
               <w:rPr>
                 <w:rFonts w:ascii="Cambria Math" w:eastAsiaTheme="minorEastAsia" w:hAnsi="Cambria Math"/>
               </w:rPr>
-              <m:t>m</m:t>
-            </m:r>
-            <m:r>
-              <m:rPr>
-                <m:sty m:val="p"/>
-              </m:rPr>
-              <w:rPr>
-                <w:rFonts w:ascii="Cambria Math" w:eastAsiaTheme="minorEastAsia" w:hAnsi="Cambria Math"/>
-              </w:rPr>
-              <m:t>log</m:t>
+              <m:t>mlog</m:t>
             </m:r>
           </m:fName>
           <m:e>
@@ -17689,9 +19285,11 @@
       <w:r>
         <w:t xml:space="preserve"> (</w:t>
       </w:r>
+      <w:proofErr w:type="spellStart"/>
       <w:r>
         <w:t>noIntersection</w:t>
       </w:r>
+      <w:proofErr w:type="spellEnd"/>
       <w:r>
         <w:t xml:space="preserve"> list)</w:t>
       </w:r>
@@ -17766,6 +19364,501 @@
       </w:pPr>
       <w:r>
         <w:t>Step 3.5 to 6 in sequential using data structures from above</w:t>
+      </w:r>
+    </w:p>
+    <w:p>
+      <w:r>
+        <w:t>Important</w:t>
+      </w:r>
+    </w:p>
+    <w:p>
+      <w:pPr>
+        <w:pStyle w:val="ListParagraph"/>
+        <w:numPr>
+          <w:ilvl w:val="0"/>
+          <w:numId w:val="16"/>
+        </w:numPr>
+      </w:pPr>
+      <w:r>
+        <w:t xml:space="preserve">It is not required to use consequent threads among each other. Instead, we need to use shared memory effectively. The roadmap to optimize the code is by using the shared memory for local computations. </w:t>
+      </w:r>
+    </w:p>
+    <w:p>
+      <w:pPr>
+        <w:pStyle w:val="ListParagraph"/>
+        <w:numPr>
+          <w:ilvl w:val="1"/>
+          <w:numId w:val="16"/>
+        </w:numPr>
+      </w:pPr>
+      <w:r>
+        <w:t xml:space="preserve">Each SM has a shared memory of 48KB=49152B. </w:t>
+      </w:r>
+    </w:p>
+    <w:p>
+      <w:pPr>
+        <w:pStyle w:val="ListParagraph"/>
+        <w:numPr>
+          <w:ilvl w:val="1"/>
+          <w:numId w:val="16"/>
+        </w:numPr>
+      </w:pPr>
+      <w:r>
+        <w:t xml:space="preserve">Each SM has 8 blocks. </w:t>
+      </w:r>
+    </w:p>
+    <w:p>
+      <w:pPr>
+        <w:pStyle w:val="ListParagraph"/>
+        <w:numPr>
+          <w:ilvl w:val="1"/>
+          <w:numId w:val="16"/>
+        </w:numPr>
+      </w:pPr>
+      <w:r>
+        <w:t xml:space="preserve">If we fit </w:t>
+      </w:r>
+      <m:oMath>
+        <m:sSubSup>
+          <m:sSubSupPr>
+            <m:ctrlPr>
+              <w:rPr>
+                <w:rFonts w:ascii="Cambria Math" w:hAnsi="Cambria Math"/>
+                <w:i/>
+              </w:rPr>
+            </m:ctrlPr>
+          </m:sSubSupPr>
+          <m:e>
+            <m:r>
+              <w:rPr>
+                <w:rFonts w:ascii="Cambria Math" w:hAnsi="Cambria Math"/>
+              </w:rPr>
+              <m:t>E</m:t>
+            </m:r>
+          </m:e>
+          <m:sub>
+            <m:r>
+              <w:rPr>
+                <w:rFonts w:ascii="Cambria Math" w:hAnsi="Cambria Math"/>
+              </w:rPr>
+              <m:t>i</m:t>
+            </m:r>
+          </m:sub>
+          <m:sup>
+            <m:r>
+              <w:rPr>
+                <w:rFonts w:ascii="Cambria Math" w:hAnsi="Cambria Math"/>
+              </w:rPr>
+              <m:t>P</m:t>
+            </m:r>
+          </m:sup>
+        </m:sSubSup>
+        <m:r>
+          <w:rPr>
+            <w:rFonts w:ascii="Cambria Math" w:hAnsi="Cambria Math"/>
+          </w:rPr>
+          <m:t>⋂</m:t>
+        </m:r>
+        <m:sSup>
+          <m:sSupPr>
+            <m:ctrlPr>
+              <w:rPr>
+                <w:rFonts w:ascii="Cambria Math" w:hAnsi="Cambria Math"/>
+                <w:i/>
+              </w:rPr>
+            </m:ctrlPr>
+          </m:sSupPr>
+          <m:e>
+            <m:r>
+              <w:rPr>
+                <w:rFonts w:ascii="Cambria Math" w:hAnsi="Cambria Math"/>
+              </w:rPr>
+              <m:t>E</m:t>
+            </m:r>
+          </m:e>
+          <m:sup>
+            <m:r>
+              <w:rPr>
+                <w:rFonts w:ascii="Cambria Math" w:hAnsi="Cambria Math"/>
+              </w:rPr>
+              <m:t>Q</m:t>
+            </m:r>
+          </m:sup>
+        </m:sSup>
+      </m:oMath>
+      <w:r>
+        <w:rPr>
+          <w:rFonts w:eastAsiaTheme="minorEastAsia"/>
+        </w:rPr>
+        <w:t xml:space="preserve"> computation into a single block, each block should hold,</w:t>
+      </w:r>
+    </w:p>
+    <w:p>
+      <w:pPr>
+        <w:pStyle w:val="ListParagraph"/>
+        <w:ind w:left="1440"/>
+        <w:rPr>
+          <w:rFonts w:eastAsiaTheme="minorEastAsia"/>
+        </w:rPr>
+      </w:pPr>
+      <w:r>
+        <w:rPr>
+          <w:rFonts w:eastAsiaTheme="minorEastAsia"/>
+        </w:rPr>
+        <w:t xml:space="preserve">size m input XY double + intersection </w:t>
+      </w:r>
+      <w:proofErr w:type="spellStart"/>
+      <w:r>
+        <w:rPr>
+          <w:rFonts w:eastAsiaTheme="minorEastAsia"/>
+        </w:rPr>
+        <w:t>XYAlpha</w:t>
+      </w:r>
+      <w:proofErr w:type="spellEnd"/>
+      <w:r>
+        <w:rPr>
+          <w:rFonts w:eastAsiaTheme="minorEastAsia"/>
+        </w:rPr>
+        <w:t xml:space="preserve"> double + input XY double = m*</w:t>
+      </w:r>
+      <w:proofErr w:type="spellStart"/>
+      <w:r>
+        <w:rPr>
+          <w:rFonts w:eastAsiaTheme="minorEastAsia"/>
+        </w:rPr>
+        <w:t>sizeof</w:t>
+      </w:r>
+      <w:proofErr w:type="spellEnd"/>
+      <w:r>
+        <w:rPr>
+          <w:rFonts w:eastAsiaTheme="minorEastAsia"/>
+        </w:rPr>
+        <w:t>(double)*2 + k*</w:t>
+      </w:r>
+      <w:proofErr w:type="spellStart"/>
+      <w:r>
+        <w:rPr>
+          <w:rFonts w:eastAsiaTheme="minorEastAsia"/>
+        </w:rPr>
+        <w:t>sizeof</w:t>
+      </w:r>
+      <w:proofErr w:type="spellEnd"/>
+      <w:r>
+        <w:rPr>
+          <w:rFonts w:eastAsiaTheme="minorEastAsia"/>
+        </w:rPr>
+        <w:t xml:space="preserve">(double)*3 + </w:t>
+      </w:r>
+      <w:proofErr w:type="spellStart"/>
+      <w:r>
+        <w:rPr>
+          <w:rFonts w:eastAsiaTheme="minorEastAsia"/>
+        </w:rPr>
+        <w:t>sizeof</w:t>
+      </w:r>
+      <w:proofErr w:type="spellEnd"/>
+      <w:r>
+        <w:rPr>
+          <w:rFonts w:eastAsiaTheme="minorEastAsia"/>
+        </w:rPr>
+        <w:t>(double)*2 =</w:t>
+      </w:r>
+    </w:p>
+    <w:p>
+      <w:pPr>
+        <w:pStyle w:val="ListParagraph"/>
+        <w:ind w:left="1440"/>
+        <w:rPr>
+          <w:rFonts w:eastAsiaTheme="minorEastAsia"/>
+        </w:rPr>
+      </w:pPr>
+      <w:r>
+        <w:rPr>
+          <w:rFonts w:eastAsiaTheme="minorEastAsia"/>
+        </w:rPr>
+        <w:t>m*8*2 + k*8*3 + 8*2 = (16m+24k+</w:t>
+      </w:r>
+      <w:proofErr w:type="gramStart"/>
+      <w:r>
+        <w:rPr>
+          <w:rFonts w:eastAsiaTheme="minorEastAsia"/>
+        </w:rPr>
+        <w:t>16)B</w:t>
+      </w:r>
+      <w:proofErr w:type="gramEnd"/>
+    </w:p>
+    <w:p>
+      <w:pPr>
+        <w:pStyle w:val="ListParagraph"/>
+        <w:ind w:left="1440"/>
+        <w:rPr>
+          <w:rFonts w:eastAsiaTheme="minorEastAsia"/>
+        </w:rPr>
+      </w:pPr>
+      <w:r>
+        <w:rPr>
+          <w:rFonts w:eastAsiaTheme="minorEastAsia"/>
+        </w:rPr>
+        <w:t>in worst case, m=k; 40m+16=49152 -&gt; m=1228</w:t>
+      </w:r>
+    </w:p>
+    <w:p>
+      <w:pPr>
+        <w:pStyle w:val="ListParagraph"/>
+        <w:ind w:left="1440"/>
+        <w:rPr>
+          <w:rFonts w:eastAsiaTheme="minorEastAsia"/>
+        </w:rPr>
+      </w:pPr>
+      <w:r>
+        <w:rPr>
+          <w:rFonts w:eastAsiaTheme="minorEastAsia"/>
+        </w:rPr>
+        <w:t>if shared memory is only for input data m=3071</w:t>
+      </w:r>
+    </w:p>
+    <w:p>
+      <w:pPr>
+        <w:pStyle w:val="ListParagraph"/>
+        <w:ind w:left="1440"/>
+      </w:pPr>
+      <w:r>
+        <w:rPr>
+          <w:rFonts w:eastAsiaTheme="minorEastAsia"/>
+        </w:rPr>
+        <w:t>If we want to keep the size as a multiple of 32 for optimal warp occupancy, m=3040</w:t>
+      </w:r>
+      <w:r>
+        <w:rPr>
+          <w:rFonts w:eastAsiaTheme="minorEastAsia"/>
+        </w:rPr>
+        <w:br/>
+        <w:t xml:space="preserve">;where </w:t>
+      </w:r>
+      <w:proofErr w:type="spellStart"/>
+      <w:r>
+        <w:rPr>
+          <w:rFonts w:eastAsiaTheme="minorEastAsia"/>
+        </w:rPr>
+        <w:t>sizep</w:t>
+      </w:r>
+      <w:proofErr w:type="spellEnd"/>
+      <w:r>
+        <w:rPr>
+          <w:rFonts w:eastAsiaTheme="minorEastAsia"/>
+        </w:rPr>
+        <w:t xml:space="preserve">=n, </w:t>
+      </w:r>
+      <w:proofErr w:type="spellStart"/>
+      <w:r>
+        <w:rPr>
+          <w:rFonts w:eastAsiaTheme="minorEastAsia"/>
+        </w:rPr>
+        <w:t>sizeQ</w:t>
+      </w:r>
+      <w:proofErr w:type="spellEnd"/>
+      <w:r>
+        <w:rPr>
+          <w:rFonts w:eastAsiaTheme="minorEastAsia"/>
+        </w:rPr>
+        <w:t>=n, #intersections found=k</w:t>
+      </w:r>
+    </w:p>
+    <w:p>
+      <w:pPr>
+        <w:pStyle w:val="ListParagraph"/>
+        <w:numPr>
+          <w:ilvl w:val="1"/>
+          <w:numId w:val="16"/>
+        </w:numPr>
+      </w:pPr>
+      <w:r>
+        <w:rPr>
+          <w:rFonts w:eastAsiaTheme="minorEastAsia"/>
+        </w:rPr>
+        <w:t>If the shared memory is not enough, then need to use multiple blocks to fit the data. There are 2 configurations in this case,</w:t>
+      </w:r>
+    </w:p>
+    <w:p>
+      <w:pPr>
+        <w:pStyle w:val="ListParagraph"/>
+        <w:numPr>
+          <w:ilvl w:val="2"/>
+          <w:numId w:val="16"/>
+        </w:numPr>
+      </w:pPr>
+      <w:r>
+        <w:rPr>
+          <w:rFonts w:eastAsiaTheme="minorEastAsia"/>
+        </w:rPr>
+        <w:t>Use single SM to fit data – Still too small. Can be done by copying batches of input data and then perform intersection batch wise. Could be complex and might need warp level synchronization?</w:t>
+      </w:r>
+    </w:p>
+    <w:p>
+      <w:pPr>
+        <w:pStyle w:val="ListParagraph"/>
+        <w:numPr>
+          <w:ilvl w:val="2"/>
+          <w:numId w:val="16"/>
+        </w:numPr>
+      </w:pPr>
+      <w:r>
+        <w:rPr>
+          <w:rFonts w:eastAsiaTheme="minorEastAsia"/>
+        </w:rPr>
+        <w:t xml:space="preserve">Use multiple SMs (multiple shared memory blocks) – Still hard to fit larger polygon into all shared memory together. </w:t>
+      </w:r>
+    </w:p>
+    <w:p>
+      <w:pPr>
+        <w:pStyle w:val="ListParagraph"/>
+        <w:numPr>
+          <w:ilvl w:val="1"/>
+          <w:numId w:val="16"/>
+        </w:numPr>
+      </w:pPr>
+      <w:r>
+        <w:rPr>
+          <w:rFonts w:eastAsiaTheme="minorEastAsia"/>
+        </w:rPr>
+        <w:t xml:space="preserve">Idea is to use a hybrid of both ideas and it may also maintain higher warp occupancy. </w:t>
+      </w:r>
+    </w:p>
+    <w:p>
+      <w:pPr>
+        <w:pStyle w:val="ListParagraph"/>
+        <w:numPr>
+          <w:ilvl w:val="1"/>
+          <w:numId w:val="16"/>
+        </w:numPr>
+      </w:pPr>
+      <w:r>
+        <w:rPr>
+          <w:rFonts w:eastAsiaTheme="minorEastAsia"/>
+        </w:rPr>
+        <w:t xml:space="preserve">Also, need warp occupancy helps to optimize the code. At a time, we need to use all SMs throughout the GPGPU processing. </w:t>
+      </w:r>
+    </w:p>
+    <w:p>
+      <w:pPr>
+        <w:pStyle w:val="ListParagraph"/>
+        <w:numPr>
+          <w:ilvl w:val="2"/>
+          <w:numId w:val="16"/>
+        </w:numPr>
+      </w:pPr>
+      <w:r>
+        <w:rPr>
+          <w:rFonts w:eastAsiaTheme="minorEastAsia"/>
+        </w:rPr>
+        <w:t>#threads=threadsPerBlock=256 (range for this value is 128-512 with multipliers of 32)</w:t>
+      </w:r>
+    </w:p>
+    <w:p>
+      <w:pPr>
+        <w:pStyle w:val="ListParagraph"/>
+        <w:numPr>
+          <w:ilvl w:val="2"/>
+          <w:numId w:val="16"/>
+        </w:numPr>
+      </w:pPr>
+      <w:r>
+        <w:rPr>
+          <w:rFonts w:eastAsiaTheme="minorEastAsia"/>
+        </w:rPr>
+        <w:t>#blocks=(m+n)/</w:t>
+      </w:r>
+      <w:r>
+        <w:rPr>
+          <w:rFonts w:eastAsiaTheme="minorEastAsia"/>
+        </w:rPr>
+        <w:t xml:space="preserve"> </w:t>
+      </w:r>
+      <w:proofErr w:type="spellStart"/>
+      <w:r>
+        <w:rPr>
+          <w:rFonts w:eastAsiaTheme="minorEastAsia"/>
+        </w:rPr>
+        <w:t>threadsPerBlock</w:t>
+      </w:r>
+      <w:proofErr w:type="spellEnd"/>
+    </w:p>
+    <w:p/>
+    <w:p/>
+    <w:p>
+      <w:r>
+        <w:t xml:space="preserve">Thread </w:t>
+      </w:r>
+      <w:proofErr w:type="gramStart"/>
+      <w:r>
+        <w:t>method(</w:t>
+      </w:r>
+      <w:proofErr w:type="gramEnd"/>
+      <w:r>
+        <w:t>)</w:t>
+      </w:r>
+    </w:p>
+    <w:p>
+      <w:pPr>
+        <w:ind w:left="720"/>
+      </w:pPr>
+      <w:r>
+        <w:t xml:space="preserve">Loop for all </w:t>
+      </w:r>
+      <w:proofErr w:type="gramStart"/>
+      <w:r>
+        <w:t>tiles(</w:t>
+      </w:r>
+      <w:proofErr w:type="gramEnd"/>
+      <w:r>
+        <w:t>)</w:t>
+      </w:r>
+      <w:r>
+        <w:br/>
+      </w:r>
+      <w:r>
+        <w:tab/>
+        <w:t>Load partial data tile into shared memory</w:t>
+      </w:r>
+      <w:r>
+        <w:tab/>
+      </w:r>
+      <w:r>
+        <w:tab/>
+      </w:r>
+      <w:r>
+        <w:br/>
+      </w:r>
+      <w:r>
+        <w:lastRenderedPageBreak/>
+        <w:t xml:space="preserve">               Synchronize threads</w:t>
+      </w:r>
+      <w:r>
+        <w:br/>
+      </w:r>
+      <w:r>
+        <w:tab/>
+        <w:t>perform intersection in loop()</w:t>
+      </w:r>
+      <w:r>
+        <w:br/>
+      </w:r>
+      <w:r>
+        <w:tab/>
+        <w:t>synchronize threads</w:t>
+      </w:r>
+    </w:p>
+    <w:p>
+      <w:pPr>
+        <w:ind w:left="720"/>
+      </w:pPr>
+      <w:r>
+        <w:t>End loop</w:t>
+      </w:r>
+    </w:p>
+    <w:p>
+      <w:r>
+        <w:t>End method</w:t>
       </w:r>
     </w:p>
     <w:p>
@@ -17787,6 +19880,92 @@
 <file path=word/numbering.xml><?xml version="1.0" encoding="utf-8"?>
 <w:numbering xmlns:wpc="http://schemas.microsoft.com/office/word/2010/wordprocessingCanvas" xmlns:cx="http://schemas.microsoft.com/office/drawing/2014/chartex" xmlns:cx1="http://schemas.microsoft.com/office/drawing/2015/9/8/chartex" xmlns:cx2="http://schemas.microsoft.com/office/drawing/2015/10/21/chartex" xmlns:cx3="http://schemas.microsoft.com/office/drawing/2016/5/9/chartex" xmlns:cx4="http://schemas.microsoft.com/office/drawing/2016/5/10/chartex" xmlns:cx5="http://schemas.microsoft.com/office/drawing/2016/5/11/chartex" xmlns:cx6="http://schemas.microsoft.com/office/drawing/2016/5/12/chartex" xmlns:cx7="http://schemas.microsoft.com/office/drawing/2016/5/13/chartex" xmlns:cx8="http://schemas.microsoft.com/office/drawing/2016/5/14/chartex" xmlns:mc="http://schemas.openxmlformats.org/markup-compatibility/2006" xmlns:aink="http://schemas.microsoft.com/office/drawing/2016/ink" xmlns:am3d="http://schemas.microsoft.com/office/drawing/2017/model3d" xmlns:o="urn:schemas-microsoft-com:office:office" xmlns:oel="http://schemas.microsoft.com/office/2019/extlst" xmlns:r="http://schemas.openxmlformats.org/officeDocument/2006/relationships" xmlns:m="http://schemas.openxmlformats.org/officeDocument/2006/math" xmlns:v="urn:schemas-microsoft-com:vml" xmlns:wp14="http://schemas.microsoft.com/office/word/2010/wordprocessingDrawing" xmlns:wp="http://schemas.openxmlformats.org/drawingml/2006/wordprocessingDrawing" xmlns:w10="urn:schemas-microsoft-com:office:word" xmlns:w="http://schemas.openxmlformats.org/wordprocessingml/2006/main" xmlns:w14="http://schemas.microsoft.com/office/word/2010/wordml" xmlns:w15="http://schemas.microsoft.com/office/word/2012/wordml" xmlns:w16cex="http://schemas.microsoft.com/office/word/2018/wordml/cex" xmlns:w16cid="http://schemas.microsoft.com/office/word/2016/wordml/cid" xmlns:w16="http://schemas.microsoft.com/office/word/2018/wordml" xmlns:w16sdtdh="http://schemas.microsoft.com/office/word/2020/wordml/sdtdatahash" xmlns:w16se="http://schemas.microsoft.com/office/word/2015/wordml/symex" xmlns:wpg="http://schemas.microsoft.com/office/word/2010/wordprocessingGroup" xmlns:wpi="http://schemas.microsoft.com/office/word/2010/wordprocessingInk" xmlns:wne="http://schemas.microsoft.com/office/word/2006/wordml" xmlns:wps="http://schemas.microsoft.com/office/word/2010/wordprocessingShape" mc:Ignorable="w14 w15 w16se w16cid w16 w16cex w16sdtdh wp14">
   <w:abstractNum w:abstractNumId="0" w15:restartNumberingAfterBreak="0">
+    <w:nsid w:val="15CC6F88"/>
+    <w:multiLevelType w:val="hybridMultilevel"/>
+    <w:tmpl w:val="147E854A"/>
+    <w:lvl w:ilvl="0" w:tplc="0409000F">
+      <w:start w:val="1"/>
+      <w:numFmt w:val="decimal"/>
+      <w:lvlText w:val="%1."/>
+      <w:lvlJc w:val="left"/>
+      <w:pPr>
+        <w:ind w:left="720" w:hanging="360"/>
+      </w:pPr>
+    </w:lvl>
+    <w:lvl w:ilvl="1" w:tplc="04090019">
+      <w:start w:val="1"/>
+      <w:numFmt w:val="lowerLetter"/>
+      <w:lvlText w:val="%2."/>
+      <w:lvlJc w:val="left"/>
+      <w:pPr>
+        <w:ind w:left="1440" w:hanging="360"/>
+      </w:pPr>
+    </w:lvl>
+    <w:lvl w:ilvl="2" w:tplc="0409001B">
+      <w:start w:val="1"/>
+      <w:numFmt w:val="lowerRoman"/>
+      <w:lvlText w:val="%3."/>
+      <w:lvlJc w:val="right"/>
+      <w:pPr>
+        <w:ind w:left="2160" w:hanging="180"/>
+      </w:pPr>
+    </w:lvl>
+    <w:lvl w:ilvl="3" w:tplc="0409000F" w:tentative="1">
+      <w:start w:val="1"/>
+      <w:numFmt w:val="decimal"/>
+      <w:lvlText w:val="%4."/>
+      <w:lvlJc w:val="left"/>
+      <w:pPr>
+        <w:ind w:left="2880" w:hanging="360"/>
+      </w:pPr>
+    </w:lvl>
+    <w:lvl w:ilvl="4" w:tplc="04090019" w:tentative="1">
+      <w:start w:val="1"/>
+      <w:numFmt w:val="lowerLetter"/>
+      <w:lvlText w:val="%5."/>
+      <w:lvlJc w:val="left"/>
+      <w:pPr>
+        <w:ind w:left="3600" w:hanging="360"/>
+      </w:pPr>
+    </w:lvl>
+    <w:lvl w:ilvl="5" w:tplc="0409001B" w:tentative="1">
+      <w:start w:val="1"/>
+      <w:numFmt w:val="lowerRoman"/>
+      <w:lvlText w:val="%6."/>
+      <w:lvlJc w:val="right"/>
+      <w:pPr>
+        <w:ind w:left="4320" w:hanging="180"/>
+      </w:pPr>
+    </w:lvl>
+    <w:lvl w:ilvl="6" w:tplc="0409000F" w:tentative="1">
+      <w:start w:val="1"/>
+      <w:numFmt w:val="decimal"/>
+      <w:lvlText w:val="%7."/>
+      <w:lvlJc w:val="left"/>
+      <w:pPr>
+        <w:ind w:left="5040" w:hanging="360"/>
+      </w:pPr>
+    </w:lvl>
+    <w:lvl w:ilvl="7" w:tplc="04090019" w:tentative="1">
+      <w:start w:val="1"/>
+      <w:numFmt w:val="lowerLetter"/>
+      <w:lvlText w:val="%8."/>
+      <w:lvlJc w:val="left"/>
+      <w:pPr>
+        <w:ind w:left="5760" w:hanging="360"/>
+      </w:pPr>
+    </w:lvl>
+    <w:lvl w:ilvl="8" w:tplc="0409001B" w:tentative="1">
+      <w:start w:val="1"/>
+      <w:numFmt w:val="lowerRoman"/>
+      <w:lvlText w:val="%9."/>
+      <w:lvlJc w:val="right"/>
+      <w:pPr>
+        <w:ind w:left="6480" w:hanging="180"/>
+      </w:pPr>
+    </w:lvl>
+  </w:abstractNum>
+  <w:abstractNum w:abstractNumId="1" w15:restartNumberingAfterBreak="0">
     <w:nsid w:val="1A13767A"/>
     <w:multiLevelType w:val="multilevel"/>
     <w:tmpl w:val="02748E0E"/>
@@ -17899,7 +20078,7 @@
       </w:rPr>
     </w:lvl>
   </w:abstractNum>
-  <w:abstractNum w:abstractNumId="1" w15:restartNumberingAfterBreak="0">
+  <w:abstractNum w:abstractNumId="2" w15:restartNumberingAfterBreak="0">
     <w:nsid w:val="234C509F"/>
     <w:multiLevelType w:val="multilevel"/>
     <w:tmpl w:val="63FAF982"/>
@@ -18012,7 +20191,7 @@
       </w:rPr>
     </w:lvl>
   </w:abstractNum>
-  <w:abstractNum w:abstractNumId="2" w15:restartNumberingAfterBreak="0">
+  <w:abstractNum w:abstractNumId="3" w15:restartNumberingAfterBreak="0">
     <w:nsid w:val="238602DE"/>
     <w:multiLevelType w:val="hybridMultilevel"/>
     <w:tmpl w:val="766A1DD0"/>
@@ -18098,7 +20277,7 @@
       </w:pPr>
     </w:lvl>
   </w:abstractNum>
-  <w:abstractNum w:abstractNumId="3" w15:restartNumberingAfterBreak="0">
+  <w:abstractNum w:abstractNumId="4" w15:restartNumberingAfterBreak="0">
     <w:nsid w:val="2B1F74A2"/>
     <w:multiLevelType w:val="multilevel"/>
     <w:tmpl w:val="66404298"/>
@@ -18211,7 +20390,7 @@
       </w:rPr>
     </w:lvl>
   </w:abstractNum>
-  <w:abstractNum w:abstractNumId="4" w15:restartNumberingAfterBreak="0">
+  <w:abstractNum w:abstractNumId="5" w15:restartNumberingAfterBreak="0">
     <w:nsid w:val="32827058"/>
     <w:multiLevelType w:val="multilevel"/>
     <w:tmpl w:val="C0FAC3DC"/>
@@ -18321,7 +20500,7 @@
       </w:rPr>
     </w:lvl>
   </w:abstractNum>
-  <w:abstractNum w:abstractNumId="5" w15:restartNumberingAfterBreak="0">
+  <w:abstractNum w:abstractNumId="6" w15:restartNumberingAfterBreak="0">
     <w:nsid w:val="336B3C22"/>
     <w:multiLevelType w:val="multilevel"/>
     <w:tmpl w:val="6BA2C002"/>
@@ -18407,7 +20586,7 @@
       </w:pPr>
     </w:lvl>
   </w:abstractNum>
-  <w:abstractNum w:abstractNumId="6" w15:restartNumberingAfterBreak="0">
+  <w:abstractNum w:abstractNumId="7" w15:restartNumberingAfterBreak="0">
     <w:nsid w:val="37ED476A"/>
     <w:multiLevelType w:val="hybridMultilevel"/>
     <w:tmpl w:val="766A1DD0"/>
@@ -18493,7 +20672,7 @@
       </w:pPr>
     </w:lvl>
   </w:abstractNum>
-  <w:abstractNum w:abstractNumId="7" w15:restartNumberingAfterBreak="0">
+  <w:abstractNum w:abstractNumId="8" w15:restartNumberingAfterBreak="0">
     <w:nsid w:val="407B7742"/>
     <w:multiLevelType w:val="multilevel"/>
     <w:tmpl w:val="04090025"/>
@@ -18588,7 +20767,7 @@
       </w:pPr>
     </w:lvl>
   </w:abstractNum>
-  <w:abstractNum w:abstractNumId="8" w15:restartNumberingAfterBreak="0">
+  <w:abstractNum w:abstractNumId="9" w15:restartNumberingAfterBreak="0">
     <w:nsid w:val="5A2A4DC9"/>
     <w:multiLevelType w:val="hybridMultilevel"/>
     <w:tmpl w:val="AF5C02E6"/>
@@ -18674,7 +20853,7 @@
       </w:pPr>
     </w:lvl>
   </w:abstractNum>
-  <w:abstractNum w:abstractNumId="9" w15:restartNumberingAfterBreak="0">
+  <w:abstractNum w:abstractNumId="10" w15:restartNumberingAfterBreak="0">
     <w:nsid w:val="5AED6F59"/>
     <w:multiLevelType w:val="multilevel"/>
     <w:tmpl w:val="EC006228"/>
@@ -18787,7 +20966,7 @@
       </w:rPr>
     </w:lvl>
   </w:abstractNum>
-  <w:abstractNum w:abstractNumId="10" w15:restartNumberingAfterBreak="0">
+  <w:abstractNum w:abstractNumId="11" w15:restartNumberingAfterBreak="0">
     <w:nsid w:val="71732A9F"/>
     <w:multiLevelType w:val="multilevel"/>
     <w:tmpl w:val="0409001F"/>
@@ -18873,7 +21052,7 @@
       </w:pPr>
     </w:lvl>
   </w:abstractNum>
-  <w:abstractNum w:abstractNumId="11" w15:restartNumberingAfterBreak="0">
+  <w:abstractNum w:abstractNumId="12" w15:restartNumberingAfterBreak="0">
     <w:nsid w:val="71DA09B0"/>
     <w:multiLevelType w:val="multilevel"/>
     <w:tmpl w:val="BD3C27C0"/>
@@ -18986,7 +21165,7 @@
       </w:rPr>
     </w:lvl>
   </w:abstractNum>
-  <w:abstractNum w:abstractNumId="12" w15:restartNumberingAfterBreak="0">
+  <w:abstractNum w:abstractNumId="13" w15:restartNumberingAfterBreak="0">
     <w:nsid w:val="721C5ED9"/>
     <w:multiLevelType w:val="multilevel"/>
     <w:tmpl w:val="08D2ADAA"/>
@@ -19099,7 +21278,7 @@
       </w:rPr>
     </w:lvl>
   </w:abstractNum>
-  <w:abstractNum w:abstractNumId="13" w15:restartNumberingAfterBreak="0">
+  <w:abstractNum w:abstractNumId="14" w15:restartNumberingAfterBreak="0">
     <w:nsid w:val="785E05CA"/>
     <w:multiLevelType w:val="hybridMultilevel"/>
     <w:tmpl w:val="7750A6EA"/>
@@ -19186,43 +21365,43 @@
     </w:lvl>
   </w:abstractNum>
   <w:num w:numId="1" w16cid:durableId="1695109121">
+    <w:abstractNumId w:val="11"/>
+  </w:num>
+  <w:num w:numId="2" w16cid:durableId="1851722446">
+    <w:abstractNumId w:val="8"/>
+  </w:num>
+  <w:num w:numId="3" w16cid:durableId="1662271901">
+    <w:abstractNumId w:val="14"/>
+  </w:num>
+  <w:num w:numId="4" w16cid:durableId="609823740">
+    <w:abstractNumId w:val="1"/>
+  </w:num>
+  <w:num w:numId="5" w16cid:durableId="355691200">
+    <w:abstractNumId w:val="6"/>
+  </w:num>
+  <w:num w:numId="6" w16cid:durableId="357316260">
+    <w:abstractNumId w:val="13"/>
+  </w:num>
+  <w:num w:numId="7" w16cid:durableId="1937130530">
+    <w:abstractNumId w:val="12"/>
+  </w:num>
+  <w:num w:numId="8" w16cid:durableId="1212696675">
     <w:abstractNumId w:val="10"/>
   </w:num>
-  <w:num w:numId="2" w16cid:durableId="1851722446">
-    <w:abstractNumId w:val="7"/>
+  <w:num w:numId="9" w16cid:durableId="1072434435">
+    <w:abstractNumId w:val="2"/>
   </w:num>
-  <w:num w:numId="3" w16cid:durableId="1662271901">
-    <w:abstractNumId w:val="13"/>
+  <w:num w:numId="10" w16cid:durableId="1546141742">
+    <w:abstractNumId w:val="9"/>
   </w:num>
-  <w:num w:numId="4" w16cid:durableId="609823740">
-    <w:abstractNumId w:val="0"/>
+  <w:num w:numId="11" w16cid:durableId="2095516968">
+    <w:abstractNumId w:val="4"/>
   </w:num>
-  <w:num w:numId="5" w16cid:durableId="355691200">
+  <w:num w:numId="12" w16cid:durableId="980236257">
     <w:abstractNumId w:val="5"/>
   </w:num>
-  <w:num w:numId="6" w16cid:durableId="357316260">
-    <w:abstractNumId w:val="12"/>
-  </w:num>
-  <w:num w:numId="7" w16cid:durableId="1937130530">
-    <w:abstractNumId w:val="11"/>
-  </w:num>
-  <w:num w:numId="8" w16cid:durableId="1212696675">
-    <w:abstractNumId w:val="9"/>
-  </w:num>
-  <w:num w:numId="9" w16cid:durableId="1072434435">
-    <w:abstractNumId w:val="1"/>
-  </w:num>
-  <w:num w:numId="10" w16cid:durableId="1546141742">
-    <w:abstractNumId w:val="8"/>
-  </w:num>
-  <w:num w:numId="11" w16cid:durableId="2095516968">
+  <w:num w:numId="13" w16cid:durableId="2008823678">
     <w:abstractNumId w:val="3"/>
-  </w:num>
-  <w:num w:numId="12" w16cid:durableId="980236257">
-    <w:abstractNumId w:val="4"/>
-  </w:num>
-  <w:num w:numId="13" w16cid:durableId="2008823678">
-    <w:abstractNumId w:val="2"/>
     <w:lvlOverride w:ilvl="0">
       <w:startOverride w:val="1"/>
     </w:lvlOverride>
@@ -19252,10 +21431,13 @@
     </w:lvlOverride>
   </w:num>
   <w:num w:numId="14" w16cid:durableId="1531381214">
-    <w:abstractNumId w:val="2"/>
+    <w:abstractNumId w:val="3"/>
   </w:num>
   <w:num w:numId="15" w16cid:durableId="1876960813">
-    <w:abstractNumId w:val="6"/>
+    <w:abstractNumId w:val="7"/>
+  </w:num>
+  <w:num w:numId="16" w16cid:durableId="511452291">
+    <w:abstractNumId w:val="0"/>
   </w:num>
 </w:numbering>
 </file>
